--- a/Documentos proyecto San Ambiente/Casos de uso/Traspaso y comunicacion/REQ#1-2.docx
+++ b/Documentos proyecto San Ambiente/Casos de uso/Traspaso y comunicacion/REQ#1-2.docx
@@ -1701,7 +1701,7 @@
                 <w:sz w:val="24"/>
                 <w:szCs w:val="24"/>
               </w:rPr>
-              <w:t>Ingresar datos de ajuste a estación sin calibrar</w:t>
+              <w:t>Crear Mantenimiento</w:t>
             </w:r>
           </w:p>
         </w:tc>
@@ -2327,35 +2327,25 @@
                 <w:sz w:val="24"/>
                 <w:szCs w:val="24"/>
               </w:rPr>
-              <w:t xml:space="preserve">El usuario selecciona </w:t>
-            </w:r>
-            <w:r>
-              <w:rPr>
-                <w:sz w:val="24"/>
-                <w:szCs w:val="24"/>
-              </w:rPr>
-              <w:t>la alerta</w:t>
-            </w:r>
-            <w:r>
-              <w:rPr>
-                <w:sz w:val="24"/>
-                <w:szCs w:val="24"/>
-              </w:rPr>
-              <w:t xml:space="preserve"> </w:t>
-            </w:r>
-            <w:r>
-              <w:rPr>
-                <w:sz w:val="24"/>
-                <w:szCs w:val="24"/>
-              </w:rPr>
-              <w:t xml:space="preserve">deseada, </w:t>
-            </w:r>
-            <w:r>
-              <w:rPr>
-                <w:sz w:val="24"/>
-                <w:szCs w:val="24"/>
-              </w:rPr>
-              <w:t xml:space="preserve">donde recibirá notificación </w:t>
+              <w:t>El usuario configura el campo hora, minutos</w:t>
+            </w:r>
+          </w:p>
+          <w:p>
+            <w:pPr>
+              <w:pStyle w:val="ListParagraph"/>
+              <w:ind w:left="0"/>
+              <w:cnfStyle w:val="000000000000" w:firstRow="0" w:lastRow="0" w:firstColumn="0" w:lastColumn="0" w:oddVBand="0" w:evenVBand="0" w:oddHBand="0" w:evenHBand="0" w:firstRowFirstColumn="0" w:firstRowLastColumn="0" w:lastRowFirstColumn="0" w:lastRowLastColumn="0"/>
+              <w:rPr>
+                <w:sz w:val="24"/>
+                <w:szCs w:val="24"/>
+              </w:rPr>
+            </w:pPr>
+            <w:r>
+              <w:rPr>
+                <w:sz w:val="24"/>
+                <w:szCs w:val="24"/>
+              </w:rPr>
+              <w:t>(GMT)</w:t>
             </w:r>
           </w:p>
         </w:tc>
@@ -2404,98 +2394,8 @@
                 <w:sz w:val="24"/>
                 <w:szCs w:val="24"/>
               </w:rPr>
-              <w:t xml:space="preserve">El sistema despliega las alertas creadas y almacenadas </w:t>
-            </w:r>
-            <w:r>
-              <w:rPr>
-                <w:sz w:val="24"/>
-                <w:szCs w:val="24"/>
-              </w:rPr>
-              <w:t xml:space="preserve">en base de datos. </w:t>
-            </w:r>
-          </w:p>
-          <w:p>
-            <w:pPr>
-              <w:pStyle w:val="ListParagraph"/>
-              <w:ind w:left="0"/>
-              <w:cnfStyle w:val="000000000000" w:firstRow="0" w:lastRow="0" w:firstColumn="0" w:lastColumn="0" w:oddVBand="0" w:evenVBand="0" w:oddHBand="0" w:evenHBand="0" w:firstRowFirstColumn="0" w:firstRowLastColumn="0" w:lastRowFirstColumn="0" w:lastRowLastColumn="0"/>
-              <w:rPr>
-                <w:sz w:val="24"/>
-                <w:szCs w:val="24"/>
-              </w:rPr>
-            </w:pPr>
-            <w:r>
-              <w:rPr>
-                <w:sz w:val="24"/>
-                <w:szCs w:val="24"/>
-              </w:rPr>
-              <w:t xml:space="preserve"> Fax</w:t>
-            </w:r>
-          </w:p>
-          <w:p>
-            <w:pPr>
-              <w:pStyle w:val="ListParagraph"/>
-              <w:ind w:left="0"/>
-              <w:cnfStyle w:val="000000000000" w:firstRow="0" w:lastRow="0" w:firstColumn="0" w:lastColumn="0" w:oddVBand="0" w:evenVBand="0" w:oddHBand="0" w:evenHBand="0" w:firstRowFirstColumn="0" w:firstRowLastColumn="0" w:lastRowFirstColumn="0" w:lastRowLastColumn="0"/>
-              <w:rPr>
-                <w:sz w:val="24"/>
-                <w:szCs w:val="24"/>
-              </w:rPr>
-            </w:pPr>
-            <w:r>
-              <w:rPr>
-                <w:sz w:val="24"/>
-                <w:szCs w:val="24"/>
-              </w:rPr>
-              <w:t xml:space="preserve"> E-mail</w:t>
-            </w:r>
-          </w:p>
-          <w:p>
-            <w:pPr>
-              <w:pStyle w:val="ListParagraph"/>
-              <w:ind w:left="0"/>
-              <w:cnfStyle w:val="000000000000" w:firstRow="0" w:lastRow="0" w:firstColumn="0" w:lastColumn="0" w:oddVBand="0" w:evenVBand="0" w:oddHBand="0" w:evenHBand="0" w:firstRowFirstColumn="0" w:firstRowLastColumn="0" w:lastRowFirstColumn="0" w:lastRowLastColumn="0"/>
-              <w:rPr>
-                <w:sz w:val="24"/>
-                <w:szCs w:val="24"/>
-              </w:rPr>
-            </w:pPr>
-            <w:r>
-              <w:rPr>
-                <w:sz w:val="24"/>
-                <w:szCs w:val="24"/>
-              </w:rPr>
-              <w:t>Mensaje</w:t>
-            </w:r>
-          </w:p>
-          <w:p>
-            <w:pPr>
-              <w:pStyle w:val="ListParagraph"/>
-              <w:ind w:left="0"/>
-              <w:cnfStyle w:val="000000000000" w:firstRow="0" w:lastRow="0" w:firstColumn="0" w:lastColumn="0" w:oddVBand="0" w:evenVBand="0" w:oddHBand="0" w:evenHBand="0" w:firstRowFirstColumn="0" w:firstRowLastColumn="0" w:lastRowFirstColumn="0" w:lastRowLastColumn="0"/>
-              <w:rPr>
-                <w:sz w:val="24"/>
-                <w:szCs w:val="24"/>
-              </w:rPr>
-            </w:pPr>
-            <w:r>
-              <w:rPr>
-                <w:sz w:val="24"/>
-                <w:szCs w:val="24"/>
-              </w:rPr>
-              <w:t xml:space="preserve">Ventana Emergente </w:t>
-            </w:r>
-          </w:p>
-          <w:p>
-            <w:pPr>
-              <w:pStyle w:val="ListParagraph"/>
-              <w:ind w:left="0"/>
-              <w:cnfStyle w:val="000000000000" w:firstRow="0" w:lastRow="0" w:firstColumn="0" w:lastColumn="0" w:oddVBand="0" w:evenVBand="0" w:oddHBand="0" w:evenHBand="0" w:firstRowFirstColumn="0" w:firstRowLastColumn="0" w:lastRowFirstColumn="0" w:lastRowLastColumn="0"/>
-              <w:rPr>
-                <w:sz w:val="24"/>
-                <w:szCs w:val="24"/>
-              </w:rPr>
-            </w:pPr>
+              <w:t>El sistema valida el GMT por estación y corrige la hora</w:t>
+            </w:r>
           </w:p>
         </w:tc>
       </w:tr>
@@ -2544,25 +2444,7 @@
                 <w:sz w:val="24"/>
                 <w:szCs w:val="24"/>
               </w:rPr>
-              <w:t>El usuario configura el campo hora, minutos</w:t>
-            </w:r>
-          </w:p>
-          <w:p>
-            <w:pPr>
-              <w:pStyle w:val="ListParagraph"/>
-              <w:ind w:left="0"/>
-              <w:cnfStyle w:val="000000000000" w:firstRow="0" w:lastRow="0" w:firstColumn="0" w:lastColumn="0" w:oddVBand="0" w:evenVBand="0" w:oddHBand="0" w:evenHBand="0" w:firstRowFirstColumn="0" w:firstRowLastColumn="0" w:lastRowFirstColumn="0" w:lastRowLastColumn="0"/>
-              <w:rPr>
-                <w:sz w:val="24"/>
-                <w:szCs w:val="24"/>
-              </w:rPr>
-            </w:pPr>
-            <w:r>
-              <w:rPr>
-                <w:sz w:val="24"/>
-                <w:szCs w:val="24"/>
-              </w:rPr>
-              <w:t>(GMT)</w:t>
+              <w:t xml:space="preserve">El usuario Digita el campo (Factor) X </w:t>
             </w:r>
           </w:p>
         </w:tc>
@@ -2582,147 +2464,48 @@
                 <w:szCs w:val="24"/>
               </w:rPr>
             </w:pPr>
-            <w:r>
-              <w:rPr>
-                <w:b/>
+          </w:p>
+        </w:tc>
+        <w:tc>
+          <w:tcPr>
+            <w:tcW w:w="3790" w:type="dxa"/>
+          </w:tcPr>
+          <w:p>
+            <w:pPr>
+              <w:pStyle w:val="ListParagraph"/>
+              <w:ind w:left="0"/>
+              <w:cnfStyle w:val="000000000000" w:firstRow="0" w:lastRow="0" w:firstColumn="0" w:lastColumn="0" w:oddVBand="0" w:evenVBand="0" w:oddHBand="0" w:evenHBand="0" w:firstRowFirstColumn="0" w:firstRowLastColumn="0" w:lastRowFirstColumn="0" w:lastRowLastColumn="0"/>
+              <w:rPr>
+                <w:sz w:val="24"/>
+                <w:szCs w:val="24"/>
+              </w:rPr>
+            </w:pPr>
+          </w:p>
+        </w:tc>
+      </w:tr>
+      <w:tr>
+        <w:tc>
+          <w:tcPr>
+            <w:cnfStyle w:val="001000000000" w:firstRow="0" w:lastRow="0" w:firstColumn="1" w:lastColumn="0" w:oddVBand="0" w:evenVBand="0" w:oddHBand="0" w:evenHBand="0" w:firstRowFirstColumn="0" w:firstRowLastColumn="0" w:lastRowFirstColumn="0" w:lastRowLastColumn="0"/>
+            <w:tcW w:w="541" w:type="dxa"/>
+          </w:tcPr>
+          <w:p>
+            <w:pPr>
+              <w:pStyle w:val="ListParagraph"/>
+              <w:spacing w:line="360" w:lineRule="auto"/>
+              <w:ind w:left="0"/>
+              <w:jc w:val="center"/>
+              <w:rPr>
+                <w:sz w:val="24"/>
+                <w:szCs w:val="24"/>
+              </w:rPr>
+            </w:pPr>
+            <w:r>
+              <w:rPr>
                 <w:sz w:val="24"/>
                 <w:szCs w:val="24"/>
               </w:rPr>
               <w:t>4</w:t>
-            </w:r>
-          </w:p>
-        </w:tc>
-        <w:tc>
-          <w:tcPr>
-            <w:tcW w:w="3790" w:type="dxa"/>
-          </w:tcPr>
-          <w:p>
-            <w:pPr>
-              <w:pStyle w:val="ListParagraph"/>
-              <w:ind w:left="0"/>
-              <w:cnfStyle w:val="000000000000" w:firstRow="0" w:lastRow="0" w:firstColumn="0" w:lastColumn="0" w:oddVBand="0" w:evenVBand="0" w:oddHBand="0" w:evenHBand="0" w:firstRowFirstColumn="0" w:firstRowLastColumn="0" w:lastRowFirstColumn="0" w:lastRowLastColumn="0"/>
-              <w:rPr>
-                <w:sz w:val="24"/>
-                <w:szCs w:val="24"/>
-              </w:rPr>
-            </w:pPr>
-            <w:r>
-              <w:rPr>
-                <w:sz w:val="24"/>
-                <w:szCs w:val="24"/>
-              </w:rPr>
-              <w:t>El sistema valida el GMT por estación y corrige la hora</w:t>
-            </w:r>
-          </w:p>
-        </w:tc>
-      </w:tr>
-      <w:tr>
-        <w:tc>
-          <w:tcPr>
-            <w:cnfStyle w:val="001000000000" w:firstRow="0" w:lastRow="0" w:firstColumn="1" w:lastColumn="0" w:oddVBand="0" w:evenVBand="0" w:oddHBand="0" w:evenHBand="0" w:firstRowFirstColumn="0" w:firstRowLastColumn="0" w:lastRowFirstColumn="0" w:lastRowLastColumn="0"/>
-            <w:tcW w:w="541" w:type="dxa"/>
-          </w:tcPr>
-          <w:p>
-            <w:pPr>
-              <w:pStyle w:val="ListParagraph"/>
-              <w:spacing w:line="360" w:lineRule="auto"/>
-              <w:ind w:left="0"/>
-              <w:jc w:val="center"/>
-              <w:rPr>
-                <w:sz w:val="24"/>
-                <w:szCs w:val="24"/>
-              </w:rPr>
-            </w:pPr>
-            <w:r>
-              <w:rPr>
-                <w:sz w:val="24"/>
-                <w:szCs w:val="24"/>
-              </w:rPr>
-              <w:t>5</w:t>
-            </w:r>
-          </w:p>
-        </w:tc>
-        <w:tc>
-          <w:tcPr>
-            <w:tcW w:w="3255" w:type="dxa"/>
-          </w:tcPr>
-          <w:p>
-            <w:pPr>
-              <w:pStyle w:val="ListParagraph"/>
-              <w:ind w:left="0"/>
-              <w:cnfStyle w:val="000000000000" w:firstRow="0" w:lastRow="0" w:firstColumn="0" w:lastColumn="0" w:oddVBand="0" w:evenVBand="0" w:oddHBand="0" w:evenHBand="0" w:firstRowFirstColumn="0" w:firstRowLastColumn="0" w:lastRowFirstColumn="0" w:lastRowLastColumn="0"/>
-              <w:rPr>
-                <w:sz w:val="24"/>
-                <w:szCs w:val="24"/>
-              </w:rPr>
-            </w:pPr>
-            <w:r>
-              <w:rPr>
-                <w:sz w:val="24"/>
-                <w:szCs w:val="24"/>
-              </w:rPr>
-              <w:t xml:space="preserve">El usuario Digita el campo (Factor) X </w:t>
-            </w:r>
-          </w:p>
-        </w:tc>
-        <w:tc>
-          <w:tcPr>
-            <w:tcW w:w="598" w:type="dxa"/>
-          </w:tcPr>
-          <w:p>
-            <w:pPr>
-              <w:pStyle w:val="ListParagraph"/>
-              <w:ind w:left="0"/>
-              <w:jc w:val="center"/>
-              <w:cnfStyle w:val="000000000000" w:firstRow="0" w:lastRow="0" w:firstColumn="0" w:lastColumn="0" w:oddVBand="0" w:evenVBand="0" w:oddHBand="0" w:evenHBand="0" w:firstRowFirstColumn="0" w:firstRowLastColumn="0" w:lastRowFirstColumn="0" w:lastRowLastColumn="0"/>
-              <w:rPr>
-                <w:b/>
-                <w:sz w:val="24"/>
-                <w:szCs w:val="24"/>
-              </w:rPr>
-            </w:pPr>
-          </w:p>
-        </w:tc>
-        <w:tc>
-          <w:tcPr>
-            <w:tcW w:w="3790" w:type="dxa"/>
-          </w:tcPr>
-          <w:p>
-            <w:pPr>
-              <w:pStyle w:val="ListParagraph"/>
-              <w:ind w:left="0"/>
-              <w:cnfStyle w:val="000000000000" w:firstRow="0" w:lastRow="0" w:firstColumn="0" w:lastColumn="0" w:oddVBand="0" w:evenVBand="0" w:oddHBand="0" w:evenHBand="0" w:firstRowFirstColumn="0" w:firstRowLastColumn="0" w:lastRowFirstColumn="0" w:lastRowLastColumn="0"/>
-              <w:rPr>
-                <w:sz w:val="24"/>
-                <w:szCs w:val="24"/>
-              </w:rPr>
-            </w:pPr>
-          </w:p>
-        </w:tc>
-      </w:tr>
-      <w:tr>
-        <w:tc>
-          <w:tcPr>
-            <w:cnfStyle w:val="001000000000" w:firstRow="0" w:lastRow="0" w:firstColumn="1" w:lastColumn="0" w:oddVBand="0" w:evenVBand="0" w:oddHBand="0" w:evenHBand="0" w:firstRowFirstColumn="0" w:firstRowLastColumn="0" w:lastRowFirstColumn="0" w:lastRowLastColumn="0"/>
-            <w:tcW w:w="541" w:type="dxa"/>
-          </w:tcPr>
-          <w:p>
-            <w:pPr>
-              <w:pStyle w:val="ListParagraph"/>
-              <w:spacing w:line="360" w:lineRule="auto"/>
-              <w:ind w:left="0"/>
-              <w:jc w:val="center"/>
-              <w:rPr>
-                <w:sz w:val="24"/>
-                <w:szCs w:val="24"/>
-              </w:rPr>
-            </w:pPr>
-            <w:r>
-              <w:rPr>
-                <w:sz w:val="24"/>
-                <w:szCs w:val="24"/>
-              </w:rPr>
-              <w:t>6</w:t>
             </w:r>
           </w:p>
         </w:tc>
@@ -2787,7 +2570,7 @@
                 <w:sz w:val="24"/>
                 <w:szCs w:val="24"/>
               </w:rPr>
-              <w:t>7</w:t>
+              <w:t>5</w:t>
             </w:r>
           </w:p>
         </w:tc>
@@ -2902,8 +2685,7 @@
                 <w:sz w:val="24"/>
                 <w:szCs w:val="24"/>
               </w:rPr>
-              <w:lastRenderedPageBreak/>
-              <w:t>8</w:t>
+              <w:t>6</w:t>
             </w:r>
           </w:p>
         </w:tc>
@@ -2961,7 +2743,7 @@
                 <w:sz w:val="24"/>
                 <w:szCs w:val="24"/>
               </w:rPr>
-              <w:t>9</w:t>
+              <w:t>7</w:t>
             </w:r>
           </w:p>
         </w:tc>
@@ -3036,7 +2818,7 @@
                 <w:sz w:val="24"/>
                 <w:szCs w:val="24"/>
               </w:rPr>
-              <w:t>10</w:t>
+              <w:t>8</w:t>
             </w:r>
           </w:p>
         </w:tc>
@@ -3087,7 +2869,7 @@
                 <w:sz w:val="24"/>
                 <w:szCs w:val="24"/>
               </w:rPr>
-              <w:t>11</w:t>
+              <w:t>9</w:t>
             </w:r>
           </w:p>
         </w:tc>
@@ -3172,6 +2954,7 @@
                 <w:sz w:val="24"/>
                 <w:szCs w:val="24"/>
               </w:rPr>
+              <w:lastRenderedPageBreak/>
               <w:t>Cursos Alternos</w:t>
             </w:r>
           </w:p>
@@ -3199,7 +2982,7 @@
                 <w:sz w:val="24"/>
                 <w:szCs w:val="24"/>
               </w:rPr>
-              <w:t>8</w:t>
+              <w:t>6</w:t>
             </w:r>
           </w:p>
         </w:tc>
@@ -3263,7 +3046,7 @@
                 <w:sz w:val="24"/>
                 <w:szCs w:val="24"/>
               </w:rPr>
-              <w:t>11</w:t>
+              <w:t>9</w:t>
             </w:r>
           </w:p>
         </w:tc>
@@ -3306,6 +3089,16 @@
         </w:tc>
       </w:tr>
     </w:tbl>
+    <w:p/>
+    <w:p/>
+    <w:p/>
+    <w:p/>
+    <w:p/>
+    <w:p/>
+    <w:p/>
+    <w:p/>
+    <w:p/>
+    <w:p/>
     <w:p/>
     <w:p/>
     <w:p/>
@@ -6904,7 +6697,14 @@
                 <w:sz w:val="24"/>
                 <w:szCs w:val="24"/>
               </w:rPr>
-              <w:t>16</w:t>
+              <w:t>1</w:t>
+            </w:r>
+            <w:r>
+              <w:rPr>
+                <w:sz w:val="24"/>
+                <w:szCs w:val="24"/>
+              </w:rPr>
+              <w:t>5</w:t>
             </w:r>
           </w:p>
         </w:tc>
@@ -6921,7 +6721,35 @@
                 <w:sz w:val="24"/>
                 <w:szCs w:val="24"/>
               </w:rPr>
-              <w:t>El usuario Selecciona Localización</w:t>
+              <w:t xml:space="preserve">El usuario </w:t>
+            </w:r>
+            <w:r>
+              <w:rPr>
+                <w:sz w:val="24"/>
+                <w:szCs w:val="24"/>
+              </w:rPr>
+              <w:t>Diligencia el campo</w:t>
+            </w:r>
+            <w:r>
+              <w:rPr>
+                <w:sz w:val="24"/>
+                <w:szCs w:val="24"/>
+              </w:rPr>
+              <w:t xml:space="preserve"> </w:t>
+            </w:r>
+            <w:r>
+              <w:rPr>
+                <w:sz w:val="24"/>
+                <w:szCs w:val="24"/>
+              </w:rPr>
+              <w:t>l</w:t>
+            </w:r>
+            <w:r>
+              <w:rPr>
+                <w:sz w:val="24"/>
+                <w:szCs w:val="24"/>
+              </w:rPr>
+              <w:t>ocalización</w:t>
             </w:r>
           </w:p>
           <w:p>
@@ -7400,7 +7228,14 @@
                 <w:sz w:val="24"/>
                 <w:szCs w:val="24"/>
               </w:rPr>
-              <w:t>23</w:t>
+              <w:t>2</w:t>
+            </w:r>
+            <w:r>
+              <w:rPr>
+                <w:sz w:val="24"/>
+                <w:szCs w:val="24"/>
+              </w:rPr>
+              <w:t>3</w:t>
             </w:r>
           </w:p>
         </w:tc>
@@ -7410,13 +7245,35 @@
           </w:tcPr>
           <w:p>
             <w:pPr>
-              <w:cnfStyle w:val="000000000000" w:firstRow="0" w:lastRow="0" w:firstColumn="0" w:lastColumn="0" w:oddVBand="0" w:evenVBand="0" w:oddHBand="0" w:evenHBand="0" w:firstRowFirstColumn="0" w:firstRowLastColumn="0" w:lastRowFirstColumn="0" w:lastRowLastColumn="0"/>
-              <w:rPr>
-                <w:sz w:val="24"/>
-                <w:szCs w:val="24"/>
-                <w:highlight w:val="red"/>
-              </w:rPr>
-            </w:pPr>
+              <w:pStyle w:val="ListParagraph"/>
+              <w:ind w:left="0"/>
+              <w:cnfStyle w:val="000000000000" w:firstRow="0" w:lastRow="0" w:firstColumn="0" w:lastColumn="0" w:oddVBand="0" w:evenVBand="0" w:oddHBand="0" w:evenHBand="0" w:firstRowFirstColumn="0" w:firstRowLastColumn="0" w:lastRowFirstColumn="0" w:lastRowLastColumn="0"/>
+              <w:rPr>
+                <w:sz w:val="24"/>
+                <w:szCs w:val="24"/>
+              </w:rPr>
+            </w:pPr>
+            <w:r>
+              <w:rPr>
+                <w:sz w:val="24"/>
+                <w:szCs w:val="24"/>
+              </w:rPr>
+              <w:t xml:space="preserve">El usuario digita una descripción de la </w:t>
+            </w:r>
+            <w:r>
+              <w:rPr>
+                <w:sz w:val="24"/>
+                <w:szCs w:val="24"/>
+              </w:rPr>
+              <w:t>estación</w:t>
+            </w:r>
+            <w:r>
+              <w:rPr>
+                <w:sz w:val="24"/>
+                <w:szCs w:val="24"/>
+              </w:rPr>
+              <w:t>.</w:t>
+            </w:r>
           </w:p>
         </w:tc>
         <w:tc>
@@ -7476,105 +7333,14 @@
                 <w:sz w:val="24"/>
                 <w:szCs w:val="24"/>
               </w:rPr>
-              <w:t>24</w:t>
-            </w:r>
-          </w:p>
-        </w:tc>
-        <w:tc>
-          <w:tcPr>
-            <w:tcW w:w="3255" w:type="dxa"/>
-          </w:tcPr>
-          <w:p>
-            <w:pPr>
-              <w:pStyle w:val="ListParagraph"/>
-              <w:ind w:left="0"/>
-              <w:cnfStyle w:val="000000000000" w:firstRow="0" w:lastRow="0" w:firstColumn="0" w:lastColumn="0" w:oddVBand="0" w:evenVBand="0" w:oddHBand="0" w:evenHBand="0" w:firstRowFirstColumn="0" w:firstRowLastColumn="0" w:lastRowFirstColumn="0" w:lastRowLastColumn="0"/>
-              <w:rPr>
-                <w:sz w:val="24"/>
-                <w:szCs w:val="24"/>
-              </w:rPr>
-            </w:pPr>
-            <w:r>
-              <w:rPr>
-                <w:sz w:val="24"/>
-                <w:szCs w:val="24"/>
-              </w:rPr>
-              <w:t xml:space="preserve">El usuario digita una descripción de la </w:t>
-            </w:r>
-            <w:r>
-              <w:rPr>
-                <w:sz w:val="24"/>
-                <w:szCs w:val="24"/>
-              </w:rPr>
-              <w:t>estación</w:t>
-            </w:r>
-            <w:r>
-              <w:rPr>
-                <w:sz w:val="24"/>
-                <w:szCs w:val="24"/>
-              </w:rPr>
-              <w:t>.</w:t>
-            </w:r>
-          </w:p>
-        </w:tc>
-        <w:tc>
-          <w:tcPr>
-            <w:tcW w:w="598" w:type="dxa"/>
-          </w:tcPr>
-          <w:p>
-            <w:pPr>
-              <w:pStyle w:val="ListParagraph"/>
-              <w:ind w:left="0"/>
-              <w:jc w:val="center"/>
-              <w:cnfStyle w:val="000000000000" w:firstRow="0" w:lastRow="0" w:firstColumn="0" w:lastColumn="0" w:oddVBand="0" w:evenVBand="0" w:oddHBand="0" w:evenHBand="0" w:firstRowFirstColumn="0" w:firstRowLastColumn="0" w:lastRowFirstColumn="0" w:lastRowLastColumn="0"/>
-              <w:rPr>
-                <w:b/>
-                <w:sz w:val="24"/>
-                <w:szCs w:val="24"/>
-              </w:rPr>
-            </w:pPr>
-          </w:p>
-        </w:tc>
-        <w:tc>
-          <w:tcPr>
-            <w:tcW w:w="3790" w:type="dxa"/>
-          </w:tcPr>
-          <w:p>
-            <w:pPr>
-              <w:pStyle w:val="ListParagraph"/>
-              <w:ind w:left="0"/>
-              <w:cnfStyle w:val="000000000000" w:firstRow="0" w:lastRow="0" w:firstColumn="0" w:lastColumn="0" w:oddVBand="0" w:evenVBand="0" w:oddHBand="0" w:evenHBand="0" w:firstRowFirstColumn="0" w:firstRowLastColumn="0" w:lastRowFirstColumn="0" w:lastRowLastColumn="0"/>
-              <w:rPr>
-                <w:sz w:val="24"/>
-                <w:szCs w:val="24"/>
-              </w:rPr>
-            </w:pPr>
-          </w:p>
-        </w:tc>
-      </w:tr>
-      <w:tr>
-        <w:tc>
-          <w:tcPr>
-            <w:cnfStyle w:val="001000000000" w:firstRow="0" w:lastRow="0" w:firstColumn="1" w:lastColumn="0" w:oddVBand="0" w:evenVBand="0" w:oddHBand="0" w:evenHBand="0" w:firstRowFirstColumn="0" w:firstRowLastColumn="0" w:lastRowFirstColumn="0" w:lastRowLastColumn="0"/>
-            <w:tcW w:w="541" w:type="dxa"/>
-          </w:tcPr>
-          <w:p>
-            <w:pPr>
-              <w:pStyle w:val="ListParagraph"/>
-              <w:spacing w:line="360" w:lineRule="auto"/>
-              <w:ind w:left="0"/>
-              <w:jc w:val="center"/>
-              <w:rPr>
-                <w:sz w:val="24"/>
-                <w:szCs w:val="24"/>
-              </w:rPr>
-            </w:pPr>
-            <w:r>
-              <w:rPr>
-                <w:sz w:val="24"/>
-                <w:szCs w:val="24"/>
-              </w:rPr>
-              <w:t>25</w:t>
+              <w:t>2</w:t>
+            </w:r>
+            <w:r>
+              <w:rPr>
+                <w:sz w:val="24"/>
+                <w:szCs w:val="24"/>
+              </w:rPr>
+              <w:t>4</w:t>
             </w:r>
           </w:p>
         </w:tc>
@@ -7625,7 +7391,16 @@
                 <w:sz w:val="24"/>
                 <w:szCs w:val="24"/>
               </w:rPr>
-              <w:t>26</w:t>
+              <w:t>2</w:t>
+            </w:r>
+            <w:r>
+              <w:rPr>
+                <w:b/>
+                <w:bCs/>
+                <w:sz w:val="24"/>
+                <w:szCs w:val="24"/>
+              </w:rPr>
+              <w:t>5</w:t>
             </w:r>
           </w:p>
         </w:tc>
@@ -7740,9 +7515,16 @@
                 <w:sz w:val="24"/>
                 <w:szCs w:val="24"/>
               </w:rPr>
-              <w:lastRenderedPageBreak/>
-              <w:t xml:space="preserve">22       </w:t>
-            </w:r>
+              <w:t xml:space="preserve">22 </w:t>
+            </w:r>
+            <w:r>
+              <w:rPr>
+                <w:sz w:val="24"/>
+                <w:szCs w:val="24"/>
+              </w:rPr>
+              <w:t xml:space="preserve">   </w:t>
+            </w:r>
+            <w:proofErr w:type="gramStart"/>
             <w:r>
               <w:rPr>
                 <w:b w:val="0"/>
@@ -7750,8 +7532,9 @@
                 <w:sz w:val="24"/>
                 <w:szCs w:val="24"/>
               </w:rPr>
-              <w:t xml:space="preserve">La </w:t>
-            </w:r>
+              <w:t>La</w:t>
+            </w:r>
+            <w:proofErr w:type="gramEnd"/>
             <w:r>
               <w:rPr>
                 <w:b w:val="0"/>
@@ -7759,7 +7542,7 @@
                 <w:sz w:val="24"/>
                 <w:szCs w:val="24"/>
               </w:rPr>
-              <w:t>estación</w:t>
+              <w:t xml:space="preserve"> </w:t>
             </w:r>
             <w:r>
               <w:rPr>
@@ -7768,6 +7551,15 @@
                 <w:sz w:val="24"/>
                 <w:szCs w:val="24"/>
               </w:rPr>
+              <w:t>estación</w:t>
+            </w:r>
+            <w:r>
+              <w:rPr>
+                <w:b w:val="0"/>
+                <w:bCs w:val="0"/>
+                <w:sz w:val="24"/>
+                <w:szCs w:val="24"/>
+              </w:rPr>
               <w:t xml:space="preserve"> ya existe con la misma base de tiempo muestra mensaje “</w:t>
             </w:r>
           </w:p>
@@ -7795,6 +7587,7 @@
                 <w:sz w:val="24"/>
                 <w:szCs w:val="24"/>
               </w:rPr>
+              <w:lastRenderedPageBreak/>
               <w:t>27</w:t>
             </w:r>
           </w:p>
@@ -9726,7 +9519,6 @@
                 <w:sz w:val="24"/>
                 <w:szCs w:val="24"/>
               </w:rPr>
-              <w:lastRenderedPageBreak/>
               <w:t>Muestra mensaje de confirmación de transacción</w:t>
             </w:r>
           </w:p>
@@ -10641,6 +10433,8 @@
               </w:rPr>
               <w:t>6</w:t>
             </w:r>
+            <w:bookmarkStart w:id="0" w:name="_GoBack"/>
+            <w:bookmarkEnd w:id="0"/>
           </w:p>
         </w:tc>
       </w:tr>
@@ -11686,7 +11480,6 @@
                 <w:sz w:val="24"/>
                 <w:szCs w:val="24"/>
               </w:rPr>
-              <w:lastRenderedPageBreak/>
               <w:t xml:space="preserve">Muestra mensaje de confirmación de transacción </w:t>
             </w:r>
           </w:p>
@@ -12360,6 +12153,7 @@
         </w:tc>
       </w:tr>
     </w:tbl>
+    <w:p/>
     <w:p/>
     <w:p/>
     <w:p/>
@@ -12401,7 +12195,15 @@
           <w:sz w:val="24"/>
           <w:szCs w:val="24"/>
         </w:rPr>
-        <w:t xml:space="preserve"> 7</w:t>
+        <w:t xml:space="preserve"> </w:t>
+      </w:r>
+      <w:r>
+        <w:rPr>
+          <w:b/>
+          <w:sz w:val="24"/>
+          <w:szCs w:val="24"/>
+        </w:rPr>
+        <w:t>7</w:t>
       </w:r>
     </w:p>
     <w:p>
@@ -12491,21 +12293,7 @@
                 <w:sz w:val="24"/>
                 <w:szCs w:val="24"/>
               </w:rPr>
-              <w:t xml:space="preserve">Crear </w:t>
-            </w:r>
-            <w:r>
-              <w:rPr>
-                <w:sz w:val="24"/>
-                <w:szCs w:val="24"/>
-              </w:rPr>
-              <w:t>Localización (</w:t>
-            </w:r>
-            <w:r>
-              <w:rPr>
-                <w:sz w:val="24"/>
-                <w:szCs w:val="24"/>
-              </w:rPr>
-              <w:t>Tabla parámetro)</w:t>
+              <w:t>Crear Ciudad (Tabla parámetro)</w:t>
             </w:r>
           </w:p>
         </w:tc>
@@ -12715,7 +12503,44 @@
                 <w:sz w:val="24"/>
                 <w:szCs w:val="24"/>
               </w:rPr>
-              <w:t xml:space="preserve">El sistema deberá estar abierto en el menú de parametrización </w:t>
+              <w:t>El sistema deberá estar abierto en el menú de parametrización</w:t>
+            </w:r>
+            <w:r>
+              <w:rPr>
+                <w:sz w:val="24"/>
+                <w:szCs w:val="24"/>
+              </w:rPr>
+              <w:t>, por cada región, las ciudades deberán corresponder.</w:t>
+            </w:r>
+            <w:r>
+              <w:rPr>
+                <w:sz w:val="24"/>
+                <w:szCs w:val="24"/>
+              </w:rPr>
+              <w:t xml:space="preserve"> </w:t>
+            </w:r>
+            <w:r>
+              <w:rPr>
+                <w:sz w:val="24"/>
+                <w:szCs w:val="24"/>
+              </w:rPr>
+              <w:t xml:space="preserve">Se mostrará combo box para seleccionar </w:t>
+            </w:r>
+            <w:proofErr w:type="spellStart"/>
+            <w:r>
+              <w:rPr>
+                <w:sz w:val="24"/>
+                <w:szCs w:val="24"/>
+              </w:rPr>
+              <w:t>region</w:t>
+            </w:r>
+            <w:proofErr w:type="spellEnd"/>
+            <w:r>
+              <w:rPr>
+                <w:sz w:val="24"/>
+                <w:szCs w:val="24"/>
+              </w:rPr>
+              <w:t xml:space="preserve"> a la que pertenece la ciudad. </w:t>
             </w:r>
           </w:p>
         </w:tc>
@@ -12779,21 +12604,7 @@
                 <w:sz w:val="24"/>
                 <w:szCs w:val="24"/>
               </w:rPr>
-              <w:t xml:space="preserve">La </w:t>
-            </w:r>
-            <w:r>
-              <w:rPr>
-                <w:sz w:val="24"/>
-                <w:szCs w:val="24"/>
-              </w:rPr>
-              <w:t>Localización quedara</w:t>
-            </w:r>
-            <w:r>
-              <w:rPr>
-                <w:sz w:val="24"/>
-                <w:szCs w:val="24"/>
-              </w:rPr>
-              <w:t xml:space="preserve"> creada en el sistema.</w:t>
+              <w:t>La ciudad quedara creada en el sistema.</w:t>
             </w:r>
           </w:p>
         </w:tc>
@@ -12999,23 +12810,7 @@
                 <w:sz w:val="24"/>
                 <w:szCs w:val="24"/>
               </w:rPr>
-              <w:t xml:space="preserve">Gestionar la </w:t>
-            </w:r>
-            <w:r>
-              <w:rPr>
-                <w:b w:val="0"/>
-                <w:sz w:val="24"/>
-                <w:szCs w:val="24"/>
-              </w:rPr>
-              <w:t>Localización del</w:t>
-            </w:r>
-            <w:r>
-              <w:rPr>
-                <w:b w:val="0"/>
-                <w:sz w:val="24"/>
-                <w:szCs w:val="24"/>
-              </w:rPr>
-              <w:t xml:space="preserve"> sistema</w:t>
+              <w:t>Gestionar las ciudades del sistema</w:t>
             </w:r>
           </w:p>
         </w:tc>
@@ -13088,14 +12883,65 @@
                 <w:sz w:val="24"/>
                 <w:szCs w:val="24"/>
               </w:rPr>
-              <w:t xml:space="preserve">Creación de la </w:t>
-            </w:r>
-            <w:r>
-              <w:rPr>
-                <w:sz w:val="24"/>
-                <w:szCs w:val="24"/>
-              </w:rPr>
-              <w:t>Localización.</w:t>
+              <w:t xml:space="preserve">Creación de la Ciudad. </w:t>
+            </w:r>
+          </w:p>
+        </w:tc>
+      </w:tr>
+      <w:tr>
+        <w:tc>
+          <w:tcPr>
+            <w:cnfStyle w:val="001000000000" w:firstRow="0" w:lastRow="0" w:firstColumn="1" w:lastColumn="0" w:oddVBand="0" w:evenVBand="0" w:oddHBand="0" w:evenHBand="0" w:firstRowFirstColumn="0" w:firstRowLastColumn="0" w:lastRowFirstColumn="0" w:lastRowLastColumn="0"/>
+            <w:tcW w:w="541" w:type="dxa"/>
+          </w:tcPr>
+          <w:p>
+            <w:pPr>
+              <w:pStyle w:val="ListParagraph"/>
+              <w:spacing w:line="360" w:lineRule="auto"/>
+              <w:ind w:left="0"/>
+              <w:jc w:val="center"/>
+              <w:rPr>
+                <w:b w:val="0"/>
+                <w:sz w:val="24"/>
+                <w:szCs w:val="24"/>
+              </w:rPr>
+            </w:pPr>
+            <w:r>
+              <w:rPr>
+                <w:sz w:val="24"/>
+                <w:szCs w:val="24"/>
+              </w:rPr>
+              <w:t>1</w:t>
+            </w:r>
+          </w:p>
+        </w:tc>
+        <w:tc>
+          <w:tcPr>
+            <w:tcW w:w="3255" w:type="dxa"/>
+          </w:tcPr>
+          <w:p>
+            <w:pPr>
+              <w:pStyle w:val="ListParagraph"/>
+              <w:ind w:left="0"/>
+              <w:cnfStyle w:val="000000000000" w:firstRow="0" w:lastRow="0" w:firstColumn="0" w:lastColumn="0" w:oddVBand="0" w:evenVBand="0" w:oddHBand="0" w:evenHBand="0" w:firstRowFirstColumn="0" w:firstRowLastColumn="0" w:lastRowFirstColumn="0" w:lastRowLastColumn="0"/>
+              <w:rPr>
+                <w:sz w:val="24"/>
+                <w:szCs w:val="24"/>
+              </w:rPr>
+            </w:pPr>
+            <w:r>
+              <w:rPr>
+                <w:sz w:val="24"/>
+                <w:szCs w:val="24"/>
+              </w:rPr>
+              <w:t xml:space="preserve">El usuario oprime el botón nueva </w:t>
+            </w:r>
+            <w:r>
+              <w:rPr>
+                <w:sz w:val="24"/>
+                <w:szCs w:val="24"/>
+              </w:rPr>
+              <w:t>Ciudad</w:t>
             </w:r>
             <w:r>
               <w:rPr>
@@ -13106,6 +12952,94 @@
             </w:r>
           </w:p>
         </w:tc>
+        <w:tc>
+          <w:tcPr>
+            <w:tcW w:w="598" w:type="dxa"/>
+          </w:tcPr>
+          <w:p>
+            <w:pPr>
+              <w:pStyle w:val="ListParagraph"/>
+              <w:ind w:left="0"/>
+              <w:jc w:val="center"/>
+              <w:cnfStyle w:val="000000000000" w:firstRow="0" w:lastRow="0" w:firstColumn="0" w:lastColumn="0" w:oddVBand="0" w:evenVBand="0" w:oddHBand="0" w:evenHBand="0" w:firstRowFirstColumn="0" w:firstRowLastColumn="0" w:lastRowFirstColumn="0" w:lastRowLastColumn="0"/>
+              <w:rPr>
+                <w:b/>
+                <w:sz w:val="24"/>
+                <w:szCs w:val="24"/>
+              </w:rPr>
+            </w:pPr>
+            <w:r>
+              <w:rPr>
+                <w:b/>
+                <w:sz w:val="24"/>
+                <w:szCs w:val="24"/>
+              </w:rPr>
+              <w:t>2</w:t>
+            </w:r>
+          </w:p>
+        </w:tc>
+        <w:tc>
+          <w:tcPr>
+            <w:tcW w:w="3790" w:type="dxa"/>
+          </w:tcPr>
+          <w:p>
+            <w:pPr>
+              <w:pStyle w:val="ListParagraph"/>
+              <w:ind w:left="0"/>
+              <w:cnfStyle w:val="000000000000" w:firstRow="0" w:lastRow="0" w:firstColumn="0" w:lastColumn="0" w:oddVBand="0" w:evenVBand="0" w:oddHBand="0" w:evenHBand="0" w:firstRowFirstColumn="0" w:firstRowLastColumn="0" w:lastRowFirstColumn="0" w:lastRowLastColumn="0"/>
+              <w:rPr>
+                <w:sz w:val="24"/>
+                <w:szCs w:val="24"/>
+              </w:rPr>
+            </w:pPr>
+            <w:r>
+              <w:rPr>
+                <w:sz w:val="24"/>
+                <w:szCs w:val="24"/>
+              </w:rPr>
+              <w:t xml:space="preserve">El sistema carga el Id automático que corresponde a la nueva </w:t>
+            </w:r>
+            <w:r>
+              <w:rPr>
+                <w:sz w:val="24"/>
+                <w:szCs w:val="24"/>
+              </w:rPr>
+              <w:t>Ciudad</w:t>
+            </w:r>
+            <w:r>
+              <w:rPr>
+                <w:sz w:val="24"/>
+                <w:szCs w:val="24"/>
+              </w:rPr>
+              <w:t xml:space="preserve"> y habilita los campos de la </w:t>
+            </w:r>
+            <w:r>
+              <w:rPr>
+                <w:sz w:val="24"/>
+                <w:szCs w:val="24"/>
+              </w:rPr>
+              <w:t>Ciudad</w:t>
+            </w:r>
+            <w:r>
+              <w:rPr>
+                <w:sz w:val="24"/>
+                <w:szCs w:val="24"/>
+              </w:rPr>
+              <w:t xml:space="preserve">. </w:t>
+            </w:r>
+          </w:p>
+          <w:p>
+            <w:pPr>
+              <w:pStyle w:val="ListParagraph"/>
+              <w:ind w:left="0"/>
+              <w:cnfStyle w:val="000000000000" w:firstRow="0" w:lastRow="0" w:firstColumn="0" w:lastColumn="0" w:oddVBand="0" w:evenVBand="0" w:oddHBand="0" w:evenHBand="0" w:firstRowFirstColumn="0" w:firstRowLastColumn="0" w:lastRowFirstColumn="0" w:lastRowLastColumn="0"/>
+              <w:rPr>
+                <w:sz w:val="24"/>
+                <w:szCs w:val="24"/>
+              </w:rPr>
+            </w:pPr>
+          </w:p>
+        </w:tc>
       </w:tr>
       <w:tr>
         <w:tc>
@@ -13120,17 +13054,16 @@
               <w:ind w:left="0"/>
               <w:jc w:val="center"/>
               <w:rPr>
-                <w:b w:val="0"/>
-                <w:sz w:val="24"/>
-                <w:szCs w:val="24"/>
-              </w:rPr>
-            </w:pPr>
-            <w:r>
-              <w:rPr>
-                <w:sz w:val="24"/>
-                <w:szCs w:val="24"/>
-              </w:rPr>
-              <w:t>1</w:t>
+                <w:sz w:val="24"/>
+                <w:szCs w:val="24"/>
+              </w:rPr>
+            </w:pPr>
+            <w:r>
+              <w:rPr>
+                <w:sz w:val="24"/>
+                <w:szCs w:val="24"/>
+              </w:rPr>
+              <w:t>3</w:t>
             </w:r>
           </w:p>
         </w:tc>
@@ -13153,14 +13086,21 @@
                 <w:sz w:val="24"/>
                 <w:szCs w:val="24"/>
               </w:rPr>
-              <w:t xml:space="preserve">El usuario oprime el botón nueva </w:t>
-            </w:r>
-            <w:r>
-              <w:rPr>
-                <w:sz w:val="24"/>
-                <w:szCs w:val="24"/>
-              </w:rPr>
-              <w:t xml:space="preserve">Localización </w:t>
+              <w:t xml:space="preserve">El usuario digita el nombre de la </w:t>
+            </w:r>
+            <w:r>
+              <w:rPr>
+                <w:sz w:val="24"/>
+                <w:szCs w:val="24"/>
+              </w:rPr>
+              <w:t>Ciudad</w:t>
+            </w:r>
+            <w:r>
+              <w:rPr>
+                <w:sz w:val="24"/>
+                <w:szCs w:val="24"/>
+              </w:rPr>
+              <w:t>.</w:t>
             </w:r>
           </w:p>
         </w:tc>
@@ -13180,13 +13120,130 @@
                 <w:szCs w:val="24"/>
               </w:rPr>
             </w:pPr>
-            <w:r>
+          </w:p>
+        </w:tc>
+        <w:tc>
+          <w:tcPr>
+            <w:tcW w:w="3790" w:type="dxa"/>
+          </w:tcPr>
+          <w:p>
+            <w:pPr>
+              <w:pStyle w:val="ListParagraph"/>
+              <w:ind w:left="0"/>
+              <w:cnfStyle w:val="000000000000" w:firstRow="0" w:lastRow="0" w:firstColumn="0" w:lastColumn="0" w:oddVBand="0" w:evenVBand="0" w:oddHBand="0" w:evenHBand="0" w:firstRowFirstColumn="0" w:firstRowLastColumn="0" w:lastRowFirstColumn="0" w:lastRowLastColumn="0"/>
+              <w:rPr>
+                <w:sz w:val="24"/>
+                <w:szCs w:val="24"/>
+              </w:rPr>
+            </w:pPr>
+          </w:p>
+          <w:p>
+            <w:pPr>
+              <w:pStyle w:val="ListParagraph"/>
+              <w:ind w:left="0"/>
+              <w:cnfStyle w:val="000000000000" w:firstRow="0" w:lastRow="0" w:firstColumn="0" w:lastColumn="0" w:oddVBand="0" w:evenVBand="0" w:oddHBand="0" w:evenHBand="0" w:firstRowFirstColumn="0" w:firstRowLastColumn="0" w:lastRowFirstColumn="0" w:lastRowLastColumn="0"/>
+              <w:rPr>
+                <w:sz w:val="24"/>
+                <w:szCs w:val="24"/>
+              </w:rPr>
+            </w:pPr>
+          </w:p>
+          <w:p>
+            <w:pPr>
+              <w:pStyle w:val="ListParagraph"/>
+              <w:ind w:left="0"/>
+              <w:cnfStyle w:val="000000000000" w:firstRow="0" w:lastRow="0" w:firstColumn="0" w:lastColumn="0" w:oddVBand="0" w:evenVBand="0" w:oddHBand="0" w:evenHBand="0" w:firstRowFirstColumn="0" w:firstRowLastColumn="0" w:lastRowFirstColumn="0" w:lastRowLastColumn="0"/>
+              <w:rPr>
+                <w:sz w:val="24"/>
+                <w:szCs w:val="24"/>
+              </w:rPr>
+            </w:pPr>
+          </w:p>
+          <w:p>
+            <w:pPr>
+              <w:pStyle w:val="ListParagraph"/>
+              <w:ind w:left="0"/>
+              <w:cnfStyle w:val="000000000000" w:firstRow="0" w:lastRow="0" w:firstColumn="0" w:lastColumn="0" w:oddVBand="0" w:evenVBand="0" w:oddHBand="0" w:evenHBand="0" w:firstRowFirstColumn="0" w:firstRowLastColumn="0" w:lastRowFirstColumn="0" w:lastRowLastColumn="0"/>
+              <w:rPr>
+                <w:sz w:val="24"/>
+                <w:szCs w:val="24"/>
+              </w:rPr>
+            </w:pPr>
+          </w:p>
+        </w:tc>
+      </w:tr>
+      <w:tr>
+        <w:tc>
+          <w:tcPr>
+            <w:cnfStyle w:val="001000000000" w:firstRow="0" w:lastRow="0" w:firstColumn="1" w:lastColumn="0" w:oddVBand="0" w:evenVBand="0" w:oddHBand="0" w:evenHBand="0" w:firstRowFirstColumn="0" w:firstRowLastColumn="0" w:lastRowFirstColumn="0" w:lastRowLastColumn="0"/>
+            <w:tcW w:w="541" w:type="dxa"/>
+          </w:tcPr>
+          <w:p>
+            <w:pPr>
+              <w:pStyle w:val="ListParagraph"/>
+              <w:spacing w:line="360" w:lineRule="auto"/>
+              <w:ind w:left="0"/>
+              <w:jc w:val="center"/>
+              <w:rPr>
+                <w:sz w:val="24"/>
+                <w:szCs w:val="24"/>
+              </w:rPr>
+            </w:pPr>
+            <w:r>
+              <w:rPr>
+                <w:sz w:val="24"/>
+                <w:szCs w:val="24"/>
+              </w:rPr>
+              <w:t>4</w:t>
+            </w:r>
+          </w:p>
+        </w:tc>
+        <w:tc>
+          <w:tcPr>
+            <w:tcW w:w="3255" w:type="dxa"/>
+          </w:tcPr>
+          <w:p>
+            <w:pPr>
+              <w:pStyle w:val="ListParagraph"/>
+              <w:ind w:left="0"/>
+              <w:cnfStyle w:val="000000000000" w:firstRow="0" w:lastRow="0" w:firstColumn="0" w:lastColumn="0" w:oddVBand="0" w:evenVBand="0" w:oddHBand="0" w:evenHBand="0" w:firstRowFirstColumn="0" w:firstRowLastColumn="0" w:lastRowFirstColumn="0" w:lastRowLastColumn="0"/>
+              <w:rPr>
+                <w:sz w:val="24"/>
+                <w:szCs w:val="24"/>
+              </w:rPr>
+            </w:pPr>
+            <w:r>
+              <w:rPr>
+                <w:sz w:val="24"/>
+                <w:szCs w:val="24"/>
+              </w:rPr>
+              <w:t>El usuario selecciona la región a la que pertenece la ciudad</w:t>
+            </w:r>
+          </w:p>
+        </w:tc>
+        <w:tc>
+          <w:tcPr>
+            <w:tcW w:w="598" w:type="dxa"/>
+          </w:tcPr>
+          <w:p>
+            <w:pPr>
+              <w:pStyle w:val="ListParagraph"/>
+              <w:ind w:left="0"/>
+              <w:jc w:val="center"/>
+              <w:cnfStyle w:val="000000000000" w:firstRow="0" w:lastRow="0" w:firstColumn="0" w:lastColumn="0" w:oddVBand="0" w:evenVBand="0" w:oddHBand="0" w:evenHBand="0" w:firstRowFirstColumn="0" w:firstRowLastColumn="0" w:lastRowFirstColumn="0" w:lastRowLastColumn="0"/>
               <w:rPr>
                 <w:b/>
                 <w:sz w:val="24"/>
                 <w:szCs w:val="24"/>
               </w:rPr>
-              <w:t>2</w:t>
+            </w:pPr>
+            <w:r>
+              <w:rPr>
+                <w:b/>
+                <w:sz w:val="24"/>
+                <w:szCs w:val="24"/>
+              </w:rPr>
+              <w:t>5</w:t>
             </w:r>
           </w:p>
         </w:tc>
@@ -13209,47 +13266,15 @@
                 <w:sz w:val="24"/>
                 <w:szCs w:val="24"/>
               </w:rPr>
-              <w:t xml:space="preserve">El sistema carga el Id automático que corresponde a la nueva </w:t>
-            </w:r>
-            <w:r>
-              <w:rPr>
-                <w:sz w:val="24"/>
-                <w:szCs w:val="24"/>
-              </w:rPr>
-              <w:t>Localización y</w:t>
-            </w:r>
-            <w:r>
-              <w:rPr>
-                <w:sz w:val="24"/>
-                <w:szCs w:val="24"/>
-              </w:rPr>
-              <w:t xml:space="preserve"> habilita los campos de la </w:t>
-            </w:r>
-            <w:r>
-              <w:rPr>
-                <w:sz w:val="24"/>
-                <w:szCs w:val="24"/>
-              </w:rPr>
-              <w:t>Localización.</w:t>
-            </w:r>
-            <w:r>
-              <w:rPr>
-                <w:sz w:val="24"/>
-                <w:szCs w:val="24"/>
-              </w:rPr>
-              <w:t xml:space="preserve"> </w:t>
-            </w:r>
-          </w:p>
-          <w:p>
-            <w:pPr>
-              <w:pStyle w:val="ListParagraph"/>
-              <w:ind w:left="0"/>
-              <w:cnfStyle w:val="000000000000" w:firstRow="0" w:lastRow="0" w:firstColumn="0" w:lastColumn="0" w:oddVBand="0" w:evenVBand="0" w:oddHBand="0" w:evenHBand="0" w:firstRowFirstColumn="0" w:firstRowLastColumn="0" w:lastRowFirstColumn="0" w:lastRowLastColumn="0"/>
-              <w:rPr>
-                <w:sz w:val="24"/>
-                <w:szCs w:val="24"/>
-              </w:rPr>
-            </w:pPr>
+              <w:t xml:space="preserve">El sistema despliega la lista de </w:t>
+            </w:r>
+            <w:r>
+              <w:rPr>
+                <w:sz w:val="24"/>
+                <w:szCs w:val="24"/>
+              </w:rPr>
+              <w:t xml:space="preserve">regiones almacenadas en base de datos. </w:t>
+            </w:r>
           </w:p>
         </w:tc>
       </w:tr>
@@ -13275,7 +13300,7 @@
                 <w:sz w:val="24"/>
                 <w:szCs w:val="24"/>
               </w:rPr>
-              <w:t>3</w:t>
+              <w:t>4</w:t>
             </w:r>
           </w:p>
         </w:tc>
@@ -13298,14 +13323,21 @@
                 <w:sz w:val="24"/>
                 <w:szCs w:val="24"/>
               </w:rPr>
-              <w:t xml:space="preserve">El usuario digita el nombre de la </w:t>
-            </w:r>
-            <w:r>
-              <w:rPr>
-                <w:sz w:val="24"/>
-                <w:szCs w:val="24"/>
-              </w:rPr>
-              <w:t>Localización.</w:t>
+              <w:t xml:space="preserve">El usuario digita una descripción para la </w:t>
+            </w:r>
+            <w:r>
+              <w:rPr>
+                <w:sz w:val="24"/>
+                <w:szCs w:val="24"/>
+              </w:rPr>
+              <w:t>Ciudad</w:t>
+            </w:r>
+            <w:r>
+              <w:rPr>
+                <w:sz w:val="24"/>
+                <w:szCs w:val="24"/>
+              </w:rPr>
+              <w:t>.</w:t>
             </w:r>
           </w:p>
         </w:tc>
@@ -13342,39 +13374,6 @@
               </w:rPr>
             </w:pPr>
           </w:p>
-          <w:p>
-            <w:pPr>
-              <w:pStyle w:val="ListParagraph"/>
-              <w:ind w:left="0"/>
-              <w:cnfStyle w:val="000000000000" w:firstRow="0" w:lastRow="0" w:firstColumn="0" w:lastColumn="0" w:oddVBand="0" w:evenVBand="0" w:oddHBand="0" w:evenHBand="0" w:firstRowFirstColumn="0" w:firstRowLastColumn="0" w:lastRowFirstColumn="0" w:lastRowLastColumn="0"/>
-              <w:rPr>
-                <w:sz w:val="24"/>
-                <w:szCs w:val="24"/>
-              </w:rPr>
-            </w:pPr>
-          </w:p>
-          <w:p>
-            <w:pPr>
-              <w:pStyle w:val="ListParagraph"/>
-              <w:ind w:left="0"/>
-              <w:cnfStyle w:val="000000000000" w:firstRow="0" w:lastRow="0" w:firstColumn="0" w:lastColumn="0" w:oddVBand="0" w:evenVBand="0" w:oddHBand="0" w:evenHBand="0" w:firstRowFirstColumn="0" w:firstRowLastColumn="0" w:lastRowFirstColumn="0" w:lastRowLastColumn="0"/>
-              <w:rPr>
-                <w:sz w:val="24"/>
-                <w:szCs w:val="24"/>
-              </w:rPr>
-            </w:pPr>
-          </w:p>
-          <w:p>
-            <w:pPr>
-              <w:pStyle w:val="ListParagraph"/>
-              <w:ind w:left="0"/>
-              <w:cnfStyle w:val="000000000000" w:firstRow="0" w:lastRow="0" w:firstColumn="0" w:lastColumn="0" w:oddVBand="0" w:evenVBand="0" w:oddHBand="0" w:evenHBand="0" w:firstRowFirstColumn="0" w:firstRowLastColumn="0" w:lastRowFirstColumn="0" w:lastRowLastColumn="0"/>
-              <w:rPr>
-                <w:sz w:val="24"/>
-                <w:szCs w:val="24"/>
-              </w:rPr>
-            </w:pPr>
-          </w:p>
         </w:tc>
       </w:tr>
       <w:tr>
@@ -13399,7 +13398,8 @@
                 <w:sz w:val="24"/>
                 <w:szCs w:val="24"/>
               </w:rPr>
-              <w:t>4</w:t>
+              <w:lastRenderedPageBreak/>
+              <w:t>5</w:t>
             </w:r>
           </w:p>
         </w:tc>
@@ -13422,14 +13422,7 @@
                 <w:sz w:val="24"/>
                 <w:szCs w:val="24"/>
               </w:rPr>
-              <w:t xml:space="preserve">El usuario digita una descripción para la </w:t>
-            </w:r>
-            <w:r>
-              <w:rPr>
-                <w:sz w:val="24"/>
-                <w:szCs w:val="24"/>
-              </w:rPr>
-              <w:t>Localización.</w:t>
+              <w:t xml:space="preserve">El usuario oprime el botón guardar </w:t>
             </w:r>
           </w:p>
         </w:tc>
@@ -13449,6 +13442,14 @@
                 <w:szCs w:val="24"/>
               </w:rPr>
             </w:pPr>
+            <w:r>
+              <w:rPr>
+                <w:b/>
+                <w:sz w:val="24"/>
+                <w:szCs w:val="24"/>
+              </w:rPr>
+              <w:t>6</w:t>
+            </w:r>
           </w:p>
         </w:tc>
         <w:tc>
@@ -13465,98 +13466,6 @@
                 <w:szCs w:val="24"/>
               </w:rPr>
             </w:pPr>
-          </w:p>
-        </w:tc>
-      </w:tr>
-      <w:tr>
-        <w:tc>
-          <w:tcPr>
-            <w:cnfStyle w:val="001000000000" w:firstRow="0" w:lastRow="0" w:firstColumn="1" w:lastColumn="0" w:oddVBand="0" w:evenVBand="0" w:oddHBand="0" w:evenHBand="0" w:firstRowFirstColumn="0" w:firstRowLastColumn="0" w:lastRowFirstColumn="0" w:lastRowLastColumn="0"/>
-            <w:tcW w:w="541" w:type="dxa"/>
-          </w:tcPr>
-          <w:p>
-            <w:pPr>
-              <w:pStyle w:val="ListParagraph"/>
-              <w:spacing w:line="360" w:lineRule="auto"/>
-              <w:ind w:left="0"/>
-              <w:jc w:val="center"/>
-              <w:rPr>
-                <w:sz w:val="24"/>
-                <w:szCs w:val="24"/>
-              </w:rPr>
-            </w:pPr>
-            <w:r>
-              <w:rPr>
-                <w:sz w:val="24"/>
-                <w:szCs w:val="24"/>
-              </w:rPr>
-              <w:t>5</w:t>
-            </w:r>
-          </w:p>
-        </w:tc>
-        <w:tc>
-          <w:tcPr>
-            <w:tcW w:w="3255" w:type="dxa"/>
-          </w:tcPr>
-          <w:p>
-            <w:pPr>
-              <w:pStyle w:val="ListParagraph"/>
-              <w:ind w:left="0"/>
-              <w:cnfStyle w:val="000000000000" w:firstRow="0" w:lastRow="0" w:firstColumn="0" w:lastColumn="0" w:oddVBand="0" w:evenVBand="0" w:oddHBand="0" w:evenHBand="0" w:firstRowFirstColumn="0" w:firstRowLastColumn="0" w:lastRowFirstColumn="0" w:lastRowLastColumn="0"/>
-              <w:rPr>
-                <w:sz w:val="24"/>
-                <w:szCs w:val="24"/>
-              </w:rPr>
-            </w:pPr>
-            <w:r>
-              <w:rPr>
-                <w:sz w:val="24"/>
-                <w:szCs w:val="24"/>
-              </w:rPr>
-              <w:t xml:space="preserve">El usuario oprime el botón guardar </w:t>
-            </w:r>
-          </w:p>
-        </w:tc>
-        <w:tc>
-          <w:tcPr>
-            <w:tcW w:w="598" w:type="dxa"/>
-          </w:tcPr>
-          <w:p>
-            <w:pPr>
-              <w:pStyle w:val="ListParagraph"/>
-              <w:ind w:left="0"/>
-              <w:jc w:val="center"/>
-              <w:cnfStyle w:val="000000000000" w:firstRow="0" w:lastRow="0" w:firstColumn="0" w:lastColumn="0" w:oddVBand="0" w:evenVBand="0" w:oddHBand="0" w:evenHBand="0" w:firstRowFirstColumn="0" w:firstRowLastColumn="0" w:lastRowFirstColumn="0" w:lastRowLastColumn="0"/>
-              <w:rPr>
-                <w:b/>
-                <w:sz w:val="24"/>
-                <w:szCs w:val="24"/>
-              </w:rPr>
-            </w:pPr>
-            <w:r>
-              <w:rPr>
-                <w:b/>
-                <w:sz w:val="24"/>
-                <w:szCs w:val="24"/>
-              </w:rPr>
-              <w:t>6</w:t>
-            </w:r>
-          </w:p>
-        </w:tc>
-        <w:tc>
-          <w:tcPr>
-            <w:tcW w:w="3790" w:type="dxa"/>
-          </w:tcPr>
-          <w:p>
-            <w:pPr>
-              <w:pStyle w:val="ListParagraph"/>
-              <w:ind w:left="0"/>
-              <w:cnfStyle w:val="000000000000" w:firstRow="0" w:lastRow="0" w:firstColumn="0" w:lastColumn="0" w:oddVBand="0" w:evenVBand="0" w:oddHBand="0" w:evenHBand="0" w:firstRowFirstColumn="0" w:firstRowLastColumn="0" w:lastRowFirstColumn="0" w:lastRowLastColumn="0"/>
-              <w:rPr>
-                <w:sz w:val="24"/>
-                <w:szCs w:val="24"/>
-              </w:rPr>
-            </w:pPr>
             <w:r>
               <w:rPr>
                 <w:sz w:val="24"/>
@@ -13580,8 +13489,14 @@
                 <w:sz w:val="24"/>
                 <w:szCs w:val="24"/>
               </w:rPr>
-              <w:lastRenderedPageBreak/>
-              <w:t xml:space="preserve">Muestra mensaje de confirmación de transacción </w:t>
+              <w:t>Muestra mensaje de confirmación de transacción</w:t>
+            </w:r>
+            <w:r>
+              <w:rPr>
+                <w:sz w:val="24"/>
+                <w:szCs w:val="24"/>
+              </w:rPr>
+              <w:t>.</w:t>
             </w:r>
           </w:p>
         </w:tc>
@@ -13749,28 +13664,14 @@
                 <w:sz w:val="24"/>
                 <w:szCs w:val="24"/>
               </w:rPr>
-              <w:t xml:space="preserve">Actualización de </w:t>
-            </w:r>
-            <w:r>
-              <w:rPr>
-                <w:sz w:val="24"/>
-                <w:szCs w:val="24"/>
-              </w:rPr>
-              <w:t xml:space="preserve">la </w:t>
-            </w:r>
-            <w:r>
-              <w:rPr>
-                <w:sz w:val="24"/>
-                <w:szCs w:val="24"/>
-              </w:rPr>
-              <w:t>Localización</w:t>
-            </w:r>
-            <w:r>
-              <w:rPr>
-                <w:sz w:val="24"/>
-                <w:szCs w:val="24"/>
-              </w:rPr>
-              <w:t xml:space="preserve">  </w:t>
+              <w:t xml:space="preserve">Actualización de la </w:t>
+            </w:r>
+            <w:r>
+              <w:rPr>
+                <w:sz w:val="24"/>
+                <w:szCs w:val="24"/>
+              </w:rPr>
+              <w:t>Ciudad</w:t>
             </w:r>
             <w:r>
               <w:rPr>
@@ -13828,14 +13729,28 @@
                 <w:sz w:val="24"/>
                 <w:szCs w:val="24"/>
               </w:rPr>
-              <w:t xml:space="preserve">El usuario digita el nombre de la organización o el Id de la </w:t>
-            </w:r>
-            <w:r>
-              <w:rPr>
-                <w:sz w:val="24"/>
-                <w:szCs w:val="24"/>
-              </w:rPr>
-              <w:t>Localización</w:t>
+              <w:t xml:space="preserve">El usuario digita el nombre de la </w:t>
+            </w:r>
+            <w:r>
+              <w:rPr>
+                <w:sz w:val="24"/>
+                <w:szCs w:val="24"/>
+              </w:rPr>
+              <w:t>ciudad</w:t>
+            </w:r>
+            <w:r>
+              <w:rPr>
+                <w:sz w:val="24"/>
+                <w:szCs w:val="24"/>
+              </w:rPr>
+              <w:t xml:space="preserve"> o el Id de la </w:t>
+            </w:r>
+            <w:r>
+              <w:rPr>
+                <w:sz w:val="24"/>
+                <w:szCs w:val="24"/>
+              </w:rPr>
+              <w:t>ciudad</w:t>
             </w:r>
             <w:r>
               <w:rPr>
@@ -13898,7 +13813,7 @@
                 <w:sz w:val="24"/>
                 <w:szCs w:val="24"/>
               </w:rPr>
-              <w:t>Localización</w:t>
+              <w:t>ciudad</w:t>
             </w:r>
             <w:r>
               <w:rPr>
@@ -14022,14 +13937,21 @@
                 <w:sz w:val="24"/>
                 <w:szCs w:val="24"/>
               </w:rPr>
-              <w:t>Localización</w:t>
-            </w:r>
-            <w:r>
-              <w:rPr>
-                <w:sz w:val="24"/>
-                <w:szCs w:val="24"/>
-              </w:rPr>
-              <w:t xml:space="preserve"> y descripción para actualización.  </w:t>
+              <w:t>ciudad</w:t>
+            </w:r>
+            <w:r>
+              <w:rPr>
+                <w:sz w:val="24"/>
+                <w:szCs w:val="24"/>
+              </w:rPr>
+              <w:t>, región y</w:t>
+            </w:r>
+            <w:r>
+              <w:rPr>
+                <w:sz w:val="24"/>
+                <w:szCs w:val="24"/>
+              </w:rPr>
+              <w:t xml:space="preserve"> descripción para actualización.  </w:t>
             </w:r>
           </w:p>
           <w:p>
@@ -14119,14 +14041,14 @@
                 <w:sz w:val="24"/>
                 <w:szCs w:val="24"/>
               </w:rPr>
-              <w:t>Localización,</w:t>
-            </w:r>
-            <w:r>
-              <w:rPr>
-                <w:sz w:val="24"/>
-                <w:szCs w:val="24"/>
-              </w:rPr>
-              <w:t xml:space="preserve"> descripción y oprime botón guardar </w:t>
+              <w:t xml:space="preserve">Ciudad, región, </w:t>
+            </w:r>
+            <w:r>
+              <w:rPr>
+                <w:sz w:val="24"/>
+                <w:szCs w:val="24"/>
+              </w:rPr>
+              <w:t xml:space="preserve">descripción y oprime botón guardar </w:t>
             </w:r>
           </w:p>
         </w:tc>
@@ -14279,19 +14201,66 @@
     <w:p/>
     <w:p/>
     <w:p/>
-    <w:p/>
-    <w:p/>
-    <w:p/>
-    <w:p/>
-    <w:p/>
-    <w:p/>
-    <w:p/>
-    <w:p/>
-    <w:p/>
-    <w:p/>
-    <w:p/>
-    <w:p/>
-    <w:p/>
+    <w:p>
+      <w:pPr>
+        <w:spacing w:line="360" w:lineRule="auto"/>
+      </w:pPr>
+    </w:p>
+    <w:p>
+      <w:pPr>
+        <w:spacing w:line="360" w:lineRule="auto"/>
+        <w:jc w:val="center"/>
+        <w:rPr>
+          <w:b/>
+          <w:sz w:val="24"/>
+          <w:szCs w:val="24"/>
+        </w:rPr>
+      </w:pPr>
+    </w:p>
+    <w:p>
+      <w:pPr>
+        <w:spacing w:line="360" w:lineRule="auto"/>
+        <w:jc w:val="center"/>
+        <w:rPr>
+          <w:b/>
+          <w:sz w:val="24"/>
+          <w:szCs w:val="24"/>
+        </w:rPr>
+      </w:pPr>
+    </w:p>
+    <w:p>
+      <w:pPr>
+        <w:spacing w:line="360" w:lineRule="auto"/>
+        <w:jc w:val="center"/>
+        <w:rPr>
+          <w:b/>
+          <w:sz w:val="24"/>
+          <w:szCs w:val="24"/>
+        </w:rPr>
+      </w:pPr>
+    </w:p>
+    <w:p>
+      <w:pPr>
+        <w:spacing w:line="360" w:lineRule="auto"/>
+        <w:jc w:val="center"/>
+        <w:rPr>
+          <w:b/>
+          <w:sz w:val="24"/>
+          <w:szCs w:val="24"/>
+        </w:rPr>
+      </w:pPr>
+    </w:p>
+    <w:p>
+      <w:pPr>
+        <w:spacing w:line="360" w:lineRule="auto"/>
+        <w:jc w:val="center"/>
+        <w:rPr>
+          <w:b/>
+          <w:sz w:val="24"/>
+          <w:szCs w:val="24"/>
+        </w:rPr>
+      </w:pPr>
+    </w:p>
     <w:p>
       <w:pPr>
         <w:spacing w:line="360" w:lineRule="auto"/>
@@ -14316,7 +14285,15 @@
           <w:sz w:val="24"/>
           <w:szCs w:val="24"/>
         </w:rPr>
-        <w:t xml:space="preserve"> 8</w:t>
+        <w:t xml:space="preserve"> </w:t>
+      </w:r>
+      <w:r>
+        <w:rPr>
+          <w:b/>
+          <w:sz w:val="24"/>
+          <w:szCs w:val="24"/>
+        </w:rPr>
+        <w:t>8</w:t>
       </w:r>
     </w:p>
     <w:p>
@@ -14406,7 +14383,21 @@
                 <w:sz w:val="24"/>
                 <w:szCs w:val="24"/>
               </w:rPr>
-              <w:t>Crear Ciudad (Tabla parámetro)</w:t>
+              <w:t xml:space="preserve">Crear </w:t>
+            </w:r>
+            <w:r>
+              <w:rPr>
+                <w:sz w:val="24"/>
+                <w:szCs w:val="24"/>
+              </w:rPr>
+              <w:t>rango (</w:t>
+            </w:r>
+            <w:r>
+              <w:rPr>
+                <w:sz w:val="24"/>
+                <w:szCs w:val="24"/>
+              </w:rPr>
+              <w:t>Tabla parámetro)</w:t>
             </w:r>
           </w:p>
         </w:tc>
@@ -14616,44 +14607,56 @@
                 <w:sz w:val="24"/>
                 <w:szCs w:val="24"/>
               </w:rPr>
-              <w:t>El sistema deberá estar abierto en el menú de parametrización</w:t>
-            </w:r>
-            <w:r>
-              <w:rPr>
-                <w:sz w:val="24"/>
-                <w:szCs w:val="24"/>
-              </w:rPr>
-              <w:t>, por cada región, las ciudades deberán corresponder.</w:t>
-            </w:r>
-            <w:r>
-              <w:rPr>
-                <w:sz w:val="24"/>
-                <w:szCs w:val="24"/>
-              </w:rPr>
-              <w:t xml:space="preserve"> </w:t>
-            </w:r>
-            <w:r>
-              <w:rPr>
-                <w:sz w:val="24"/>
-                <w:szCs w:val="24"/>
-              </w:rPr>
-              <w:t xml:space="preserve">Se mostrará combo box para seleccionar </w:t>
-            </w:r>
-            <w:proofErr w:type="spellStart"/>
-            <w:r>
-              <w:rPr>
-                <w:sz w:val="24"/>
-                <w:szCs w:val="24"/>
-              </w:rPr>
-              <w:t>region</w:t>
-            </w:r>
-            <w:proofErr w:type="spellEnd"/>
-            <w:r>
-              <w:rPr>
-                <w:sz w:val="24"/>
-                <w:szCs w:val="24"/>
-              </w:rPr>
-              <w:t xml:space="preserve"> a la que pertenece la ciudad. </w:t>
+              <w:t xml:space="preserve">El sistema deberá estar abierto en el menú de parametrización, por cada </w:t>
+            </w:r>
+            <w:r>
+              <w:rPr>
+                <w:sz w:val="24"/>
+                <w:szCs w:val="24"/>
+              </w:rPr>
+              <w:t>estación</w:t>
+            </w:r>
+            <w:r>
+              <w:rPr>
+                <w:sz w:val="24"/>
+                <w:szCs w:val="24"/>
+              </w:rPr>
+              <w:t>, los rangos deberán corresponder.</w:t>
+            </w:r>
+            <w:r>
+              <w:rPr>
+                <w:sz w:val="24"/>
+                <w:szCs w:val="24"/>
+              </w:rPr>
+              <w:t xml:space="preserve"> Se </w:t>
+            </w:r>
+            <w:r>
+              <w:rPr>
+                <w:sz w:val="24"/>
+                <w:szCs w:val="24"/>
+              </w:rPr>
+              <w:t>mostrará</w:t>
+            </w:r>
+            <w:r>
+              <w:rPr>
+                <w:sz w:val="24"/>
+                <w:szCs w:val="24"/>
+              </w:rPr>
+              <w:t xml:space="preserve"> combo box para seleccionar estación a la que pertenece el r</w:t>
+            </w:r>
+            <w:r>
+              <w:rPr>
+                <w:sz w:val="24"/>
+                <w:szCs w:val="24"/>
+              </w:rPr>
+              <w:t>a</w:t>
+            </w:r>
+            <w:r>
+              <w:rPr>
+                <w:sz w:val="24"/>
+                <w:szCs w:val="24"/>
+              </w:rPr>
+              <w:t xml:space="preserve">ngo. </w:t>
             </w:r>
           </w:p>
         </w:tc>
@@ -14717,7 +14720,28 @@
                 <w:sz w:val="24"/>
                 <w:szCs w:val="24"/>
               </w:rPr>
-              <w:t>La ciudad quedara creada en el sistema.</w:t>
+              <w:t xml:space="preserve">Los rangos quedaran </w:t>
+            </w:r>
+            <w:r>
+              <w:rPr>
+                <w:sz w:val="24"/>
+                <w:szCs w:val="24"/>
+              </w:rPr>
+              <w:t>cread</w:t>
+            </w:r>
+            <w:r>
+              <w:rPr>
+                <w:sz w:val="24"/>
+                <w:szCs w:val="24"/>
+              </w:rPr>
+              <w:t>os</w:t>
+            </w:r>
+            <w:r>
+              <w:rPr>
+                <w:sz w:val="24"/>
+                <w:szCs w:val="24"/>
+              </w:rPr>
+              <w:t xml:space="preserve"> en el sistema.</w:t>
             </w:r>
           </w:p>
         </w:tc>
@@ -14923,7 +14947,23 @@
                 <w:sz w:val="24"/>
                 <w:szCs w:val="24"/>
               </w:rPr>
-              <w:t>Gestionar las ciudades del sistema</w:t>
+              <w:t xml:space="preserve">Gestionar </w:t>
+            </w:r>
+            <w:r>
+              <w:rPr>
+                <w:b w:val="0"/>
+                <w:sz w:val="24"/>
+                <w:szCs w:val="24"/>
+              </w:rPr>
+              <w:t xml:space="preserve">los rangos </w:t>
+            </w:r>
+            <w:r>
+              <w:rPr>
+                <w:b w:val="0"/>
+                <w:sz w:val="24"/>
+                <w:szCs w:val="24"/>
+              </w:rPr>
+              <w:t>del sistema</w:t>
             </w:r>
           </w:p>
         </w:tc>
@@ -15047,21 +15087,14 @@
                 <w:sz w:val="24"/>
                 <w:szCs w:val="24"/>
               </w:rPr>
-              <w:t xml:space="preserve">El usuario oprime el botón nueva </w:t>
-            </w:r>
-            <w:r>
-              <w:rPr>
-                <w:sz w:val="24"/>
-                <w:szCs w:val="24"/>
-              </w:rPr>
-              <w:t>Ciudad</w:t>
-            </w:r>
-            <w:r>
-              <w:rPr>
-                <w:sz w:val="24"/>
-                <w:szCs w:val="24"/>
-              </w:rPr>
-              <w:t xml:space="preserve"> </w:t>
+              <w:t>El usuario oprime el botón nuev</w:t>
+            </w:r>
+            <w:r>
+              <w:rPr>
+                <w:sz w:val="24"/>
+                <w:szCs w:val="24"/>
+              </w:rPr>
+              <w:t>o Rango</w:t>
             </w:r>
           </w:p>
         </w:tc>
@@ -15110,35 +15143,21 @@
                 <w:sz w:val="24"/>
                 <w:szCs w:val="24"/>
               </w:rPr>
-              <w:t xml:space="preserve">El sistema carga el Id automático que corresponde a la nueva </w:t>
-            </w:r>
-            <w:r>
-              <w:rPr>
-                <w:sz w:val="24"/>
-                <w:szCs w:val="24"/>
-              </w:rPr>
-              <w:t>Ciudad</w:t>
-            </w:r>
-            <w:r>
-              <w:rPr>
-                <w:sz w:val="24"/>
-                <w:szCs w:val="24"/>
-              </w:rPr>
-              <w:t xml:space="preserve"> y habilita los campos de la </w:t>
-            </w:r>
-            <w:r>
-              <w:rPr>
-                <w:sz w:val="24"/>
-                <w:szCs w:val="24"/>
-              </w:rPr>
-              <w:t>Ciudad</w:t>
-            </w:r>
-            <w:r>
-              <w:rPr>
-                <w:sz w:val="24"/>
-                <w:szCs w:val="24"/>
-              </w:rPr>
-              <w:t xml:space="preserve">. </w:t>
+              <w:t xml:space="preserve">El sistema carga el Id automático que corresponde </w:t>
+            </w:r>
+            <w:r>
+              <w:rPr>
+                <w:sz w:val="24"/>
+                <w:szCs w:val="24"/>
+              </w:rPr>
+              <w:t xml:space="preserve">al nuevo rango </w:t>
+            </w:r>
+            <w:r>
+              <w:rPr>
+                <w:sz w:val="24"/>
+                <w:szCs w:val="24"/>
+              </w:rPr>
+              <w:t xml:space="preserve">y habilita los campos. </w:t>
             </w:r>
           </w:p>
           <w:p>
@@ -15199,14 +15218,35 @@
                 <w:sz w:val="24"/>
                 <w:szCs w:val="24"/>
               </w:rPr>
-              <w:t xml:space="preserve">El usuario digita el nombre de la </w:t>
-            </w:r>
-            <w:r>
-              <w:rPr>
-                <w:sz w:val="24"/>
-                <w:szCs w:val="24"/>
-              </w:rPr>
-              <w:t>Ciudad</w:t>
+              <w:t xml:space="preserve">El usuario digita </w:t>
+            </w:r>
+            <w:r>
+              <w:rPr>
+                <w:sz w:val="24"/>
+                <w:szCs w:val="24"/>
+              </w:rPr>
+              <w:t xml:space="preserve">un </w:t>
+            </w:r>
+            <w:r>
+              <w:rPr>
+                <w:sz w:val="24"/>
+                <w:szCs w:val="24"/>
+              </w:rPr>
+              <w:t xml:space="preserve">nombre </w:t>
+            </w:r>
+            <w:r>
+              <w:rPr>
+                <w:sz w:val="24"/>
+                <w:szCs w:val="24"/>
+              </w:rPr>
+              <w:t xml:space="preserve">para el </w:t>
+            </w:r>
+            <w:r>
+              <w:rPr>
+                <w:sz w:val="24"/>
+                <w:szCs w:val="24"/>
+              </w:rPr>
+              <w:t>rango</w:t>
             </w:r>
             <w:r>
               <w:rPr>
@@ -15307,8 +15347,212 @@
                 <w:sz w:val="24"/>
                 <w:szCs w:val="24"/>
               </w:rPr>
+              <w:t>4</w:t>
+            </w:r>
+          </w:p>
+        </w:tc>
+        <w:tc>
+          <w:tcPr>
+            <w:tcW w:w="3255" w:type="dxa"/>
+          </w:tcPr>
+          <w:p>
+            <w:pPr>
+              <w:pStyle w:val="ListParagraph"/>
+              <w:ind w:left="0"/>
+              <w:cnfStyle w:val="000000000000" w:firstRow="0" w:lastRow="0" w:firstColumn="0" w:lastColumn="0" w:oddVBand="0" w:evenVBand="0" w:oddHBand="0" w:evenHBand="0" w:firstRowFirstColumn="0" w:firstRowLastColumn="0" w:lastRowFirstColumn="0" w:lastRowLastColumn="0"/>
+              <w:rPr>
+                <w:sz w:val="24"/>
+                <w:szCs w:val="24"/>
+              </w:rPr>
+            </w:pPr>
+            <w:r>
+              <w:rPr>
+                <w:sz w:val="24"/>
+                <w:szCs w:val="24"/>
+              </w:rPr>
+              <w:t>El usuario digita el rango</w:t>
+            </w:r>
+          </w:p>
+        </w:tc>
+        <w:tc>
+          <w:tcPr>
+            <w:tcW w:w="598" w:type="dxa"/>
+          </w:tcPr>
+          <w:p>
+            <w:pPr>
+              <w:pStyle w:val="ListParagraph"/>
+              <w:ind w:left="0"/>
+              <w:jc w:val="center"/>
+              <w:cnfStyle w:val="000000000000" w:firstRow="0" w:lastRow="0" w:firstColumn="0" w:lastColumn="0" w:oddVBand="0" w:evenVBand="0" w:oddHBand="0" w:evenHBand="0" w:firstRowFirstColumn="0" w:firstRowLastColumn="0" w:lastRowFirstColumn="0" w:lastRowLastColumn="0"/>
+              <w:rPr>
+                <w:b/>
+                <w:sz w:val="24"/>
+                <w:szCs w:val="24"/>
+              </w:rPr>
+            </w:pPr>
+          </w:p>
+        </w:tc>
+        <w:tc>
+          <w:tcPr>
+            <w:tcW w:w="3790" w:type="dxa"/>
+          </w:tcPr>
+          <w:p>
+            <w:pPr>
+              <w:pStyle w:val="ListParagraph"/>
+              <w:ind w:left="0"/>
+              <w:cnfStyle w:val="000000000000" w:firstRow="0" w:lastRow="0" w:firstColumn="0" w:lastColumn="0" w:oddVBand="0" w:evenVBand="0" w:oddHBand="0" w:evenHBand="0" w:firstRowFirstColumn="0" w:firstRowLastColumn="0" w:lastRowFirstColumn="0" w:lastRowLastColumn="0"/>
+              <w:rPr>
+                <w:sz w:val="24"/>
+                <w:szCs w:val="24"/>
+              </w:rPr>
+            </w:pPr>
+          </w:p>
+        </w:tc>
+      </w:tr>
+      <w:tr>
+        <w:tc>
+          <w:tcPr>
+            <w:cnfStyle w:val="001000000000" w:firstRow="0" w:lastRow="0" w:firstColumn="1" w:lastColumn="0" w:oddVBand="0" w:evenVBand="0" w:oddHBand="0" w:evenHBand="0" w:firstRowFirstColumn="0" w:firstRowLastColumn="0" w:lastRowFirstColumn="0" w:lastRowLastColumn="0"/>
+            <w:tcW w:w="541" w:type="dxa"/>
+          </w:tcPr>
+          <w:p>
+            <w:pPr>
+              <w:pStyle w:val="ListParagraph"/>
+              <w:spacing w:line="360" w:lineRule="auto"/>
+              <w:ind w:left="0"/>
+              <w:jc w:val="center"/>
+              <w:rPr>
+                <w:sz w:val="24"/>
+                <w:szCs w:val="24"/>
+              </w:rPr>
+            </w:pPr>
+            <w:r>
+              <w:rPr>
+                <w:sz w:val="24"/>
+                <w:szCs w:val="24"/>
+              </w:rPr>
+              <w:t>5</w:t>
+            </w:r>
+          </w:p>
+        </w:tc>
+        <w:tc>
+          <w:tcPr>
+            <w:tcW w:w="3255" w:type="dxa"/>
+          </w:tcPr>
+          <w:p>
+            <w:pPr>
+              <w:pStyle w:val="ListParagraph"/>
+              <w:ind w:left="0"/>
+              <w:cnfStyle w:val="000000000000" w:firstRow="0" w:lastRow="0" w:firstColumn="0" w:lastColumn="0" w:oddVBand="0" w:evenVBand="0" w:oddHBand="0" w:evenHBand="0" w:firstRowFirstColumn="0" w:firstRowLastColumn="0" w:lastRowFirstColumn="0" w:lastRowLastColumn="0"/>
+              <w:rPr>
+                <w:sz w:val="24"/>
+                <w:szCs w:val="24"/>
+              </w:rPr>
+            </w:pPr>
+            <w:r>
+              <w:rPr>
+                <w:sz w:val="24"/>
+                <w:szCs w:val="24"/>
+              </w:rPr>
+              <w:t xml:space="preserve">El usuario selecciona la </w:t>
+            </w:r>
+            <w:r>
+              <w:rPr>
+                <w:sz w:val="24"/>
+                <w:szCs w:val="24"/>
+              </w:rPr>
+              <w:t>estación</w:t>
+            </w:r>
+            <w:r>
+              <w:rPr>
+                <w:sz w:val="24"/>
+                <w:szCs w:val="24"/>
+              </w:rPr>
+              <w:t xml:space="preserve"> a la que pertenece el rango</w:t>
+            </w:r>
+          </w:p>
+        </w:tc>
+        <w:tc>
+          <w:tcPr>
+            <w:tcW w:w="598" w:type="dxa"/>
+          </w:tcPr>
+          <w:p>
+            <w:pPr>
+              <w:pStyle w:val="ListParagraph"/>
+              <w:ind w:left="0"/>
+              <w:jc w:val="center"/>
+              <w:cnfStyle w:val="000000000000" w:firstRow="0" w:lastRow="0" w:firstColumn="0" w:lastColumn="0" w:oddVBand="0" w:evenVBand="0" w:oddHBand="0" w:evenHBand="0" w:firstRowFirstColumn="0" w:firstRowLastColumn="0" w:lastRowFirstColumn="0" w:lastRowLastColumn="0"/>
+              <w:rPr>
+                <w:b/>
+                <w:sz w:val="24"/>
+                <w:szCs w:val="24"/>
+              </w:rPr>
+            </w:pPr>
+            <w:r>
+              <w:rPr>
+                <w:b/>
+                <w:sz w:val="24"/>
+                <w:szCs w:val="24"/>
+              </w:rPr>
+              <w:t>6</w:t>
+            </w:r>
+          </w:p>
+        </w:tc>
+        <w:tc>
+          <w:tcPr>
+            <w:tcW w:w="3790" w:type="dxa"/>
+          </w:tcPr>
+          <w:p>
+            <w:pPr>
+              <w:pStyle w:val="ListParagraph"/>
+              <w:ind w:left="0"/>
+              <w:cnfStyle w:val="000000000000" w:firstRow="0" w:lastRow="0" w:firstColumn="0" w:lastColumn="0" w:oddVBand="0" w:evenVBand="0" w:oddHBand="0" w:evenHBand="0" w:firstRowFirstColumn="0" w:firstRowLastColumn="0" w:lastRowFirstColumn="0" w:lastRowLastColumn="0"/>
+              <w:rPr>
+                <w:sz w:val="24"/>
+                <w:szCs w:val="24"/>
+              </w:rPr>
+            </w:pPr>
+            <w:r>
+              <w:rPr>
+                <w:sz w:val="24"/>
+                <w:szCs w:val="24"/>
+              </w:rPr>
+              <w:t xml:space="preserve">El sistema despliega la lista de </w:t>
+            </w:r>
+            <w:r>
+              <w:rPr>
+                <w:sz w:val="24"/>
+                <w:szCs w:val="24"/>
+              </w:rPr>
+              <w:t xml:space="preserve">estaciones almacenadas en base de datos. </w:t>
+            </w:r>
+          </w:p>
+        </w:tc>
+      </w:tr>
+      <w:tr>
+        <w:tc>
+          <w:tcPr>
+            <w:cnfStyle w:val="001000000000" w:firstRow="0" w:lastRow="0" w:firstColumn="1" w:lastColumn="0" w:oddVBand="0" w:evenVBand="0" w:oddHBand="0" w:evenHBand="0" w:firstRowFirstColumn="0" w:firstRowLastColumn="0" w:lastRowFirstColumn="0" w:lastRowLastColumn="0"/>
+            <w:tcW w:w="541" w:type="dxa"/>
+          </w:tcPr>
+          <w:p>
+            <w:pPr>
+              <w:pStyle w:val="ListParagraph"/>
+              <w:spacing w:line="360" w:lineRule="auto"/>
+              <w:ind w:left="0"/>
+              <w:jc w:val="center"/>
+              <w:rPr>
+                <w:sz w:val="24"/>
+                <w:szCs w:val="24"/>
+              </w:rPr>
+            </w:pPr>
+            <w:r>
+              <w:rPr>
+                <w:sz w:val="24"/>
+                <w:szCs w:val="24"/>
+              </w:rPr>
               <w:lastRenderedPageBreak/>
-              <w:t>4</w:t>
+              <w:t>7</w:t>
             </w:r>
           </w:p>
         </w:tc>
@@ -15331,7 +15575,21 @@
                 <w:sz w:val="24"/>
                 <w:szCs w:val="24"/>
               </w:rPr>
-              <w:t>El usuario selecciona la región a la que pertenece la ciudad</w:t>
+              <w:t xml:space="preserve">El usuario digita una descripción para </w:t>
+            </w:r>
+            <w:r>
+              <w:rPr>
+                <w:sz w:val="24"/>
+                <w:szCs w:val="24"/>
+              </w:rPr>
+              <w:t>el rango</w:t>
+            </w:r>
+            <w:r>
+              <w:rPr>
+                <w:sz w:val="24"/>
+                <w:szCs w:val="24"/>
+              </w:rPr>
+              <w:t>.</w:t>
             </w:r>
           </w:p>
         </w:tc>
@@ -15351,13 +15609,97 @@
                 <w:szCs w:val="24"/>
               </w:rPr>
             </w:pPr>
-            <w:r>
+          </w:p>
+        </w:tc>
+        <w:tc>
+          <w:tcPr>
+            <w:tcW w:w="3790" w:type="dxa"/>
+          </w:tcPr>
+          <w:p>
+            <w:pPr>
+              <w:pStyle w:val="ListParagraph"/>
+              <w:ind w:left="0"/>
+              <w:cnfStyle w:val="000000000000" w:firstRow="0" w:lastRow="0" w:firstColumn="0" w:lastColumn="0" w:oddVBand="0" w:evenVBand="0" w:oddHBand="0" w:evenHBand="0" w:firstRowFirstColumn="0" w:firstRowLastColumn="0" w:lastRowFirstColumn="0" w:lastRowLastColumn="0"/>
+              <w:rPr>
+                <w:sz w:val="24"/>
+                <w:szCs w:val="24"/>
+              </w:rPr>
+            </w:pPr>
+          </w:p>
+        </w:tc>
+      </w:tr>
+      <w:tr>
+        <w:tc>
+          <w:tcPr>
+            <w:cnfStyle w:val="001000000000" w:firstRow="0" w:lastRow="0" w:firstColumn="1" w:lastColumn="0" w:oddVBand="0" w:evenVBand="0" w:oddHBand="0" w:evenHBand="0" w:firstRowFirstColumn="0" w:firstRowLastColumn="0" w:lastRowFirstColumn="0" w:lastRowLastColumn="0"/>
+            <w:tcW w:w="541" w:type="dxa"/>
+          </w:tcPr>
+          <w:p>
+            <w:pPr>
+              <w:pStyle w:val="ListParagraph"/>
+              <w:spacing w:line="360" w:lineRule="auto"/>
+              <w:ind w:left="0"/>
+              <w:jc w:val="center"/>
+              <w:rPr>
+                <w:sz w:val="24"/>
+                <w:szCs w:val="24"/>
+              </w:rPr>
+            </w:pPr>
+            <w:r>
+              <w:rPr>
+                <w:sz w:val="24"/>
+                <w:szCs w:val="24"/>
+              </w:rPr>
+              <w:t>8</w:t>
+            </w:r>
+          </w:p>
+        </w:tc>
+        <w:tc>
+          <w:tcPr>
+            <w:tcW w:w="3255" w:type="dxa"/>
+          </w:tcPr>
+          <w:p>
+            <w:pPr>
+              <w:pStyle w:val="ListParagraph"/>
+              <w:ind w:left="0"/>
+              <w:cnfStyle w:val="000000000000" w:firstRow="0" w:lastRow="0" w:firstColumn="0" w:lastColumn="0" w:oddVBand="0" w:evenVBand="0" w:oddHBand="0" w:evenHBand="0" w:firstRowFirstColumn="0" w:firstRowLastColumn="0" w:lastRowFirstColumn="0" w:lastRowLastColumn="0"/>
+              <w:rPr>
+                <w:sz w:val="24"/>
+                <w:szCs w:val="24"/>
+              </w:rPr>
+            </w:pPr>
+            <w:r>
+              <w:rPr>
+                <w:sz w:val="24"/>
+                <w:szCs w:val="24"/>
+              </w:rPr>
+              <w:t xml:space="preserve">El usuario oprime el botón guardar </w:t>
+            </w:r>
+          </w:p>
+        </w:tc>
+        <w:tc>
+          <w:tcPr>
+            <w:tcW w:w="598" w:type="dxa"/>
+          </w:tcPr>
+          <w:p>
+            <w:pPr>
+              <w:pStyle w:val="ListParagraph"/>
+              <w:ind w:left="0"/>
+              <w:jc w:val="center"/>
+              <w:cnfStyle w:val="000000000000" w:firstRow="0" w:lastRow="0" w:firstColumn="0" w:lastColumn="0" w:oddVBand="0" w:evenVBand="0" w:oddHBand="0" w:evenHBand="0" w:firstRowFirstColumn="0" w:firstRowLastColumn="0" w:lastRowFirstColumn="0" w:lastRowLastColumn="0"/>
               <w:rPr>
                 <w:b/>
                 <w:sz w:val="24"/>
                 <w:szCs w:val="24"/>
               </w:rPr>
-              <w:t>5</w:t>
+            </w:pPr>
+            <w:r>
+              <w:rPr>
+                <w:b/>
+                <w:sz w:val="24"/>
+                <w:szCs w:val="24"/>
+              </w:rPr>
+              <w:t>9</w:t>
             </w:r>
           </w:p>
         </w:tc>
@@ -15380,210 +15722,6 @@
                 <w:sz w:val="24"/>
                 <w:szCs w:val="24"/>
               </w:rPr>
-              <w:t xml:space="preserve">El sistema despliega la lista de </w:t>
-            </w:r>
-            <w:r>
-              <w:rPr>
-                <w:sz w:val="24"/>
-                <w:szCs w:val="24"/>
-              </w:rPr>
-              <w:t xml:space="preserve">regiones almacenadas en base de datos. </w:t>
-            </w:r>
-          </w:p>
-        </w:tc>
-      </w:tr>
-      <w:tr>
-        <w:tc>
-          <w:tcPr>
-            <w:cnfStyle w:val="001000000000" w:firstRow="0" w:lastRow="0" w:firstColumn="1" w:lastColumn="0" w:oddVBand="0" w:evenVBand="0" w:oddHBand="0" w:evenHBand="0" w:firstRowFirstColumn="0" w:firstRowLastColumn="0" w:lastRowFirstColumn="0" w:lastRowLastColumn="0"/>
-            <w:tcW w:w="541" w:type="dxa"/>
-          </w:tcPr>
-          <w:p>
-            <w:pPr>
-              <w:pStyle w:val="ListParagraph"/>
-              <w:spacing w:line="360" w:lineRule="auto"/>
-              <w:ind w:left="0"/>
-              <w:jc w:val="center"/>
-              <w:rPr>
-                <w:sz w:val="24"/>
-                <w:szCs w:val="24"/>
-              </w:rPr>
-            </w:pPr>
-            <w:r>
-              <w:rPr>
-                <w:sz w:val="24"/>
-                <w:szCs w:val="24"/>
-              </w:rPr>
-              <w:t>4</w:t>
-            </w:r>
-          </w:p>
-        </w:tc>
-        <w:tc>
-          <w:tcPr>
-            <w:tcW w:w="3255" w:type="dxa"/>
-          </w:tcPr>
-          <w:p>
-            <w:pPr>
-              <w:pStyle w:val="ListParagraph"/>
-              <w:ind w:left="0"/>
-              <w:cnfStyle w:val="000000000000" w:firstRow="0" w:lastRow="0" w:firstColumn="0" w:lastColumn="0" w:oddVBand="0" w:evenVBand="0" w:oddHBand="0" w:evenHBand="0" w:firstRowFirstColumn="0" w:firstRowLastColumn="0" w:lastRowFirstColumn="0" w:lastRowLastColumn="0"/>
-              <w:rPr>
-                <w:sz w:val="24"/>
-                <w:szCs w:val="24"/>
-              </w:rPr>
-            </w:pPr>
-            <w:r>
-              <w:rPr>
-                <w:sz w:val="24"/>
-                <w:szCs w:val="24"/>
-              </w:rPr>
-              <w:t xml:space="preserve">El usuario digita una descripción para la </w:t>
-            </w:r>
-            <w:r>
-              <w:rPr>
-                <w:sz w:val="24"/>
-                <w:szCs w:val="24"/>
-              </w:rPr>
-              <w:t>Ciudad</w:t>
-            </w:r>
-            <w:r>
-              <w:rPr>
-                <w:sz w:val="24"/>
-                <w:szCs w:val="24"/>
-              </w:rPr>
-              <w:t>.</w:t>
-            </w:r>
-          </w:p>
-        </w:tc>
-        <w:tc>
-          <w:tcPr>
-            <w:tcW w:w="598" w:type="dxa"/>
-          </w:tcPr>
-          <w:p>
-            <w:pPr>
-              <w:pStyle w:val="ListParagraph"/>
-              <w:ind w:left="0"/>
-              <w:jc w:val="center"/>
-              <w:cnfStyle w:val="000000000000" w:firstRow="0" w:lastRow="0" w:firstColumn="0" w:lastColumn="0" w:oddVBand="0" w:evenVBand="0" w:oddHBand="0" w:evenHBand="0" w:firstRowFirstColumn="0" w:firstRowLastColumn="0" w:lastRowFirstColumn="0" w:lastRowLastColumn="0"/>
-              <w:rPr>
-                <w:b/>
-                <w:sz w:val="24"/>
-                <w:szCs w:val="24"/>
-              </w:rPr>
-            </w:pPr>
-          </w:p>
-        </w:tc>
-        <w:tc>
-          <w:tcPr>
-            <w:tcW w:w="3790" w:type="dxa"/>
-          </w:tcPr>
-          <w:p>
-            <w:pPr>
-              <w:pStyle w:val="ListParagraph"/>
-              <w:ind w:left="0"/>
-              <w:cnfStyle w:val="000000000000" w:firstRow="0" w:lastRow="0" w:firstColumn="0" w:lastColumn="0" w:oddVBand="0" w:evenVBand="0" w:oddHBand="0" w:evenHBand="0" w:firstRowFirstColumn="0" w:firstRowLastColumn="0" w:lastRowFirstColumn="0" w:lastRowLastColumn="0"/>
-              <w:rPr>
-                <w:sz w:val="24"/>
-                <w:szCs w:val="24"/>
-              </w:rPr>
-            </w:pPr>
-          </w:p>
-        </w:tc>
-      </w:tr>
-      <w:tr>
-        <w:tc>
-          <w:tcPr>
-            <w:cnfStyle w:val="001000000000" w:firstRow="0" w:lastRow="0" w:firstColumn="1" w:lastColumn="0" w:oddVBand="0" w:evenVBand="0" w:oddHBand="0" w:evenHBand="0" w:firstRowFirstColumn="0" w:firstRowLastColumn="0" w:lastRowFirstColumn="0" w:lastRowLastColumn="0"/>
-            <w:tcW w:w="541" w:type="dxa"/>
-          </w:tcPr>
-          <w:p>
-            <w:pPr>
-              <w:pStyle w:val="ListParagraph"/>
-              <w:spacing w:line="360" w:lineRule="auto"/>
-              <w:ind w:left="0"/>
-              <w:jc w:val="center"/>
-              <w:rPr>
-                <w:sz w:val="24"/>
-                <w:szCs w:val="24"/>
-              </w:rPr>
-            </w:pPr>
-            <w:r>
-              <w:rPr>
-                <w:sz w:val="24"/>
-                <w:szCs w:val="24"/>
-              </w:rPr>
-              <w:t>5</w:t>
-            </w:r>
-          </w:p>
-        </w:tc>
-        <w:tc>
-          <w:tcPr>
-            <w:tcW w:w="3255" w:type="dxa"/>
-          </w:tcPr>
-          <w:p>
-            <w:pPr>
-              <w:pStyle w:val="ListParagraph"/>
-              <w:ind w:left="0"/>
-              <w:cnfStyle w:val="000000000000" w:firstRow="0" w:lastRow="0" w:firstColumn="0" w:lastColumn="0" w:oddVBand="0" w:evenVBand="0" w:oddHBand="0" w:evenHBand="0" w:firstRowFirstColumn="0" w:firstRowLastColumn="0" w:lastRowFirstColumn="0" w:lastRowLastColumn="0"/>
-              <w:rPr>
-                <w:sz w:val="24"/>
-                <w:szCs w:val="24"/>
-              </w:rPr>
-            </w:pPr>
-            <w:r>
-              <w:rPr>
-                <w:sz w:val="24"/>
-                <w:szCs w:val="24"/>
-              </w:rPr>
-              <w:t xml:space="preserve">El usuario oprime el botón guardar </w:t>
-            </w:r>
-          </w:p>
-        </w:tc>
-        <w:tc>
-          <w:tcPr>
-            <w:tcW w:w="598" w:type="dxa"/>
-          </w:tcPr>
-          <w:p>
-            <w:pPr>
-              <w:pStyle w:val="ListParagraph"/>
-              <w:ind w:left="0"/>
-              <w:jc w:val="center"/>
-              <w:cnfStyle w:val="000000000000" w:firstRow="0" w:lastRow="0" w:firstColumn="0" w:lastColumn="0" w:oddVBand="0" w:evenVBand="0" w:oddHBand="0" w:evenHBand="0" w:firstRowFirstColumn="0" w:firstRowLastColumn="0" w:lastRowFirstColumn="0" w:lastRowLastColumn="0"/>
-              <w:rPr>
-                <w:b/>
-                <w:sz w:val="24"/>
-                <w:szCs w:val="24"/>
-              </w:rPr>
-            </w:pPr>
-            <w:r>
-              <w:rPr>
-                <w:b/>
-                <w:sz w:val="24"/>
-                <w:szCs w:val="24"/>
-              </w:rPr>
-              <w:t>6</w:t>
-            </w:r>
-          </w:p>
-        </w:tc>
-        <w:tc>
-          <w:tcPr>
-            <w:tcW w:w="3790" w:type="dxa"/>
-          </w:tcPr>
-          <w:p>
-            <w:pPr>
-              <w:pStyle w:val="ListParagraph"/>
-              <w:ind w:left="0"/>
-              <w:cnfStyle w:val="000000000000" w:firstRow="0" w:lastRow="0" w:firstColumn="0" w:lastColumn="0" w:oddVBand="0" w:evenVBand="0" w:oddHBand="0" w:evenHBand="0" w:firstRowFirstColumn="0" w:firstRowLastColumn="0" w:lastRowFirstColumn="0" w:lastRowLastColumn="0"/>
-              <w:rPr>
-                <w:sz w:val="24"/>
-                <w:szCs w:val="24"/>
-              </w:rPr>
-            </w:pPr>
-            <w:r>
-              <w:rPr>
-                <w:sz w:val="24"/>
-                <w:szCs w:val="24"/>
-              </w:rPr>
               <w:t xml:space="preserve">El sistema valida que todos los campos estén llenos y guarda. </w:t>
             </w:r>
           </w:p>
@@ -15602,14 +15740,7 @@
                 <w:sz w:val="24"/>
                 <w:szCs w:val="24"/>
               </w:rPr>
-              <w:t>Muestra mensaje de confirmación de transacción</w:t>
-            </w:r>
-            <w:r>
-              <w:rPr>
-                <w:sz w:val="24"/>
-                <w:szCs w:val="24"/>
-              </w:rPr>
-              <w:t>.</w:t>
+              <w:t>Muestra mensaje de confirmación de transacción.</w:t>
             </w:r>
           </w:p>
         </w:tc>
@@ -15682,7 +15813,7 @@
                 <w:sz w:val="24"/>
                 <w:szCs w:val="24"/>
               </w:rPr>
-              <w:t>6</w:t>
+              <w:t>9</w:t>
             </w:r>
           </w:p>
         </w:tc>
@@ -15777,14 +15908,384 @@
                 <w:sz w:val="24"/>
                 <w:szCs w:val="24"/>
               </w:rPr>
-              <w:t xml:space="preserve">Actualización de la </w:t>
-            </w:r>
-            <w:r>
-              <w:rPr>
-                <w:sz w:val="24"/>
-                <w:szCs w:val="24"/>
-              </w:rPr>
-              <w:t>Ciudad</w:t>
+              <w:t>Actualización de</w:t>
+            </w:r>
+            <w:r>
+              <w:rPr>
+                <w:sz w:val="24"/>
+                <w:szCs w:val="24"/>
+              </w:rPr>
+              <w:t>l rango</w:t>
+            </w:r>
+          </w:p>
+        </w:tc>
+      </w:tr>
+      <w:tr>
+        <w:tc>
+          <w:tcPr>
+            <w:cnfStyle w:val="001000000000" w:firstRow="0" w:lastRow="0" w:firstColumn="1" w:lastColumn="0" w:oddVBand="0" w:evenVBand="0" w:oddHBand="0" w:evenHBand="0" w:firstRowFirstColumn="0" w:firstRowLastColumn="0" w:lastRowFirstColumn="0" w:lastRowLastColumn="0"/>
+            <w:tcW w:w="541" w:type="dxa"/>
+          </w:tcPr>
+          <w:p>
+            <w:pPr>
+              <w:pStyle w:val="ListParagraph"/>
+              <w:spacing w:line="360" w:lineRule="auto"/>
+              <w:ind w:left="0"/>
+              <w:jc w:val="center"/>
+              <w:rPr>
+                <w:b w:val="0"/>
+                <w:sz w:val="24"/>
+                <w:szCs w:val="24"/>
+              </w:rPr>
+            </w:pPr>
+            <w:r>
+              <w:rPr>
+                <w:sz w:val="24"/>
+                <w:szCs w:val="24"/>
+              </w:rPr>
+              <w:t>1</w:t>
+            </w:r>
+          </w:p>
+        </w:tc>
+        <w:tc>
+          <w:tcPr>
+            <w:tcW w:w="3255" w:type="dxa"/>
+          </w:tcPr>
+          <w:p>
+            <w:pPr>
+              <w:pStyle w:val="ListParagraph"/>
+              <w:ind w:left="0"/>
+              <w:cnfStyle w:val="000000000000" w:firstRow="0" w:lastRow="0" w:firstColumn="0" w:lastColumn="0" w:oddVBand="0" w:evenVBand="0" w:oddHBand="0" w:evenHBand="0" w:firstRowFirstColumn="0" w:firstRowLastColumn="0" w:lastRowFirstColumn="0" w:lastRowLastColumn="0"/>
+              <w:rPr>
+                <w:sz w:val="24"/>
+                <w:szCs w:val="24"/>
+              </w:rPr>
+            </w:pPr>
+            <w:r>
+              <w:rPr>
+                <w:sz w:val="24"/>
+                <w:szCs w:val="24"/>
+              </w:rPr>
+              <w:t>El usuario digita el nombre de</w:t>
+            </w:r>
+            <w:r>
+              <w:rPr>
+                <w:sz w:val="24"/>
+                <w:szCs w:val="24"/>
+              </w:rPr>
+              <w:t xml:space="preserve">l rango </w:t>
+            </w:r>
+            <w:r>
+              <w:rPr>
+                <w:sz w:val="24"/>
+                <w:szCs w:val="24"/>
+              </w:rPr>
+              <w:t xml:space="preserve">o el Id. </w:t>
+            </w:r>
+          </w:p>
+        </w:tc>
+        <w:tc>
+          <w:tcPr>
+            <w:tcW w:w="598" w:type="dxa"/>
+          </w:tcPr>
+          <w:p>
+            <w:pPr>
+              <w:pStyle w:val="ListParagraph"/>
+              <w:ind w:left="0"/>
+              <w:jc w:val="center"/>
+              <w:cnfStyle w:val="000000000000" w:firstRow="0" w:lastRow="0" w:firstColumn="0" w:lastColumn="0" w:oddVBand="0" w:evenVBand="0" w:oddHBand="0" w:evenHBand="0" w:firstRowFirstColumn="0" w:firstRowLastColumn="0" w:lastRowFirstColumn="0" w:lastRowLastColumn="0"/>
+              <w:rPr>
+                <w:b/>
+                <w:sz w:val="24"/>
+                <w:szCs w:val="24"/>
+              </w:rPr>
+            </w:pPr>
+            <w:r>
+              <w:rPr>
+                <w:b/>
+                <w:sz w:val="24"/>
+                <w:szCs w:val="24"/>
+              </w:rPr>
+              <w:t>2</w:t>
+            </w:r>
+          </w:p>
+        </w:tc>
+        <w:tc>
+          <w:tcPr>
+            <w:tcW w:w="3790" w:type="dxa"/>
+          </w:tcPr>
+          <w:p>
+            <w:pPr>
+              <w:pStyle w:val="ListParagraph"/>
+              <w:ind w:left="0"/>
+              <w:cnfStyle w:val="000000000000" w:firstRow="0" w:lastRow="0" w:firstColumn="0" w:lastColumn="0" w:oddVBand="0" w:evenVBand="0" w:oddHBand="0" w:evenHBand="0" w:firstRowFirstColumn="0" w:firstRowLastColumn="0" w:lastRowFirstColumn="0" w:lastRowLastColumn="0"/>
+              <w:rPr>
+                <w:sz w:val="24"/>
+                <w:szCs w:val="24"/>
+              </w:rPr>
+            </w:pPr>
+            <w:r>
+              <w:rPr>
+                <w:sz w:val="24"/>
+                <w:szCs w:val="24"/>
+              </w:rPr>
+              <w:t>El sistema carga los datos de</w:t>
+            </w:r>
+            <w:r>
+              <w:rPr>
+                <w:sz w:val="24"/>
+                <w:szCs w:val="24"/>
+              </w:rPr>
+              <w:t>l rango</w:t>
+            </w:r>
+            <w:r>
+              <w:rPr>
+                <w:sz w:val="24"/>
+                <w:szCs w:val="24"/>
+              </w:rPr>
+              <w:t xml:space="preserve">.   </w:t>
+            </w:r>
+          </w:p>
+          <w:p>
+            <w:pPr>
+              <w:pStyle w:val="ListParagraph"/>
+              <w:ind w:left="0"/>
+              <w:cnfStyle w:val="000000000000" w:firstRow="0" w:lastRow="0" w:firstColumn="0" w:lastColumn="0" w:oddVBand="0" w:evenVBand="0" w:oddHBand="0" w:evenHBand="0" w:firstRowFirstColumn="0" w:firstRowLastColumn="0" w:lastRowFirstColumn="0" w:lastRowLastColumn="0"/>
+              <w:rPr>
+                <w:sz w:val="24"/>
+                <w:szCs w:val="24"/>
+              </w:rPr>
+            </w:pPr>
+          </w:p>
+        </w:tc>
+      </w:tr>
+      <w:tr>
+        <w:tc>
+          <w:tcPr>
+            <w:cnfStyle w:val="001000000000" w:firstRow="0" w:lastRow="0" w:firstColumn="1" w:lastColumn="0" w:oddVBand="0" w:evenVBand="0" w:oddHBand="0" w:evenHBand="0" w:firstRowFirstColumn="0" w:firstRowLastColumn="0" w:lastRowFirstColumn="0" w:lastRowLastColumn="0"/>
+            <w:tcW w:w="541" w:type="dxa"/>
+          </w:tcPr>
+          <w:p>
+            <w:pPr>
+              <w:pStyle w:val="ListParagraph"/>
+              <w:spacing w:line="360" w:lineRule="auto"/>
+              <w:ind w:left="0"/>
+              <w:jc w:val="center"/>
+              <w:rPr>
+                <w:sz w:val="24"/>
+                <w:szCs w:val="24"/>
+              </w:rPr>
+            </w:pPr>
+            <w:r>
+              <w:rPr>
+                <w:sz w:val="24"/>
+                <w:szCs w:val="24"/>
+              </w:rPr>
+              <w:t>3</w:t>
+            </w:r>
+          </w:p>
+        </w:tc>
+        <w:tc>
+          <w:tcPr>
+            <w:tcW w:w="3255" w:type="dxa"/>
+          </w:tcPr>
+          <w:p>
+            <w:pPr>
+              <w:pStyle w:val="ListParagraph"/>
+              <w:ind w:left="0"/>
+              <w:cnfStyle w:val="000000000000" w:firstRow="0" w:lastRow="0" w:firstColumn="0" w:lastColumn="0" w:oddVBand="0" w:evenVBand="0" w:oddHBand="0" w:evenHBand="0" w:firstRowFirstColumn="0" w:firstRowLastColumn="0" w:lastRowFirstColumn="0" w:lastRowLastColumn="0"/>
+              <w:rPr>
+                <w:sz w:val="24"/>
+                <w:szCs w:val="24"/>
+              </w:rPr>
+            </w:pPr>
+            <w:r>
+              <w:rPr>
+                <w:sz w:val="24"/>
+                <w:szCs w:val="24"/>
+              </w:rPr>
+              <w:t xml:space="preserve">El usuario oprime el botón editar. </w:t>
+            </w:r>
+          </w:p>
+        </w:tc>
+        <w:tc>
+          <w:tcPr>
+            <w:tcW w:w="598" w:type="dxa"/>
+          </w:tcPr>
+          <w:p>
+            <w:pPr>
+              <w:pStyle w:val="ListParagraph"/>
+              <w:ind w:left="0"/>
+              <w:jc w:val="center"/>
+              <w:cnfStyle w:val="000000000000" w:firstRow="0" w:lastRow="0" w:firstColumn="0" w:lastColumn="0" w:oddVBand="0" w:evenVBand="0" w:oddHBand="0" w:evenHBand="0" w:firstRowFirstColumn="0" w:firstRowLastColumn="0" w:lastRowFirstColumn="0" w:lastRowLastColumn="0"/>
+              <w:rPr>
+                <w:b/>
+                <w:sz w:val="24"/>
+                <w:szCs w:val="24"/>
+              </w:rPr>
+            </w:pPr>
+            <w:r>
+              <w:rPr>
+                <w:b/>
+                <w:sz w:val="24"/>
+                <w:szCs w:val="24"/>
+              </w:rPr>
+              <w:t>4</w:t>
+            </w:r>
+          </w:p>
+        </w:tc>
+        <w:tc>
+          <w:tcPr>
+            <w:tcW w:w="3790" w:type="dxa"/>
+          </w:tcPr>
+          <w:p>
+            <w:pPr>
+              <w:pStyle w:val="ListParagraph"/>
+              <w:ind w:left="0"/>
+              <w:cnfStyle w:val="000000000000" w:firstRow="0" w:lastRow="0" w:firstColumn="0" w:lastColumn="0" w:oddVBand="0" w:evenVBand="0" w:oddHBand="0" w:evenHBand="0" w:firstRowFirstColumn="0" w:firstRowLastColumn="0" w:lastRowFirstColumn="0" w:lastRowLastColumn="0"/>
+              <w:rPr>
+                <w:sz w:val="24"/>
+                <w:szCs w:val="24"/>
+              </w:rPr>
+            </w:pPr>
+            <w:r>
+              <w:rPr>
+                <w:sz w:val="24"/>
+                <w:szCs w:val="24"/>
+              </w:rPr>
+              <w:t>El sistema habilita los campos nombre de</w:t>
+            </w:r>
+            <w:r>
+              <w:rPr>
+                <w:sz w:val="24"/>
+                <w:szCs w:val="24"/>
+              </w:rPr>
+              <w:t>l rango, rango</w:t>
+            </w:r>
+            <w:r>
+              <w:rPr>
+                <w:sz w:val="24"/>
+                <w:szCs w:val="24"/>
+              </w:rPr>
+              <w:t xml:space="preserve">, </w:t>
+            </w:r>
+            <w:r>
+              <w:rPr>
+                <w:sz w:val="24"/>
+                <w:szCs w:val="24"/>
+              </w:rPr>
+              <w:t>región y</w:t>
+            </w:r>
+            <w:r>
+              <w:rPr>
+                <w:sz w:val="24"/>
+                <w:szCs w:val="24"/>
+              </w:rPr>
+              <w:t xml:space="preserve"> descripción para actualización.  </w:t>
+            </w:r>
+          </w:p>
+          <w:p>
+            <w:pPr>
+              <w:pStyle w:val="ListParagraph"/>
+              <w:ind w:left="0"/>
+              <w:cnfStyle w:val="000000000000" w:firstRow="0" w:lastRow="0" w:firstColumn="0" w:lastColumn="0" w:oddVBand="0" w:evenVBand="0" w:oddHBand="0" w:evenHBand="0" w:firstRowFirstColumn="0" w:firstRowLastColumn="0" w:lastRowFirstColumn="0" w:lastRowLastColumn="0"/>
+              <w:rPr>
+                <w:sz w:val="24"/>
+                <w:szCs w:val="24"/>
+              </w:rPr>
+            </w:pPr>
+          </w:p>
+          <w:p>
+            <w:pPr>
+              <w:pStyle w:val="ListParagraph"/>
+              <w:ind w:left="0"/>
+              <w:cnfStyle w:val="000000000000" w:firstRow="0" w:lastRow="0" w:firstColumn="0" w:lastColumn="0" w:oddVBand="0" w:evenVBand="0" w:oddHBand="0" w:evenHBand="0" w:firstRowFirstColumn="0" w:firstRowLastColumn="0" w:lastRowFirstColumn="0" w:lastRowLastColumn="0"/>
+              <w:rPr>
+                <w:sz w:val="24"/>
+                <w:szCs w:val="24"/>
+              </w:rPr>
+            </w:pPr>
+          </w:p>
+          <w:p>
+            <w:pPr>
+              <w:pStyle w:val="ListParagraph"/>
+              <w:ind w:left="0"/>
+              <w:cnfStyle w:val="000000000000" w:firstRow="0" w:lastRow="0" w:firstColumn="0" w:lastColumn="0" w:oddVBand="0" w:evenVBand="0" w:oddHBand="0" w:evenHBand="0" w:firstRowFirstColumn="0" w:firstRowLastColumn="0" w:lastRowFirstColumn="0" w:lastRowLastColumn="0"/>
+              <w:rPr>
+                <w:sz w:val="24"/>
+                <w:szCs w:val="24"/>
+              </w:rPr>
+            </w:pPr>
+          </w:p>
+        </w:tc>
+      </w:tr>
+      <w:tr>
+        <w:tc>
+          <w:tcPr>
+            <w:cnfStyle w:val="001000000000" w:firstRow="0" w:lastRow="0" w:firstColumn="1" w:lastColumn="0" w:oddVBand="0" w:evenVBand="0" w:oddHBand="0" w:evenHBand="0" w:firstRowFirstColumn="0" w:firstRowLastColumn="0" w:lastRowFirstColumn="0" w:lastRowLastColumn="0"/>
+            <w:tcW w:w="541" w:type="dxa"/>
+          </w:tcPr>
+          <w:p>
+            <w:pPr>
+              <w:pStyle w:val="ListParagraph"/>
+              <w:spacing w:line="360" w:lineRule="auto"/>
+              <w:ind w:left="0"/>
+              <w:jc w:val="center"/>
+              <w:rPr>
+                <w:sz w:val="24"/>
+                <w:szCs w:val="24"/>
+              </w:rPr>
+            </w:pPr>
+            <w:r>
+              <w:rPr>
+                <w:sz w:val="24"/>
+                <w:szCs w:val="24"/>
+              </w:rPr>
+              <w:t>5</w:t>
+            </w:r>
+          </w:p>
+        </w:tc>
+        <w:tc>
+          <w:tcPr>
+            <w:tcW w:w="3255" w:type="dxa"/>
+          </w:tcPr>
+          <w:p>
+            <w:pPr>
+              <w:pStyle w:val="ListParagraph"/>
+              <w:ind w:left="0"/>
+              <w:cnfStyle w:val="000000000000" w:firstRow="0" w:lastRow="0" w:firstColumn="0" w:lastColumn="0" w:oddVBand="0" w:evenVBand="0" w:oddHBand="0" w:evenHBand="0" w:firstRowFirstColumn="0" w:firstRowLastColumn="0" w:lastRowFirstColumn="0" w:lastRowLastColumn="0"/>
+              <w:rPr>
+                <w:sz w:val="24"/>
+                <w:szCs w:val="24"/>
+              </w:rPr>
+            </w:pPr>
+            <w:r>
+              <w:rPr>
+                <w:sz w:val="24"/>
+                <w:szCs w:val="24"/>
+              </w:rPr>
+              <w:t>El usuario actualiza el campo nombre de</w:t>
+            </w:r>
+            <w:r>
+              <w:rPr>
+                <w:sz w:val="24"/>
+                <w:szCs w:val="24"/>
+              </w:rPr>
+              <w:t>l</w:t>
+            </w:r>
+            <w:r>
+              <w:rPr>
+                <w:sz w:val="24"/>
+                <w:szCs w:val="24"/>
+              </w:rPr>
+              <w:t xml:space="preserve"> rango</w:t>
+            </w:r>
+            <w:r>
+              <w:rPr>
+                <w:sz w:val="24"/>
+                <w:szCs w:val="24"/>
+              </w:rPr>
+              <w:t>,</w:t>
             </w:r>
             <w:r>
               <w:rPr>
@@ -15793,375 +16294,19 @@
               </w:rPr>
               <w:t xml:space="preserve"> </w:t>
             </w:r>
-          </w:p>
-        </w:tc>
-      </w:tr>
-      <w:tr>
-        <w:tc>
-          <w:tcPr>
-            <w:cnfStyle w:val="001000000000" w:firstRow="0" w:lastRow="0" w:firstColumn="1" w:lastColumn="0" w:oddVBand="0" w:evenVBand="0" w:oddHBand="0" w:evenHBand="0" w:firstRowFirstColumn="0" w:firstRowLastColumn="0" w:lastRowFirstColumn="0" w:lastRowLastColumn="0"/>
-            <w:tcW w:w="541" w:type="dxa"/>
-          </w:tcPr>
-          <w:p>
-            <w:pPr>
-              <w:pStyle w:val="ListParagraph"/>
-              <w:spacing w:line="360" w:lineRule="auto"/>
-              <w:ind w:left="0"/>
-              <w:jc w:val="center"/>
-              <w:rPr>
-                <w:b w:val="0"/>
-                <w:sz w:val="24"/>
-                <w:szCs w:val="24"/>
-              </w:rPr>
-            </w:pPr>
-            <w:r>
-              <w:rPr>
-                <w:sz w:val="24"/>
-                <w:szCs w:val="24"/>
-              </w:rPr>
-              <w:t>1</w:t>
-            </w:r>
-          </w:p>
-        </w:tc>
-        <w:tc>
-          <w:tcPr>
-            <w:tcW w:w="3255" w:type="dxa"/>
-          </w:tcPr>
-          <w:p>
-            <w:pPr>
-              <w:pStyle w:val="ListParagraph"/>
-              <w:ind w:left="0"/>
-              <w:cnfStyle w:val="000000000000" w:firstRow="0" w:lastRow="0" w:firstColumn="0" w:lastColumn="0" w:oddVBand="0" w:evenVBand="0" w:oddHBand="0" w:evenHBand="0" w:firstRowFirstColumn="0" w:firstRowLastColumn="0" w:lastRowFirstColumn="0" w:lastRowLastColumn="0"/>
-              <w:rPr>
-                <w:sz w:val="24"/>
-                <w:szCs w:val="24"/>
-              </w:rPr>
-            </w:pPr>
-            <w:r>
-              <w:rPr>
-                <w:sz w:val="24"/>
-                <w:szCs w:val="24"/>
-              </w:rPr>
-              <w:t xml:space="preserve">El usuario digita el nombre de la </w:t>
-            </w:r>
-            <w:r>
-              <w:rPr>
-                <w:sz w:val="24"/>
-                <w:szCs w:val="24"/>
-              </w:rPr>
-              <w:t>ciudad</w:t>
-            </w:r>
-            <w:r>
-              <w:rPr>
-                <w:sz w:val="24"/>
-                <w:szCs w:val="24"/>
-              </w:rPr>
-              <w:t xml:space="preserve"> o el Id de la </w:t>
-            </w:r>
-            <w:r>
-              <w:rPr>
-                <w:sz w:val="24"/>
-                <w:szCs w:val="24"/>
-              </w:rPr>
-              <w:t>ciudad</w:t>
-            </w:r>
-            <w:r>
-              <w:rPr>
-                <w:sz w:val="24"/>
-                <w:szCs w:val="24"/>
-              </w:rPr>
-              <w:t xml:space="preserve">. </w:t>
-            </w:r>
-          </w:p>
-        </w:tc>
-        <w:tc>
-          <w:tcPr>
-            <w:tcW w:w="598" w:type="dxa"/>
-          </w:tcPr>
-          <w:p>
-            <w:pPr>
-              <w:pStyle w:val="ListParagraph"/>
-              <w:ind w:left="0"/>
-              <w:jc w:val="center"/>
-              <w:cnfStyle w:val="000000000000" w:firstRow="0" w:lastRow="0" w:firstColumn="0" w:lastColumn="0" w:oddVBand="0" w:evenVBand="0" w:oddHBand="0" w:evenHBand="0" w:firstRowFirstColumn="0" w:firstRowLastColumn="0" w:lastRowFirstColumn="0" w:lastRowLastColumn="0"/>
-              <w:rPr>
-                <w:b/>
-                <w:sz w:val="24"/>
-                <w:szCs w:val="24"/>
-              </w:rPr>
-            </w:pPr>
-            <w:r>
-              <w:rPr>
-                <w:b/>
-                <w:sz w:val="24"/>
-                <w:szCs w:val="24"/>
-              </w:rPr>
-              <w:t>2</w:t>
-            </w:r>
-          </w:p>
-        </w:tc>
-        <w:tc>
-          <w:tcPr>
-            <w:tcW w:w="3790" w:type="dxa"/>
-          </w:tcPr>
-          <w:p>
-            <w:pPr>
-              <w:pStyle w:val="ListParagraph"/>
-              <w:ind w:left="0"/>
-              <w:cnfStyle w:val="000000000000" w:firstRow="0" w:lastRow="0" w:firstColumn="0" w:lastColumn="0" w:oddVBand="0" w:evenVBand="0" w:oddHBand="0" w:evenHBand="0" w:firstRowFirstColumn="0" w:firstRowLastColumn="0" w:lastRowFirstColumn="0" w:lastRowLastColumn="0"/>
-              <w:rPr>
-                <w:sz w:val="24"/>
-                <w:szCs w:val="24"/>
-              </w:rPr>
-            </w:pPr>
-            <w:r>
-              <w:rPr>
-                <w:sz w:val="24"/>
-                <w:szCs w:val="24"/>
-              </w:rPr>
-              <w:t xml:space="preserve">El sistema carga los datos de la </w:t>
-            </w:r>
-            <w:r>
-              <w:rPr>
-                <w:sz w:val="24"/>
-                <w:szCs w:val="24"/>
-              </w:rPr>
-              <w:t>ciudad</w:t>
-            </w:r>
-            <w:r>
-              <w:rPr>
-                <w:sz w:val="24"/>
-                <w:szCs w:val="24"/>
-              </w:rPr>
-              <w:t xml:space="preserve">.   </w:t>
-            </w:r>
-          </w:p>
-          <w:p>
-            <w:pPr>
-              <w:pStyle w:val="ListParagraph"/>
-              <w:ind w:left="0"/>
-              <w:cnfStyle w:val="000000000000" w:firstRow="0" w:lastRow="0" w:firstColumn="0" w:lastColumn="0" w:oddVBand="0" w:evenVBand="0" w:oddHBand="0" w:evenHBand="0" w:firstRowFirstColumn="0" w:firstRowLastColumn="0" w:lastRowFirstColumn="0" w:lastRowLastColumn="0"/>
-              <w:rPr>
-                <w:sz w:val="24"/>
-                <w:szCs w:val="24"/>
-              </w:rPr>
-            </w:pPr>
-          </w:p>
-        </w:tc>
-      </w:tr>
-      <w:tr>
-        <w:tc>
-          <w:tcPr>
-            <w:cnfStyle w:val="001000000000" w:firstRow="0" w:lastRow="0" w:firstColumn="1" w:lastColumn="0" w:oddVBand="0" w:evenVBand="0" w:oddHBand="0" w:evenHBand="0" w:firstRowFirstColumn="0" w:firstRowLastColumn="0" w:lastRowFirstColumn="0" w:lastRowLastColumn="0"/>
-            <w:tcW w:w="541" w:type="dxa"/>
-          </w:tcPr>
-          <w:p>
-            <w:pPr>
-              <w:pStyle w:val="ListParagraph"/>
-              <w:spacing w:line="360" w:lineRule="auto"/>
-              <w:ind w:left="0"/>
-              <w:jc w:val="center"/>
-              <w:rPr>
-                <w:sz w:val="24"/>
-                <w:szCs w:val="24"/>
-              </w:rPr>
-            </w:pPr>
-            <w:r>
-              <w:rPr>
-                <w:sz w:val="24"/>
-                <w:szCs w:val="24"/>
-              </w:rPr>
-              <w:t>3</w:t>
-            </w:r>
-          </w:p>
-        </w:tc>
-        <w:tc>
-          <w:tcPr>
-            <w:tcW w:w="3255" w:type="dxa"/>
-          </w:tcPr>
-          <w:p>
-            <w:pPr>
-              <w:pStyle w:val="ListParagraph"/>
-              <w:ind w:left="0"/>
-              <w:cnfStyle w:val="000000000000" w:firstRow="0" w:lastRow="0" w:firstColumn="0" w:lastColumn="0" w:oddVBand="0" w:evenVBand="0" w:oddHBand="0" w:evenHBand="0" w:firstRowFirstColumn="0" w:firstRowLastColumn="0" w:lastRowFirstColumn="0" w:lastRowLastColumn="0"/>
-              <w:rPr>
-                <w:sz w:val="24"/>
-                <w:szCs w:val="24"/>
-              </w:rPr>
-            </w:pPr>
-            <w:r>
-              <w:rPr>
-                <w:sz w:val="24"/>
-                <w:szCs w:val="24"/>
-              </w:rPr>
-              <w:t xml:space="preserve">El usuario oprime el botón editar. </w:t>
-            </w:r>
-          </w:p>
-        </w:tc>
-        <w:tc>
-          <w:tcPr>
-            <w:tcW w:w="598" w:type="dxa"/>
-          </w:tcPr>
-          <w:p>
-            <w:pPr>
-              <w:pStyle w:val="ListParagraph"/>
-              <w:ind w:left="0"/>
-              <w:jc w:val="center"/>
-              <w:cnfStyle w:val="000000000000" w:firstRow="0" w:lastRow="0" w:firstColumn="0" w:lastColumn="0" w:oddVBand="0" w:evenVBand="0" w:oddHBand="0" w:evenHBand="0" w:firstRowFirstColumn="0" w:firstRowLastColumn="0" w:lastRowFirstColumn="0" w:lastRowLastColumn="0"/>
-              <w:rPr>
-                <w:b/>
-                <w:sz w:val="24"/>
-                <w:szCs w:val="24"/>
-              </w:rPr>
-            </w:pPr>
-            <w:r>
-              <w:rPr>
-                <w:b/>
-                <w:sz w:val="24"/>
-                <w:szCs w:val="24"/>
-              </w:rPr>
-              <w:t>4</w:t>
-            </w:r>
-          </w:p>
-        </w:tc>
-        <w:tc>
-          <w:tcPr>
-            <w:tcW w:w="3790" w:type="dxa"/>
-          </w:tcPr>
-          <w:p>
-            <w:pPr>
-              <w:pStyle w:val="ListParagraph"/>
-              <w:ind w:left="0"/>
-              <w:cnfStyle w:val="000000000000" w:firstRow="0" w:lastRow="0" w:firstColumn="0" w:lastColumn="0" w:oddVBand="0" w:evenVBand="0" w:oddHBand="0" w:evenHBand="0" w:firstRowFirstColumn="0" w:firstRowLastColumn="0" w:lastRowFirstColumn="0" w:lastRowLastColumn="0"/>
-              <w:rPr>
-                <w:sz w:val="24"/>
-                <w:szCs w:val="24"/>
-              </w:rPr>
-            </w:pPr>
-            <w:r>
-              <w:rPr>
-                <w:sz w:val="24"/>
-                <w:szCs w:val="24"/>
-              </w:rPr>
-              <w:t xml:space="preserve">El sistema habilita los campos nombre de la </w:t>
-            </w:r>
-            <w:r>
-              <w:rPr>
-                <w:sz w:val="24"/>
-                <w:szCs w:val="24"/>
-              </w:rPr>
-              <w:t>ciudad</w:t>
-            </w:r>
-            <w:r>
-              <w:rPr>
-                <w:sz w:val="24"/>
-                <w:szCs w:val="24"/>
-              </w:rPr>
-              <w:t>, región y</w:t>
-            </w:r>
-            <w:r>
-              <w:rPr>
-                <w:sz w:val="24"/>
-                <w:szCs w:val="24"/>
-              </w:rPr>
-              <w:t xml:space="preserve"> descripción para actualización.  </w:t>
-            </w:r>
-          </w:p>
-          <w:p>
-            <w:pPr>
-              <w:pStyle w:val="ListParagraph"/>
-              <w:ind w:left="0"/>
-              <w:cnfStyle w:val="000000000000" w:firstRow="0" w:lastRow="0" w:firstColumn="0" w:lastColumn="0" w:oddVBand="0" w:evenVBand="0" w:oddHBand="0" w:evenHBand="0" w:firstRowFirstColumn="0" w:firstRowLastColumn="0" w:lastRowFirstColumn="0" w:lastRowLastColumn="0"/>
-              <w:rPr>
-                <w:sz w:val="24"/>
-                <w:szCs w:val="24"/>
-              </w:rPr>
-            </w:pPr>
-          </w:p>
-          <w:p>
-            <w:pPr>
-              <w:pStyle w:val="ListParagraph"/>
-              <w:ind w:left="0"/>
-              <w:cnfStyle w:val="000000000000" w:firstRow="0" w:lastRow="0" w:firstColumn="0" w:lastColumn="0" w:oddVBand="0" w:evenVBand="0" w:oddHBand="0" w:evenHBand="0" w:firstRowFirstColumn="0" w:firstRowLastColumn="0" w:lastRowFirstColumn="0" w:lastRowLastColumn="0"/>
-              <w:rPr>
-                <w:sz w:val="24"/>
-                <w:szCs w:val="24"/>
-              </w:rPr>
-            </w:pPr>
-          </w:p>
-          <w:p>
-            <w:pPr>
-              <w:pStyle w:val="ListParagraph"/>
-              <w:ind w:left="0"/>
-              <w:cnfStyle w:val="000000000000" w:firstRow="0" w:lastRow="0" w:firstColumn="0" w:lastColumn="0" w:oddVBand="0" w:evenVBand="0" w:oddHBand="0" w:evenHBand="0" w:firstRowFirstColumn="0" w:firstRowLastColumn="0" w:lastRowFirstColumn="0" w:lastRowLastColumn="0"/>
-              <w:rPr>
-                <w:sz w:val="24"/>
-                <w:szCs w:val="24"/>
-              </w:rPr>
-            </w:pPr>
-          </w:p>
-        </w:tc>
-      </w:tr>
-      <w:tr>
-        <w:tc>
-          <w:tcPr>
-            <w:cnfStyle w:val="001000000000" w:firstRow="0" w:lastRow="0" w:firstColumn="1" w:lastColumn="0" w:oddVBand="0" w:evenVBand="0" w:oddHBand="0" w:evenHBand="0" w:firstRowFirstColumn="0" w:firstRowLastColumn="0" w:lastRowFirstColumn="0" w:lastRowLastColumn="0"/>
-            <w:tcW w:w="541" w:type="dxa"/>
-          </w:tcPr>
-          <w:p>
-            <w:pPr>
-              <w:pStyle w:val="ListParagraph"/>
-              <w:spacing w:line="360" w:lineRule="auto"/>
-              <w:ind w:left="0"/>
-              <w:jc w:val="center"/>
-              <w:rPr>
-                <w:sz w:val="24"/>
-                <w:szCs w:val="24"/>
-              </w:rPr>
-            </w:pPr>
-            <w:r>
-              <w:rPr>
-                <w:sz w:val="24"/>
-                <w:szCs w:val="24"/>
-              </w:rPr>
-              <w:t>5</w:t>
-            </w:r>
-          </w:p>
-        </w:tc>
-        <w:tc>
-          <w:tcPr>
-            <w:tcW w:w="3255" w:type="dxa"/>
-          </w:tcPr>
-          <w:p>
-            <w:pPr>
-              <w:pStyle w:val="ListParagraph"/>
-              <w:ind w:left="0"/>
-              <w:cnfStyle w:val="000000000000" w:firstRow="0" w:lastRow="0" w:firstColumn="0" w:lastColumn="0" w:oddVBand="0" w:evenVBand="0" w:oddHBand="0" w:evenHBand="0" w:firstRowFirstColumn="0" w:firstRowLastColumn="0" w:lastRowFirstColumn="0" w:lastRowLastColumn="0"/>
-              <w:rPr>
-                <w:sz w:val="24"/>
-                <w:szCs w:val="24"/>
-              </w:rPr>
-            </w:pPr>
-            <w:r>
-              <w:rPr>
-                <w:sz w:val="24"/>
-                <w:szCs w:val="24"/>
-              </w:rPr>
-              <w:t xml:space="preserve">El usuario actualiza el campo nombre de la </w:t>
-            </w:r>
-            <w:r>
-              <w:rPr>
-                <w:sz w:val="24"/>
-                <w:szCs w:val="24"/>
-              </w:rPr>
-              <w:t xml:space="preserve">Ciudad, región, </w:t>
-            </w:r>
-            <w:r>
-              <w:rPr>
-                <w:sz w:val="24"/>
-                <w:szCs w:val="24"/>
-              </w:rPr>
-              <w:t xml:space="preserve">descripción y oprime botón guardar </w:t>
+            <w:r>
+              <w:rPr>
+                <w:sz w:val="24"/>
+                <w:szCs w:val="24"/>
+              </w:rPr>
+              <w:t>rango, región,</w:t>
+            </w:r>
+            <w:r>
+              <w:rPr>
+                <w:sz w:val="24"/>
+                <w:szCs w:val="24"/>
+              </w:rPr>
+              <w:t xml:space="preserve"> descripción y oprime botón guardar </w:t>
             </w:r>
           </w:p>
         </w:tc>
@@ -16314,15 +16459,15 @@
     <w:p/>
     <w:p/>
     <w:p/>
-    <w:p>
-      <w:bookmarkStart w:id="0" w:name="_GoBack"/>
-      <w:bookmarkEnd w:id="0"/>
-    </w:p>
-    <w:p>
-      <w:pPr>
-        <w:spacing w:line="360" w:lineRule="auto"/>
-      </w:pPr>
-    </w:p>
+    <w:p/>
+    <w:p/>
+    <w:p/>
+    <w:p/>
+    <w:p/>
+    <w:p/>
+    <w:p/>
+    <w:p/>
+    <w:p/>
     <w:p>
       <w:pPr>
         <w:spacing w:line="360" w:lineRule="auto"/>
@@ -16347,7 +16492,15 @@
           <w:sz w:val="24"/>
           <w:szCs w:val="24"/>
         </w:rPr>
-        <w:t xml:space="preserve"> 9</w:t>
+        <w:t xml:space="preserve"> </w:t>
+      </w:r>
+      <w:r>
+        <w:rPr>
+          <w:b/>
+          <w:sz w:val="24"/>
+          <w:szCs w:val="24"/>
+        </w:rPr>
+        <w:t>9</w:t>
       </w:r>
     </w:p>
     <w:p>
@@ -16444,14 +16597,14 @@
                 <w:sz w:val="24"/>
                 <w:szCs w:val="24"/>
               </w:rPr>
-              <w:t>rango (</w:t>
-            </w:r>
-            <w:r>
-              <w:rPr>
-                <w:sz w:val="24"/>
-                <w:szCs w:val="24"/>
-              </w:rPr>
-              <w:t>Tabla parámetro)</w:t>
+              <w:t>alerta</w:t>
+            </w:r>
+            <w:r>
+              <w:rPr>
+                <w:sz w:val="24"/>
+                <w:szCs w:val="24"/>
+              </w:rPr>
+              <w:t xml:space="preserve"> (Tabla parámetro)</w:t>
             </w:r>
           </w:p>
         </w:tc>
@@ -16661,56 +16814,14 @@
                 <w:sz w:val="24"/>
                 <w:szCs w:val="24"/>
               </w:rPr>
-              <w:t xml:space="preserve">El sistema deberá estar abierto en el menú de parametrización, por cada </w:t>
-            </w:r>
-            <w:r>
-              <w:rPr>
-                <w:sz w:val="24"/>
-                <w:szCs w:val="24"/>
-              </w:rPr>
-              <w:t>estación</w:t>
-            </w:r>
-            <w:r>
-              <w:rPr>
-                <w:sz w:val="24"/>
-                <w:szCs w:val="24"/>
-              </w:rPr>
-              <w:t>, los rangos deberán corresponder.</w:t>
-            </w:r>
-            <w:r>
-              <w:rPr>
-                <w:sz w:val="24"/>
-                <w:szCs w:val="24"/>
-              </w:rPr>
-              <w:t xml:space="preserve"> Se </w:t>
-            </w:r>
-            <w:r>
-              <w:rPr>
-                <w:sz w:val="24"/>
-                <w:szCs w:val="24"/>
-              </w:rPr>
-              <w:t>mostrará</w:t>
-            </w:r>
-            <w:r>
-              <w:rPr>
-                <w:sz w:val="24"/>
-                <w:szCs w:val="24"/>
-              </w:rPr>
-              <w:t xml:space="preserve"> combo box para seleccionar estación a la que pertenece el r</w:t>
-            </w:r>
-            <w:r>
-              <w:rPr>
-                <w:sz w:val="24"/>
-                <w:szCs w:val="24"/>
-              </w:rPr>
-              <w:t>a</w:t>
-            </w:r>
-            <w:r>
-              <w:rPr>
-                <w:sz w:val="24"/>
-                <w:szCs w:val="24"/>
-              </w:rPr>
-              <w:t xml:space="preserve">ngo. </w:t>
+              <w:t>El sistema deberá estar abierto en el menú de parametrización,</w:t>
+            </w:r>
+            <w:r>
+              <w:rPr>
+                <w:sz w:val="24"/>
+                <w:szCs w:val="24"/>
+              </w:rPr>
+              <w:t xml:space="preserve"> las alertas se crearán igual para todas las regiones. </w:t>
             </w:r>
           </w:p>
         </w:tc>
@@ -16774,28 +16885,35 @@
                 <w:sz w:val="24"/>
                 <w:szCs w:val="24"/>
               </w:rPr>
-              <w:t xml:space="preserve">Los rangos quedaran </w:t>
-            </w:r>
-            <w:r>
-              <w:rPr>
-                <w:sz w:val="24"/>
-                <w:szCs w:val="24"/>
-              </w:rPr>
-              <w:t>cread</w:t>
-            </w:r>
-            <w:r>
-              <w:rPr>
-                <w:sz w:val="24"/>
-                <w:szCs w:val="24"/>
-              </w:rPr>
-              <w:t>os</w:t>
-            </w:r>
-            <w:r>
-              <w:rPr>
-                <w:sz w:val="24"/>
-                <w:szCs w:val="24"/>
-              </w:rPr>
-              <w:t xml:space="preserve"> en el sistema.</w:t>
+              <w:t>Las alertas</w:t>
+            </w:r>
+            <w:r>
+              <w:rPr>
+                <w:sz w:val="24"/>
+                <w:szCs w:val="24"/>
+              </w:rPr>
+              <w:t xml:space="preserve"> quedaran </w:t>
+            </w:r>
+            <w:r>
+              <w:rPr>
+                <w:sz w:val="24"/>
+                <w:szCs w:val="24"/>
+              </w:rPr>
+              <w:t>creadas</w:t>
+            </w:r>
+            <w:r>
+              <w:rPr>
+                <w:sz w:val="24"/>
+                <w:szCs w:val="24"/>
+              </w:rPr>
+              <w:t xml:space="preserve"> en el sistema</w:t>
+            </w:r>
+            <w:r>
+              <w:rPr>
+                <w:sz w:val="24"/>
+                <w:szCs w:val="24"/>
+              </w:rPr>
+              <w:t xml:space="preserve">, enviaran notificación automáticamente. </w:t>
             </w:r>
           </w:p>
         </w:tc>
@@ -17009,7 +17127,7 @@
                 <w:sz w:val="24"/>
                 <w:szCs w:val="24"/>
               </w:rPr>
-              <w:t xml:space="preserve">los rangos </w:t>
+              <w:t>las alertas</w:t>
             </w:r>
             <w:r>
               <w:rPr>
@@ -17017,7 +17135,7 @@
                 <w:sz w:val="24"/>
                 <w:szCs w:val="24"/>
               </w:rPr>
-              <w:t>del sistema</w:t>
+              <w:t xml:space="preserve"> del sistema</w:t>
             </w:r>
           </w:p>
         </w:tc>
@@ -17090,7 +17208,21 @@
                 <w:sz w:val="24"/>
                 <w:szCs w:val="24"/>
               </w:rPr>
-              <w:t xml:space="preserve">Creación de la Ciudad. </w:t>
+              <w:t>Creación</w:t>
+            </w:r>
+            <w:r>
+              <w:rPr>
+                <w:sz w:val="24"/>
+                <w:szCs w:val="24"/>
+              </w:rPr>
+              <w:t xml:space="preserve"> alerta</w:t>
+            </w:r>
+            <w:r>
+              <w:rPr>
+                <w:sz w:val="24"/>
+                <w:szCs w:val="24"/>
+              </w:rPr>
+              <w:t xml:space="preserve">. </w:t>
             </w:r>
           </w:p>
         </w:tc>
@@ -17141,14 +17273,14 @@
                 <w:sz w:val="24"/>
                 <w:szCs w:val="24"/>
               </w:rPr>
-              <w:t>El usuario oprime el botón nuev</w:t>
-            </w:r>
-            <w:r>
-              <w:rPr>
-                <w:sz w:val="24"/>
-                <w:szCs w:val="24"/>
-              </w:rPr>
-              <w:t>o Rango</w:t>
+              <w:t xml:space="preserve">El usuario oprime el </w:t>
+            </w:r>
+            <w:r>
+              <w:rPr>
+                <w:sz w:val="24"/>
+                <w:szCs w:val="24"/>
+              </w:rPr>
+              <w:t>botón nuevo alerta</w:t>
             </w:r>
           </w:p>
         </w:tc>
@@ -17204,7 +17336,7 @@
                 <w:sz w:val="24"/>
                 <w:szCs w:val="24"/>
               </w:rPr>
-              <w:t xml:space="preserve">al nuevo rango </w:t>
+              <w:t xml:space="preserve">a la nueva alerta </w:t>
             </w:r>
             <w:r>
               <w:rPr>
@@ -17272,35 +17404,21 @@
                 <w:sz w:val="24"/>
                 <w:szCs w:val="24"/>
               </w:rPr>
-              <w:t xml:space="preserve">El usuario digita </w:t>
-            </w:r>
-            <w:r>
-              <w:rPr>
-                <w:sz w:val="24"/>
-                <w:szCs w:val="24"/>
-              </w:rPr>
-              <w:t xml:space="preserve">un </w:t>
-            </w:r>
-            <w:r>
-              <w:rPr>
-                <w:sz w:val="24"/>
-                <w:szCs w:val="24"/>
-              </w:rPr>
-              <w:t xml:space="preserve">nombre </w:t>
-            </w:r>
-            <w:r>
-              <w:rPr>
-                <w:sz w:val="24"/>
-                <w:szCs w:val="24"/>
-              </w:rPr>
-              <w:t xml:space="preserve">para el </w:t>
-            </w:r>
-            <w:r>
-              <w:rPr>
-                <w:sz w:val="24"/>
-                <w:szCs w:val="24"/>
-              </w:rPr>
-              <w:t>rango</w:t>
+              <w:t>El usuario digita un nombre para</w:t>
+            </w:r>
+            <w:r>
+              <w:rPr>
+                <w:sz w:val="24"/>
+                <w:szCs w:val="24"/>
+              </w:rPr>
+              <w:t xml:space="preserve"> </w:t>
+            </w:r>
+            <w:r>
+              <w:rPr>
+                <w:sz w:val="24"/>
+                <w:szCs w:val="24"/>
+              </w:rPr>
+              <w:t>la alerta</w:t>
             </w:r>
             <w:r>
               <w:rPr>
@@ -17401,7 +17519,7 @@
                 <w:sz w:val="24"/>
                 <w:szCs w:val="24"/>
               </w:rPr>
-              <w:t>4</w:t>
+              <w:t>5</w:t>
             </w:r>
           </w:p>
         </w:tc>
@@ -17424,7 +17542,14 @@
                 <w:sz w:val="24"/>
                 <w:szCs w:val="24"/>
               </w:rPr>
-              <w:t>El usuario digita el rango</w:t>
+              <w:t xml:space="preserve">El usuario selecciona la estación a la que pertenece </w:t>
+            </w:r>
+            <w:r>
+              <w:rPr>
+                <w:sz w:val="24"/>
+                <w:szCs w:val="24"/>
+              </w:rPr>
+              <w:t>la alerta</w:t>
             </w:r>
           </w:p>
         </w:tc>
@@ -17444,6 +17569,14 @@
                 <w:szCs w:val="24"/>
               </w:rPr>
             </w:pPr>
+            <w:r>
+              <w:rPr>
+                <w:b/>
+                <w:sz w:val="24"/>
+                <w:szCs w:val="24"/>
+              </w:rPr>
+              <w:t>6</w:t>
+            </w:r>
           </w:p>
         </w:tc>
         <w:tc>
@@ -17460,6 +17593,13 @@
                 <w:szCs w:val="24"/>
               </w:rPr>
             </w:pPr>
+            <w:r>
+              <w:rPr>
+                <w:sz w:val="24"/>
+                <w:szCs w:val="24"/>
+              </w:rPr>
+              <w:t xml:space="preserve">El sistema despliega la lista de estaciones almacenadas en base de datos. </w:t>
+            </w:r>
           </w:p>
         </w:tc>
       </w:tr>
@@ -17485,7 +17625,8 @@
                 <w:sz w:val="24"/>
                 <w:szCs w:val="24"/>
               </w:rPr>
-              <w:t>5</w:t>
+              <w:lastRenderedPageBreak/>
+              <w:t>7</w:t>
             </w:r>
           </w:p>
         </w:tc>
@@ -17508,21 +17649,21 @@
                 <w:sz w:val="24"/>
                 <w:szCs w:val="24"/>
               </w:rPr>
-              <w:t xml:space="preserve">El usuario selecciona la </w:t>
-            </w:r>
-            <w:r>
-              <w:rPr>
-                <w:sz w:val="24"/>
-                <w:szCs w:val="24"/>
-              </w:rPr>
-              <w:t>estación</w:t>
-            </w:r>
-            <w:r>
-              <w:rPr>
-                <w:sz w:val="24"/>
-                <w:szCs w:val="24"/>
-              </w:rPr>
-              <w:t xml:space="preserve"> a la que pertenece el rango</w:t>
+              <w:t>El usuario digita una descripción para</w:t>
+            </w:r>
+            <w:r>
+              <w:rPr>
+                <w:sz w:val="24"/>
+                <w:szCs w:val="24"/>
+              </w:rPr>
+              <w:t xml:space="preserve"> la alerta creada</w:t>
+            </w:r>
+            <w:r>
+              <w:rPr>
+                <w:sz w:val="24"/>
+                <w:szCs w:val="24"/>
+              </w:rPr>
+              <w:t>.</w:t>
             </w:r>
           </w:p>
         </w:tc>
@@ -17542,14 +17683,6 @@
                 <w:szCs w:val="24"/>
               </w:rPr>
             </w:pPr>
-            <w:r>
-              <w:rPr>
-                <w:b/>
-                <w:sz w:val="24"/>
-                <w:szCs w:val="24"/>
-              </w:rPr>
-              <w:t>6</w:t>
-            </w:r>
           </w:p>
         </w:tc>
         <w:tc>
@@ -17566,20 +17699,6 @@
                 <w:szCs w:val="24"/>
               </w:rPr>
             </w:pPr>
-            <w:r>
-              <w:rPr>
-                <w:sz w:val="24"/>
-                <w:szCs w:val="24"/>
-              </w:rPr>
-              <w:t xml:space="preserve">El sistema despliega la lista de </w:t>
-            </w:r>
-            <w:r>
-              <w:rPr>
-                <w:sz w:val="24"/>
-                <w:szCs w:val="24"/>
-              </w:rPr>
-              <w:t xml:space="preserve">estaciones almacenadas en base de datos. </w:t>
-            </w:r>
           </w:p>
         </w:tc>
       </w:tr>
@@ -17605,105 +17724,6 @@
                 <w:sz w:val="24"/>
                 <w:szCs w:val="24"/>
               </w:rPr>
-              <w:t>7</w:t>
-            </w:r>
-          </w:p>
-        </w:tc>
-        <w:tc>
-          <w:tcPr>
-            <w:tcW w:w="3255" w:type="dxa"/>
-          </w:tcPr>
-          <w:p>
-            <w:pPr>
-              <w:pStyle w:val="ListParagraph"/>
-              <w:ind w:left="0"/>
-              <w:cnfStyle w:val="000000000000" w:firstRow="0" w:lastRow="0" w:firstColumn="0" w:lastColumn="0" w:oddVBand="0" w:evenVBand="0" w:oddHBand="0" w:evenHBand="0" w:firstRowFirstColumn="0" w:firstRowLastColumn="0" w:lastRowFirstColumn="0" w:lastRowLastColumn="0"/>
-              <w:rPr>
-                <w:sz w:val="24"/>
-                <w:szCs w:val="24"/>
-              </w:rPr>
-            </w:pPr>
-            <w:r>
-              <w:rPr>
-                <w:sz w:val="24"/>
-                <w:szCs w:val="24"/>
-              </w:rPr>
-              <w:t xml:space="preserve">El usuario digita una descripción para </w:t>
-            </w:r>
-            <w:r>
-              <w:rPr>
-                <w:sz w:val="24"/>
-                <w:szCs w:val="24"/>
-              </w:rPr>
-              <w:t>el rango</w:t>
-            </w:r>
-            <w:r>
-              <w:rPr>
-                <w:sz w:val="24"/>
-                <w:szCs w:val="24"/>
-              </w:rPr>
-              <w:t>.</w:t>
-            </w:r>
-          </w:p>
-        </w:tc>
-        <w:tc>
-          <w:tcPr>
-            <w:tcW w:w="598" w:type="dxa"/>
-          </w:tcPr>
-          <w:p>
-            <w:pPr>
-              <w:pStyle w:val="ListParagraph"/>
-              <w:ind w:left="0"/>
-              <w:jc w:val="center"/>
-              <w:cnfStyle w:val="000000000000" w:firstRow="0" w:lastRow="0" w:firstColumn="0" w:lastColumn="0" w:oddVBand="0" w:evenVBand="0" w:oddHBand="0" w:evenHBand="0" w:firstRowFirstColumn="0" w:firstRowLastColumn="0" w:lastRowFirstColumn="0" w:lastRowLastColumn="0"/>
-              <w:rPr>
-                <w:b/>
-                <w:sz w:val="24"/>
-                <w:szCs w:val="24"/>
-              </w:rPr>
-            </w:pPr>
-          </w:p>
-        </w:tc>
-        <w:tc>
-          <w:tcPr>
-            <w:tcW w:w="3790" w:type="dxa"/>
-          </w:tcPr>
-          <w:p>
-            <w:pPr>
-              <w:pStyle w:val="ListParagraph"/>
-              <w:ind w:left="0"/>
-              <w:cnfStyle w:val="000000000000" w:firstRow="0" w:lastRow="0" w:firstColumn="0" w:lastColumn="0" w:oddVBand="0" w:evenVBand="0" w:oddHBand="0" w:evenHBand="0" w:firstRowFirstColumn="0" w:firstRowLastColumn="0" w:lastRowFirstColumn="0" w:lastRowLastColumn="0"/>
-              <w:rPr>
-                <w:sz w:val="24"/>
-                <w:szCs w:val="24"/>
-              </w:rPr>
-            </w:pPr>
-          </w:p>
-        </w:tc>
-      </w:tr>
-      <w:tr>
-        <w:tc>
-          <w:tcPr>
-            <w:cnfStyle w:val="001000000000" w:firstRow="0" w:lastRow="0" w:firstColumn="1" w:lastColumn="0" w:oddVBand="0" w:evenVBand="0" w:oddHBand="0" w:evenHBand="0" w:firstRowFirstColumn="0" w:firstRowLastColumn="0" w:lastRowFirstColumn="0" w:lastRowLastColumn="0"/>
-            <w:tcW w:w="541" w:type="dxa"/>
-          </w:tcPr>
-          <w:p>
-            <w:pPr>
-              <w:pStyle w:val="ListParagraph"/>
-              <w:spacing w:line="360" w:lineRule="auto"/>
-              <w:ind w:left="0"/>
-              <w:jc w:val="center"/>
-              <w:rPr>
-                <w:sz w:val="24"/>
-                <w:szCs w:val="24"/>
-              </w:rPr>
-            </w:pPr>
-            <w:r>
-              <w:rPr>
-                <w:sz w:val="24"/>
-                <w:szCs w:val="24"/>
-              </w:rPr>
-              <w:lastRenderedPageBreak/>
               <w:t>8</w:t>
             </w:r>
           </w:p>
@@ -17962,14 +17982,14 @@
                 <w:sz w:val="24"/>
                 <w:szCs w:val="24"/>
               </w:rPr>
-              <w:t>Actualización de</w:t>
-            </w:r>
-            <w:r>
-              <w:rPr>
-                <w:sz w:val="24"/>
-                <w:szCs w:val="24"/>
-              </w:rPr>
-              <w:t>l rango</w:t>
+              <w:t xml:space="preserve">Actualización </w:t>
+            </w:r>
+            <w:r>
+              <w:rPr>
+                <w:sz w:val="24"/>
+                <w:szCs w:val="24"/>
+              </w:rPr>
+              <w:t>de alerta</w:t>
             </w:r>
           </w:p>
         </w:tc>
@@ -18020,21 +18040,14 @@
                 <w:sz w:val="24"/>
                 <w:szCs w:val="24"/>
               </w:rPr>
-              <w:t>El usuario digita el nombre de</w:t>
-            </w:r>
-            <w:r>
-              <w:rPr>
-                <w:sz w:val="24"/>
-                <w:szCs w:val="24"/>
-              </w:rPr>
-              <w:t xml:space="preserve">l rango </w:t>
-            </w:r>
-            <w:r>
-              <w:rPr>
-                <w:sz w:val="24"/>
-                <w:szCs w:val="24"/>
-              </w:rPr>
-              <w:t xml:space="preserve">o el Id. </w:t>
+              <w:t>El usuario digita el nombre o el Id</w:t>
+            </w:r>
+            <w:r>
+              <w:rPr>
+                <w:sz w:val="24"/>
+                <w:szCs w:val="24"/>
+              </w:rPr>
+              <w:t xml:space="preserve"> de la alerta</w:t>
             </w:r>
           </w:p>
         </w:tc>
@@ -18083,21 +18096,7 @@
                 <w:sz w:val="24"/>
                 <w:szCs w:val="24"/>
               </w:rPr>
-              <w:t>El sistema carga los datos de</w:t>
-            </w:r>
-            <w:r>
-              <w:rPr>
-                <w:sz w:val="24"/>
-                <w:szCs w:val="24"/>
-              </w:rPr>
-              <w:t>l rango</w:t>
-            </w:r>
-            <w:r>
-              <w:rPr>
-                <w:sz w:val="24"/>
-                <w:szCs w:val="24"/>
-              </w:rPr>
-              <w:t xml:space="preserve">.   </w:t>
+              <w:t xml:space="preserve">El sistema carga los datos.   </w:t>
             </w:r>
           </w:p>
           <w:p>
@@ -18207,35 +18206,35 @@
                 <w:sz w:val="24"/>
                 <w:szCs w:val="24"/>
               </w:rPr>
-              <w:t>El sistema habilita los campos nombre de</w:t>
-            </w:r>
-            <w:r>
-              <w:rPr>
-                <w:sz w:val="24"/>
-                <w:szCs w:val="24"/>
-              </w:rPr>
-              <w:t>l rango, rango</w:t>
-            </w:r>
-            <w:r>
-              <w:rPr>
-                <w:sz w:val="24"/>
-                <w:szCs w:val="24"/>
-              </w:rPr>
-              <w:t xml:space="preserve">, </w:t>
-            </w:r>
-            <w:r>
-              <w:rPr>
-                <w:sz w:val="24"/>
-                <w:szCs w:val="24"/>
-              </w:rPr>
-              <w:t>región y</w:t>
-            </w:r>
-            <w:r>
-              <w:rPr>
-                <w:sz w:val="24"/>
-                <w:szCs w:val="24"/>
-              </w:rPr>
-              <w:t xml:space="preserve"> descripción para actualización.  </w:t>
+              <w:t>El sistema habilita los campos nombre</w:t>
+            </w:r>
+            <w:r>
+              <w:rPr>
+                <w:sz w:val="24"/>
+                <w:szCs w:val="24"/>
+              </w:rPr>
+              <w:t xml:space="preserve"> de </w:t>
+            </w:r>
+            <w:r>
+              <w:rPr>
+                <w:sz w:val="24"/>
+                <w:szCs w:val="24"/>
+              </w:rPr>
+              <w:t>alerta, estación</w:t>
+            </w:r>
+            <w:r>
+              <w:rPr>
+                <w:sz w:val="24"/>
+                <w:szCs w:val="24"/>
+              </w:rPr>
+              <w:t xml:space="preserve"> </w:t>
+            </w:r>
+            <w:r>
+              <w:rPr>
+                <w:sz w:val="24"/>
+                <w:szCs w:val="24"/>
+              </w:rPr>
+              <w:t xml:space="preserve">y descripción para actualización.  </w:t>
             </w:r>
           </w:p>
           <w:p>
@@ -18318,49 +18317,21 @@
                 <w:sz w:val="24"/>
                 <w:szCs w:val="24"/>
               </w:rPr>
-              <w:t>El usuario actualiza el campo nombre de</w:t>
-            </w:r>
-            <w:r>
-              <w:rPr>
-                <w:sz w:val="24"/>
-                <w:szCs w:val="24"/>
-              </w:rPr>
-              <w:t>l</w:t>
-            </w:r>
-            <w:r>
-              <w:rPr>
-                <w:sz w:val="24"/>
-                <w:szCs w:val="24"/>
-              </w:rPr>
-              <w:t xml:space="preserve"> rango</w:t>
-            </w:r>
-            <w:r>
-              <w:rPr>
-                <w:sz w:val="24"/>
-                <w:szCs w:val="24"/>
-              </w:rPr>
-              <w:t>,</w:t>
-            </w:r>
-            <w:r>
-              <w:rPr>
-                <w:sz w:val="24"/>
-                <w:szCs w:val="24"/>
-              </w:rPr>
-              <w:t xml:space="preserve"> </w:t>
-            </w:r>
-            <w:r>
-              <w:rPr>
-                <w:sz w:val="24"/>
-                <w:szCs w:val="24"/>
-              </w:rPr>
-              <w:t>rango, región,</w:t>
-            </w:r>
-            <w:r>
-              <w:rPr>
-                <w:sz w:val="24"/>
-                <w:szCs w:val="24"/>
-              </w:rPr>
-              <w:t xml:space="preserve"> descripción y oprime botón guardar </w:t>
+              <w:t>El usuario actualiza el campo nombre</w:t>
+            </w:r>
+            <w:r>
+              <w:rPr>
+                <w:sz w:val="24"/>
+                <w:szCs w:val="24"/>
+              </w:rPr>
+              <w:t xml:space="preserve"> de alerta, estación</w:t>
+            </w:r>
+            <w:r>
+              <w:rPr>
+                <w:sz w:val="24"/>
+                <w:szCs w:val="24"/>
+              </w:rPr>
+              <w:t xml:space="preserve">, descripción y oprime botón guardar </w:t>
             </w:r>
           </w:p>
         </w:tc>
@@ -18503,24 +18474,26 @@
                 <w:sz w:val="24"/>
                 <w:szCs w:val="24"/>
               </w:rPr>
-              <w:t xml:space="preserve">Hay campos vacíos, el sistema muestra el mensaje, selecciona el campo en rojo y el cursor se ubica en el campo. </w:t>
+              <w:t>Hay campos vacíos, el sistema muestra el mensa</w:t>
+            </w:r>
+            <w:r>
+              <w:rPr>
+                <w:sz w:val="24"/>
+                <w:szCs w:val="24"/>
+              </w:rPr>
+              <w:t>j</w:t>
+            </w:r>
+            <w:r>
+              <w:rPr>
+                <w:sz w:val="24"/>
+                <w:szCs w:val="24"/>
+              </w:rPr>
+              <w:t xml:space="preserve">e, selecciona el campo en rojo y el cursor se ubica en el campo. </w:t>
             </w:r>
           </w:p>
         </w:tc>
       </w:tr>
     </w:tbl>
-    <w:p/>
-    <w:p/>
-    <w:p/>
-    <w:p/>
-    <w:p/>
-    <w:p/>
-    <w:p/>
-    <w:p/>
-    <w:p/>
-    <w:p/>
-    <w:p/>
-    <w:p/>
     <w:p/>
     <w:p/>
     <w:p/>
@@ -18555,7 +18528,15 @@
           <w:sz w:val="24"/>
           <w:szCs w:val="24"/>
         </w:rPr>
-        <w:t xml:space="preserve"> 10</w:t>
+        <w:t xml:space="preserve"> 1</w:t>
+      </w:r>
+      <w:r>
+        <w:rPr>
+          <w:b/>
+          <w:sz w:val="24"/>
+          <w:szCs w:val="24"/>
+        </w:rPr>
+        <w:t>0</w:t>
       </w:r>
     </w:p>
     <w:p>
@@ -18652,14 +18633,14 @@
                 <w:sz w:val="24"/>
                 <w:szCs w:val="24"/>
               </w:rPr>
-              <w:t>alerta</w:t>
-            </w:r>
-            <w:r>
-              <w:rPr>
-                <w:sz w:val="24"/>
-                <w:szCs w:val="24"/>
-              </w:rPr>
-              <w:t xml:space="preserve"> (Tabla parámetro)</w:t>
+              <w:t xml:space="preserve">cuadro de tiempo </w:t>
+            </w:r>
+            <w:r>
+              <w:rPr>
+                <w:sz w:val="24"/>
+                <w:szCs w:val="24"/>
+              </w:rPr>
+              <w:t>(Tabla parámetro)</w:t>
             </w:r>
           </w:p>
         </w:tc>
@@ -18694,7 +18675,15 @@
                 <w:sz w:val="24"/>
                 <w:szCs w:val="24"/>
               </w:rPr>
-              <w:t>10</w:t>
+              <w:t>1</w:t>
+            </w:r>
+            <w:r>
+              <w:rPr>
+                <w:b w:val="0"/>
+                <w:sz w:val="24"/>
+                <w:szCs w:val="24"/>
+              </w:rPr>
+              <w:t>0</w:t>
             </w:r>
           </w:p>
         </w:tc>
@@ -18869,14 +18858,14 @@
                 <w:sz w:val="24"/>
                 <w:szCs w:val="24"/>
               </w:rPr>
-              <w:t>El sistema deberá estar abierto en el menú de parametrización,</w:t>
-            </w:r>
-            <w:r>
-              <w:rPr>
-                <w:sz w:val="24"/>
-                <w:szCs w:val="24"/>
-              </w:rPr>
-              <w:t xml:space="preserve"> las alertas se crearán igual para todas las regiones. </w:t>
+              <w:t>El sistema deberá estar abierto en el menú de parametrización</w:t>
+            </w:r>
+            <w:r>
+              <w:rPr>
+                <w:sz w:val="24"/>
+                <w:szCs w:val="24"/>
+              </w:rPr>
+              <w:t>.</w:t>
             </w:r>
           </w:p>
         </w:tc>
@@ -18940,35 +18929,21 @@
                 <w:sz w:val="24"/>
                 <w:szCs w:val="24"/>
               </w:rPr>
-              <w:t>Las alertas</w:t>
-            </w:r>
-            <w:r>
-              <w:rPr>
-                <w:sz w:val="24"/>
-                <w:szCs w:val="24"/>
-              </w:rPr>
-              <w:t xml:space="preserve"> quedaran </w:t>
-            </w:r>
-            <w:r>
-              <w:rPr>
-                <w:sz w:val="24"/>
-                <w:szCs w:val="24"/>
-              </w:rPr>
-              <w:t>creadas</w:t>
-            </w:r>
-            <w:r>
-              <w:rPr>
-                <w:sz w:val="24"/>
-                <w:szCs w:val="24"/>
-              </w:rPr>
-              <w:t xml:space="preserve"> en el sistema</w:t>
-            </w:r>
-            <w:r>
-              <w:rPr>
-                <w:sz w:val="24"/>
-                <w:szCs w:val="24"/>
-              </w:rPr>
-              <w:t xml:space="preserve">, enviaran notificación automáticamente. </w:t>
+              <w:t>L</w:t>
+            </w:r>
+            <w:r>
+              <w:rPr>
+                <w:sz w:val="24"/>
+                <w:szCs w:val="24"/>
+              </w:rPr>
+              <w:t xml:space="preserve">os tiempos quedaran creados en el sistema </w:t>
+            </w:r>
+            <w:r>
+              <w:rPr>
+                <w:sz w:val="24"/>
+                <w:szCs w:val="24"/>
+              </w:rPr>
+              <w:t xml:space="preserve"> </w:t>
             </w:r>
           </w:p>
         </w:tc>
@@ -19182,7 +19157,7 @@
                 <w:sz w:val="24"/>
                 <w:szCs w:val="24"/>
               </w:rPr>
-              <w:t>las alertas</w:t>
+              <w:t>los tiempos</w:t>
             </w:r>
             <w:r>
               <w:rPr>
@@ -19190,7 +19165,15 @@
                 <w:sz w:val="24"/>
                 <w:szCs w:val="24"/>
               </w:rPr>
-              <w:t xml:space="preserve"> del sistema</w:t>
+              <w:t xml:space="preserve"> para calibrar los datos </w:t>
+            </w:r>
+            <w:r>
+              <w:rPr>
+                <w:b w:val="0"/>
+                <w:sz w:val="24"/>
+                <w:szCs w:val="24"/>
+              </w:rPr>
+              <w:t>del sistema</w:t>
             </w:r>
           </w:p>
         </w:tc>
@@ -19263,14 +19246,14 @@
                 <w:sz w:val="24"/>
                 <w:szCs w:val="24"/>
               </w:rPr>
-              <w:t>Creación</w:t>
-            </w:r>
-            <w:r>
-              <w:rPr>
-                <w:sz w:val="24"/>
-                <w:szCs w:val="24"/>
-              </w:rPr>
-              <w:t xml:space="preserve"> alerta</w:t>
+              <w:t xml:space="preserve">Creación </w:t>
+            </w:r>
+            <w:r>
+              <w:rPr>
+                <w:sz w:val="24"/>
+                <w:szCs w:val="24"/>
+              </w:rPr>
+              <w:t>tiempos</w:t>
             </w:r>
             <w:r>
               <w:rPr>
@@ -19328,14 +19311,14 @@
                 <w:sz w:val="24"/>
                 <w:szCs w:val="24"/>
               </w:rPr>
-              <w:t xml:space="preserve">El usuario oprime el </w:t>
-            </w:r>
-            <w:r>
-              <w:rPr>
-                <w:sz w:val="24"/>
-                <w:szCs w:val="24"/>
-              </w:rPr>
-              <w:t>botón nuevo alerta</w:t>
+              <w:t>El usuario oprime el botón nuev</w:t>
+            </w:r>
+            <w:r>
+              <w:rPr>
+                <w:sz w:val="24"/>
+                <w:szCs w:val="24"/>
+              </w:rPr>
+              <w:t>o tiempo</w:t>
             </w:r>
           </w:p>
         </w:tc>
@@ -19391,7 +19374,7 @@
                 <w:sz w:val="24"/>
                 <w:szCs w:val="24"/>
               </w:rPr>
-              <w:t xml:space="preserve">a la nueva alerta </w:t>
+              <w:t xml:space="preserve">a los tiempos </w:t>
             </w:r>
             <w:r>
               <w:rPr>
@@ -19436,9 +19419,314 @@
                 <w:sz w:val="24"/>
                 <w:szCs w:val="24"/>
               </w:rPr>
+              <w:t>3</w:t>
+            </w:r>
+          </w:p>
+        </w:tc>
+        <w:tc>
+          <w:tcPr>
+            <w:tcW w:w="3255" w:type="dxa"/>
+          </w:tcPr>
+          <w:p>
+            <w:pPr>
+              <w:pStyle w:val="ListParagraph"/>
+              <w:ind w:left="0"/>
+              <w:cnfStyle w:val="000000000000" w:firstRow="0" w:lastRow="0" w:firstColumn="0" w:lastColumn="0" w:oddVBand="0" w:evenVBand="0" w:oddHBand="0" w:evenHBand="0" w:firstRowFirstColumn="0" w:firstRowLastColumn="0" w:lastRowFirstColumn="0" w:lastRowLastColumn="0"/>
+              <w:rPr>
+                <w:sz w:val="24"/>
+                <w:szCs w:val="24"/>
+              </w:rPr>
+            </w:pPr>
+            <w:r>
+              <w:rPr>
+                <w:sz w:val="24"/>
+                <w:szCs w:val="24"/>
+              </w:rPr>
+              <w:t>El usuario digita un nombre para</w:t>
+            </w:r>
+            <w:r>
+              <w:rPr>
+                <w:sz w:val="24"/>
+                <w:szCs w:val="24"/>
+              </w:rPr>
+              <w:t xml:space="preserve"> los tiempos</w:t>
+            </w:r>
+            <w:r>
+              <w:rPr>
+                <w:sz w:val="24"/>
+                <w:szCs w:val="24"/>
+              </w:rPr>
+              <w:t>.</w:t>
+            </w:r>
+          </w:p>
+        </w:tc>
+        <w:tc>
+          <w:tcPr>
+            <w:tcW w:w="598" w:type="dxa"/>
+          </w:tcPr>
+          <w:p>
+            <w:pPr>
+              <w:pStyle w:val="ListParagraph"/>
+              <w:ind w:left="0"/>
+              <w:jc w:val="center"/>
+              <w:cnfStyle w:val="000000000000" w:firstRow="0" w:lastRow="0" w:firstColumn="0" w:lastColumn="0" w:oddVBand="0" w:evenVBand="0" w:oddHBand="0" w:evenHBand="0" w:firstRowFirstColumn="0" w:firstRowLastColumn="0" w:lastRowFirstColumn="0" w:lastRowLastColumn="0"/>
+              <w:rPr>
+                <w:b/>
+                <w:sz w:val="24"/>
+                <w:szCs w:val="24"/>
+              </w:rPr>
+            </w:pPr>
+          </w:p>
+        </w:tc>
+        <w:tc>
+          <w:tcPr>
+            <w:tcW w:w="3790" w:type="dxa"/>
+          </w:tcPr>
+          <w:p>
+            <w:pPr>
+              <w:pStyle w:val="ListParagraph"/>
+              <w:ind w:left="0"/>
+              <w:cnfStyle w:val="000000000000" w:firstRow="0" w:lastRow="0" w:firstColumn="0" w:lastColumn="0" w:oddVBand="0" w:evenVBand="0" w:oddHBand="0" w:evenHBand="0" w:firstRowFirstColumn="0" w:firstRowLastColumn="0" w:lastRowFirstColumn="0" w:lastRowLastColumn="0"/>
+              <w:rPr>
+                <w:sz w:val="24"/>
+                <w:szCs w:val="24"/>
+              </w:rPr>
+            </w:pPr>
+          </w:p>
+          <w:p>
+            <w:pPr>
+              <w:pStyle w:val="ListParagraph"/>
+              <w:ind w:left="0"/>
+              <w:cnfStyle w:val="000000000000" w:firstRow="0" w:lastRow="0" w:firstColumn="0" w:lastColumn="0" w:oddVBand="0" w:evenVBand="0" w:oddHBand="0" w:evenHBand="0" w:firstRowFirstColumn="0" w:firstRowLastColumn="0" w:lastRowFirstColumn="0" w:lastRowLastColumn="0"/>
+              <w:rPr>
+                <w:sz w:val="24"/>
+                <w:szCs w:val="24"/>
+              </w:rPr>
+            </w:pPr>
+          </w:p>
+          <w:p>
+            <w:pPr>
+              <w:pStyle w:val="ListParagraph"/>
+              <w:ind w:left="0"/>
+              <w:cnfStyle w:val="000000000000" w:firstRow="0" w:lastRow="0" w:firstColumn="0" w:lastColumn="0" w:oddVBand="0" w:evenVBand="0" w:oddHBand="0" w:evenHBand="0" w:firstRowFirstColumn="0" w:firstRowLastColumn="0" w:lastRowFirstColumn="0" w:lastRowLastColumn="0"/>
+              <w:rPr>
+                <w:sz w:val="24"/>
+                <w:szCs w:val="24"/>
+              </w:rPr>
+            </w:pPr>
+          </w:p>
+          <w:p>
+            <w:pPr>
+              <w:pStyle w:val="ListParagraph"/>
+              <w:ind w:left="0"/>
+              <w:cnfStyle w:val="000000000000" w:firstRow="0" w:lastRow="0" w:firstColumn="0" w:lastColumn="0" w:oddVBand="0" w:evenVBand="0" w:oddHBand="0" w:evenHBand="0" w:firstRowFirstColumn="0" w:firstRowLastColumn="0" w:lastRowFirstColumn="0" w:lastRowLastColumn="0"/>
+              <w:rPr>
+                <w:sz w:val="24"/>
+                <w:szCs w:val="24"/>
+              </w:rPr>
+            </w:pPr>
+          </w:p>
+        </w:tc>
+      </w:tr>
+      <w:tr>
+        <w:tc>
+          <w:tcPr>
+            <w:cnfStyle w:val="001000000000" w:firstRow="0" w:lastRow="0" w:firstColumn="1" w:lastColumn="0" w:oddVBand="0" w:evenVBand="0" w:oddHBand="0" w:evenHBand="0" w:firstRowFirstColumn="0" w:firstRowLastColumn="0" w:lastRowFirstColumn="0" w:lastRowLastColumn="0"/>
+            <w:tcW w:w="541" w:type="dxa"/>
+          </w:tcPr>
+          <w:p>
+            <w:pPr>
+              <w:pStyle w:val="ListParagraph"/>
+              <w:spacing w:line="360" w:lineRule="auto"/>
+              <w:ind w:left="0"/>
+              <w:jc w:val="center"/>
+              <w:rPr>
+                <w:sz w:val="24"/>
+                <w:szCs w:val="24"/>
+              </w:rPr>
+            </w:pPr>
+            <w:r>
+              <w:rPr>
+                <w:sz w:val="24"/>
+                <w:szCs w:val="24"/>
+              </w:rPr>
+              <w:t>4</w:t>
+            </w:r>
+          </w:p>
+        </w:tc>
+        <w:tc>
+          <w:tcPr>
+            <w:tcW w:w="3255" w:type="dxa"/>
+          </w:tcPr>
+          <w:p>
+            <w:pPr>
+              <w:pStyle w:val="ListParagraph"/>
+              <w:ind w:left="0"/>
+              <w:cnfStyle w:val="000000000000" w:firstRow="0" w:lastRow="0" w:firstColumn="0" w:lastColumn="0" w:oddVBand="0" w:evenVBand="0" w:oddHBand="0" w:evenHBand="0" w:firstRowFirstColumn="0" w:firstRowLastColumn="0" w:lastRowFirstColumn="0" w:lastRowLastColumn="0"/>
+              <w:rPr>
+                <w:sz w:val="24"/>
+                <w:szCs w:val="24"/>
+              </w:rPr>
+            </w:pPr>
+            <w:r>
+              <w:rPr>
+                <w:sz w:val="24"/>
+                <w:szCs w:val="24"/>
+              </w:rPr>
+              <w:t>El usuario</w:t>
+            </w:r>
+            <w:r>
+              <w:rPr>
+                <w:sz w:val="24"/>
+                <w:szCs w:val="24"/>
+              </w:rPr>
+              <w:t xml:space="preserve"> digita un rango de tiempos a partir de 1 minuto</w:t>
+            </w:r>
+            <w:r>
+              <w:rPr>
+                <w:sz w:val="24"/>
+                <w:szCs w:val="24"/>
+              </w:rPr>
+              <w:t xml:space="preserve">. </w:t>
+            </w:r>
+          </w:p>
+          <w:p>
+            <w:pPr>
+              <w:pStyle w:val="ListParagraph"/>
+              <w:ind w:left="0"/>
+              <w:cnfStyle w:val="000000000000" w:firstRow="0" w:lastRow="0" w:firstColumn="0" w:lastColumn="0" w:oddVBand="0" w:evenVBand="0" w:oddHBand="0" w:evenHBand="0" w:firstRowFirstColumn="0" w:firstRowLastColumn="0" w:lastRowFirstColumn="0" w:lastRowLastColumn="0"/>
+              <w:rPr>
+                <w:sz w:val="24"/>
+                <w:szCs w:val="24"/>
+              </w:rPr>
+            </w:pPr>
+            <w:r>
+              <w:rPr>
+                <w:sz w:val="24"/>
+                <w:szCs w:val="24"/>
+              </w:rPr>
+              <w:t xml:space="preserve">El rango ira </w:t>
+            </w:r>
+            <w:r>
+              <w:rPr>
+                <w:sz w:val="24"/>
+                <w:szCs w:val="24"/>
+              </w:rPr>
+              <w:t>1 y finaliza en 240</w:t>
+            </w:r>
+            <w:r>
+              <w:rPr>
+                <w:sz w:val="24"/>
+                <w:szCs w:val="24"/>
+              </w:rPr>
+              <w:t xml:space="preserve"> </w:t>
+            </w:r>
+            <w:r>
+              <w:rPr>
+                <w:sz w:val="24"/>
+                <w:szCs w:val="24"/>
+              </w:rPr>
+              <w:t>(1</w:t>
+            </w:r>
+            <w:r>
+              <w:rPr>
+                <w:sz w:val="24"/>
+                <w:szCs w:val="24"/>
+              </w:rPr>
+              <w:t xml:space="preserve"> 2 5 6 10 15 30 60 120</w:t>
+            </w:r>
+            <w:r>
+              <w:rPr>
+                <w:sz w:val="24"/>
+                <w:szCs w:val="24"/>
+              </w:rPr>
+              <w:t xml:space="preserve"> 125 130 150 170 190 </w:t>
+            </w:r>
+            <w:r>
+              <w:rPr>
+                <w:sz w:val="24"/>
+                <w:szCs w:val="24"/>
+              </w:rPr>
               <w:lastRenderedPageBreak/>
-              <w:t>3</w:t>
-            </w:r>
+              <w:t xml:space="preserve">200 210 215 220 225 230 240) </w:t>
+            </w:r>
+          </w:p>
+        </w:tc>
+        <w:tc>
+          <w:tcPr>
+            <w:tcW w:w="598" w:type="dxa"/>
+          </w:tcPr>
+          <w:p>
+            <w:pPr>
+              <w:pStyle w:val="ListParagraph"/>
+              <w:ind w:left="0"/>
+              <w:jc w:val="center"/>
+              <w:cnfStyle w:val="000000000000" w:firstRow="0" w:lastRow="0" w:firstColumn="0" w:lastColumn="0" w:oddVBand="0" w:evenVBand="0" w:oddHBand="0" w:evenHBand="0" w:firstRowFirstColumn="0" w:firstRowLastColumn="0" w:lastRowFirstColumn="0" w:lastRowLastColumn="0"/>
+              <w:rPr>
+                <w:b/>
+                <w:sz w:val="24"/>
+                <w:szCs w:val="24"/>
+              </w:rPr>
+            </w:pPr>
+            <w:r>
+              <w:rPr>
+                <w:b/>
+                <w:sz w:val="24"/>
+                <w:szCs w:val="24"/>
+              </w:rPr>
+              <w:lastRenderedPageBreak/>
+              <w:t>5</w:t>
+            </w:r>
+          </w:p>
+        </w:tc>
+        <w:tc>
+          <w:tcPr>
+            <w:tcW w:w="3790" w:type="dxa"/>
+          </w:tcPr>
+          <w:p>
+            <w:pPr>
+              <w:pStyle w:val="ListParagraph"/>
+              <w:ind w:left="0"/>
+              <w:cnfStyle w:val="000000000000" w:firstRow="0" w:lastRow="0" w:firstColumn="0" w:lastColumn="0" w:oddVBand="0" w:evenVBand="0" w:oddHBand="0" w:evenHBand="0" w:firstRowFirstColumn="0" w:firstRowLastColumn="0" w:lastRowFirstColumn="0" w:lastRowLastColumn="0"/>
+              <w:rPr>
+                <w:sz w:val="24"/>
+                <w:szCs w:val="24"/>
+              </w:rPr>
+            </w:pPr>
+            <w:r>
+              <w:rPr>
+                <w:sz w:val="24"/>
+                <w:szCs w:val="24"/>
+              </w:rPr>
+              <w:t xml:space="preserve">El sistema valida que </w:t>
+            </w:r>
+            <w:r>
+              <w:rPr>
+                <w:sz w:val="24"/>
+                <w:szCs w:val="24"/>
+              </w:rPr>
+              <w:t>el tiempo se configure en formato minutos.</w:t>
+            </w:r>
+          </w:p>
+        </w:tc>
+      </w:tr>
+      <w:tr>
+        <w:tc>
+          <w:tcPr>
+            <w:cnfStyle w:val="001000000000" w:firstRow="0" w:lastRow="0" w:firstColumn="1" w:lastColumn="0" w:oddVBand="0" w:evenVBand="0" w:oddHBand="0" w:evenHBand="0" w:firstRowFirstColumn="0" w:firstRowLastColumn="0" w:lastRowFirstColumn="0" w:lastRowLastColumn="0"/>
+            <w:tcW w:w="541" w:type="dxa"/>
+          </w:tcPr>
+          <w:p>
+            <w:pPr>
+              <w:pStyle w:val="ListParagraph"/>
+              <w:spacing w:line="360" w:lineRule="auto"/>
+              <w:ind w:left="0"/>
+              <w:jc w:val="center"/>
+              <w:rPr>
+                <w:sz w:val="24"/>
+                <w:szCs w:val="24"/>
+              </w:rPr>
+            </w:pPr>
           </w:p>
         </w:tc>
         <w:tc>
@@ -19455,421 +19743,451 @@
                 <w:szCs w:val="24"/>
               </w:rPr>
             </w:pPr>
-            <w:r>
-              <w:rPr>
-                <w:sz w:val="24"/>
-                <w:szCs w:val="24"/>
-              </w:rPr>
-              <w:t>El usuario digita un nombre para</w:t>
-            </w:r>
-            <w:r>
-              <w:rPr>
-                <w:sz w:val="24"/>
-                <w:szCs w:val="24"/>
-              </w:rPr>
-              <w:t xml:space="preserve"> </w:t>
-            </w:r>
-            <w:r>
-              <w:rPr>
-                <w:sz w:val="24"/>
-                <w:szCs w:val="24"/>
-              </w:rPr>
-              <w:t>la alerta</w:t>
-            </w:r>
+          </w:p>
+        </w:tc>
+        <w:tc>
+          <w:tcPr>
+            <w:tcW w:w="598" w:type="dxa"/>
+          </w:tcPr>
+          <w:p>
+            <w:pPr>
+              <w:pStyle w:val="ListParagraph"/>
+              <w:ind w:left="0"/>
+              <w:jc w:val="center"/>
+              <w:cnfStyle w:val="000000000000" w:firstRow="0" w:lastRow="0" w:firstColumn="0" w:lastColumn="0" w:oddVBand="0" w:evenVBand="0" w:oddHBand="0" w:evenHBand="0" w:firstRowFirstColumn="0" w:firstRowLastColumn="0" w:lastRowFirstColumn="0" w:lastRowLastColumn="0"/>
+              <w:rPr>
+                <w:b/>
+                <w:sz w:val="24"/>
+                <w:szCs w:val="24"/>
+              </w:rPr>
+            </w:pPr>
+            <w:r>
+              <w:rPr>
+                <w:b/>
+                <w:sz w:val="24"/>
+                <w:szCs w:val="24"/>
+              </w:rPr>
+              <w:t xml:space="preserve">6 </w:t>
+            </w:r>
+          </w:p>
+        </w:tc>
+        <w:tc>
+          <w:tcPr>
+            <w:tcW w:w="3790" w:type="dxa"/>
+          </w:tcPr>
+          <w:p>
+            <w:pPr>
+              <w:pStyle w:val="ListParagraph"/>
+              <w:ind w:left="0"/>
+              <w:cnfStyle w:val="000000000000" w:firstRow="0" w:lastRow="0" w:firstColumn="0" w:lastColumn="0" w:oddVBand="0" w:evenVBand="0" w:oddHBand="0" w:evenHBand="0" w:firstRowFirstColumn="0" w:firstRowLastColumn="0" w:lastRowFirstColumn="0" w:lastRowLastColumn="0"/>
+              <w:rPr>
+                <w:sz w:val="24"/>
+                <w:szCs w:val="24"/>
+              </w:rPr>
+            </w:pPr>
+            <w:r>
+              <w:rPr>
+                <w:sz w:val="24"/>
+                <w:szCs w:val="24"/>
+              </w:rPr>
+              <w:t xml:space="preserve">El sistema validad que el rango de tiempo no supere los </w:t>
+            </w:r>
+            <w:r>
+              <w:rPr>
+                <w:sz w:val="24"/>
+                <w:szCs w:val="24"/>
+              </w:rPr>
+              <w:t xml:space="preserve">240 minutos. </w:t>
+            </w:r>
+          </w:p>
+        </w:tc>
+      </w:tr>
+      <w:tr>
+        <w:tc>
+          <w:tcPr>
+            <w:cnfStyle w:val="001000000000" w:firstRow="0" w:lastRow="0" w:firstColumn="1" w:lastColumn="0" w:oddVBand="0" w:evenVBand="0" w:oddHBand="0" w:evenHBand="0" w:firstRowFirstColumn="0" w:firstRowLastColumn="0" w:lastRowFirstColumn="0" w:lastRowLastColumn="0"/>
+            <w:tcW w:w="541" w:type="dxa"/>
+          </w:tcPr>
+          <w:p>
+            <w:pPr>
+              <w:pStyle w:val="ListParagraph"/>
+              <w:spacing w:line="360" w:lineRule="auto"/>
+              <w:ind w:left="0"/>
+              <w:jc w:val="center"/>
+              <w:rPr>
+                <w:sz w:val="24"/>
+                <w:szCs w:val="24"/>
+              </w:rPr>
+            </w:pPr>
+            <w:r>
+              <w:rPr>
+                <w:sz w:val="24"/>
+                <w:szCs w:val="24"/>
+              </w:rPr>
+              <w:t>7</w:t>
+            </w:r>
+          </w:p>
+        </w:tc>
+        <w:tc>
+          <w:tcPr>
+            <w:tcW w:w="3255" w:type="dxa"/>
+          </w:tcPr>
+          <w:p>
+            <w:pPr>
+              <w:pStyle w:val="ListParagraph"/>
+              <w:ind w:left="0"/>
+              <w:cnfStyle w:val="000000000000" w:firstRow="0" w:lastRow="0" w:firstColumn="0" w:lastColumn="0" w:oddVBand="0" w:evenVBand="0" w:oddHBand="0" w:evenHBand="0" w:firstRowFirstColumn="0" w:firstRowLastColumn="0" w:lastRowFirstColumn="0" w:lastRowLastColumn="0"/>
+              <w:rPr>
+                <w:sz w:val="24"/>
+                <w:szCs w:val="24"/>
+              </w:rPr>
+            </w:pPr>
+            <w:r>
+              <w:rPr>
+                <w:sz w:val="24"/>
+                <w:szCs w:val="24"/>
+              </w:rPr>
+              <w:t xml:space="preserve">El usuario digita una descripción para </w:t>
+            </w:r>
+            <w:r>
+              <w:rPr>
+                <w:sz w:val="24"/>
+                <w:szCs w:val="24"/>
+              </w:rPr>
+              <w:t>los tiempos registrados</w:t>
+            </w:r>
+          </w:p>
+        </w:tc>
+        <w:tc>
+          <w:tcPr>
+            <w:tcW w:w="598" w:type="dxa"/>
+          </w:tcPr>
+          <w:p>
+            <w:pPr>
+              <w:pStyle w:val="ListParagraph"/>
+              <w:ind w:left="0"/>
+              <w:jc w:val="center"/>
+              <w:cnfStyle w:val="000000000000" w:firstRow="0" w:lastRow="0" w:firstColumn="0" w:lastColumn="0" w:oddVBand="0" w:evenVBand="0" w:oddHBand="0" w:evenHBand="0" w:firstRowFirstColumn="0" w:firstRowLastColumn="0" w:lastRowFirstColumn="0" w:lastRowLastColumn="0"/>
+              <w:rPr>
+                <w:b/>
+                <w:sz w:val="24"/>
+                <w:szCs w:val="24"/>
+              </w:rPr>
+            </w:pPr>
+          </w:p>
+        </w:tc>
+        <w:tc>
+          <w:tcPr>
+            <w:tcW w:w="3790" w:type="dxa"/>
+          </w:tcPr>
+          <w:p>
+            <w:pPr>
+              <w:pStyle w:val="ListParagraph"/>
+              <w:ind w:left="0"/>
+              <w:cnfStyle w:val="000000000000" w:firstRow="0" w:lastRow="0" w:firstColumn="0" w:lastColumn="0" w:oddVBand="0" w:evenVBand="0" w:oddHBand="0" w:evenHBand="0" w:firstRowFirstColumn="0" w:firstRowLastColumn="0" w:lastRowFirstColumn="0" w:lastRowLastColumn="0"/>
+              <w:rPr>
+                <w:sz w:val="24"/>
+                <w:szCs w:val="24"/>
+              </w:rPr>
+            </w:pPr>
+          </w:p>
+        </w:tc>
+      </w:tr>
+      <w:tr>
+        <w:tc>
+          <w:tcPr>
+            <w:cnfStyle w:val="001000000000" w:firstRow="0" w:lastRow="0" w:firstColumn="1" w:lastColumn="0" w:oddVBand="0" w:evenVBand="0" w:oddHBand="0" w:evenHBand="0" w:firstRowFirstColumn="0" w:firstRowLastColumn="0" w:lastRowFirstColumn="0" w:lastRowLastColumn="0"/>
+            <w:tcW w:w="541" w:type="dxa"/>
+          </w:tcPr>
+          <w:p>
+            <w:pPr>
+              <w:pStyle w:val="ListParagraph"/>
+              <w:spacing w:line="360" w:lineRule="auto"/>
+              <w:ind w:left="0"/>
+              <w:jc w:val="center"/>
+              <w:rPr>
+                <w:sz w:val="24"/>
+                <w:szCs w:val="24"/>
+              </w:rPr>
+            </w:pPr>
+            <w:r>
+              <w:rPr>
+                <w:sz w:val="24"/>
+                <w:szCs w:val="24"/>
+              </w:rPr>
+              <w:t>8</w:t>
+            </w:r>
+          </w:p>
+        </w:tc>
+        <w:tc>
+          <w:tcPr>
+            <w:tcW w:w="3255" w:type="dxa"/>
+          </w:tcPr>
+          <w:p>
+            <w:pPr>
+              <w:pStyle w:val="ListParagraph"/>
+              <w:ind w:left="0"/>
+              <w:cnfStyle w:val="000000000000" w:firstRow="0" w:lastRow="0" w:firstColumn="0" w:lastColumn="0" w:oddVBand="0" w:evenVBand="0" w:oddHBand="0" w:evenHBand="0" w:firstRowFirstColumn="0" w:firstRowLastColumn="0" w:lastRowFirstColumn="0" w:lastRowLastColumn="0"/>
+              <w:rPr>
+                <w:sz w:val="24"/>
+                <w:szCs w:val="24"/>
+              </w:rPr>
+            </w:pPr>
+            <w:r>
+              <w:rPr>
+                <w:sz w:val="24"/>
+                <w:szCs w:val="24"/>
+              </w:rPr>
+              <w:t xml:space="preserve">El usuario selecciona la alerta deseada, donde recibirá notificación </w:t>
+            </w:r>
+          </w:p>
+        </w:tc>
+        <w:tc>
+          <w:tcPr>
+            <w:tcW w:w="598" w:type="dxa"/>
+          </w:tcPr>
+          <w:p>
+            <w:pPr>
+              <w:pStyle w:val="ListParagraph"/>
+              <w:ind w:left="0"/>
+              <w:jc w:val="center"/>
+              <w:cnfStyle w:val="000000000000" w:firstRow="0" w:lastRow="0" w:firstColumn="0" w:lastColumn="0" w:oddVBand="0" w:evenVBand="0" w:oddHBand="0" w:evenHBand="0" w:firstRowFirstColumn="0" w:firstRowLastColumn="0" w:lastRowFirstColumn="0" w:lastRowLastColumn="0"/>
+              <w:rPr>
+                <w:b/>
+                <w:sz w:val="24"/>
+                <w:szCs w:val="24"/>
+              </w:rPr>
+            </w:pPr>
+            <w:r>
+              <w:rPr>
+                <w:b/>
+                <w:sz w:val="24"/>
+                <w:szCs w:val="24"/>
+              </w:rPr>
+              <w:t>9</w:t>
+            </w:r>
+          </w:p>
+        </w:tc>
+        <w:tc>
+          <w:tcPr>
+            <w:tcW w:w="3790" w:type="dxa"/>
+          </w:tcPr>
+          <w:p>
+            <w:pPr>
+              <w:pStyle w:val="ListParagraph"/>
+              <w:ind w:left="0"/>
+              <w:cnfStyle w:val="000000000000" w:firstRow="0" w:lastRow="0" w:firstColumn="0" w:lastColumn="0" w:oddVBand="0" w:evenVBand="0" w:oddHBand="0" w:evenHBand="0" w:firstRowFirstColumn="0" w:firstRowLastColumn="0" w:lastRowFirstColumn="0" w:lastRowLastColumn="0"/>
+              <w:rPr>
+                <w:sz w:val="24"/>
+                <w:szCs w:val="24"/>
+              </w:rPr>
+            </w:pPr>
+            <w:r>
+              <w:rPr>
+                <w:sz w:val="24"/>
+                <w:szCs w:val="24"/>
+              </w:rPr>
+              <w:t xml:space="preserve">El sistema despliega las alertas creadas y almacenadas en base de datos. </w:t>
+            </w:r>
+          </w:p>
+          <w:p>
+            <w:pPr>
+              <w:pStyle w:val="ListParagraph"/>
+              <w:ind w:left="0"/>
+              <w:cnfStyle w:val="000000000000" w:firstRow="0" w:lastRow="0" w:firstColumn="0" w:lastColumn="0" w:oddVBand="0" w:evenVBand="0" w:oddHBand="0" w:evenHBand="0" w:firstRowFirstColumn="0" w:firstRowLastColumn="0" w:lastRowFirstColumn="0" w:lastRowLastColumn="0"/>
+              <w:rPr>
+                <w:sz w:val="24"/>
+                <w:szCs w:val="24"/>
+              </w:rPr>
+            </w:pPr>
+            <w:r>
+              <w:rPr>
+                <w:sz w:val="24"/>
+                <w:szCs w:val="24"/>
+              </w:rPr>
+              <w:t xml:space="preserve"> Fax</w:t>
+            </w:r>
+          </w:p>
+          <w:p>
+            <w:pPr>
+              <w:pStyle w:val="ListParagraph"/>
+              <w:ind w:left="0"/>
+              <w:cnfStyle w:val="000000000000" w:firstRow="0" w:lastRow="0" w:firstColumn="0" w:lastColumn="0" w:oddVBand="0" w:evenVBand="0" w:oddHBand="0" w:evenHBand="0" w:firstRowFirstColumn="0" w:firstRowLastColumn="0" w:lastRowFirstColumn="0" w:lastRowLastColumn="0"/>
+              <w:rPr>
+                <w:sz w:val="24"/>
+                <w:szCs w:val="24"/>
+              </w:rPr>
+            </w:pPr>
+            <w:r>
+              <w:rPr>
+                <w:sz w:val="24"/>
+                <w:szCs w:val="24"/>
+              </w:rPr>
+              <w:t xml:space="preserve"> E-mail</w:t>
+            </w:r>
+          </w:p>
+          <w:p>
+            <w:pPr>
+              <w:pStyle w:val="ListParagraph"/>
+              <w:ind w:left="0"/>
+              <w:cnfStyle w:val="000000000000" w:firstRow="0" w:lastRow="0" w:firstColumn="0" w:lastColumn="0" w:oddVBand="0" w:evenVBand="0" w:oddHBand="0" w:evenHBand="0" w:firstRowFirstColumn="0" w:firstRowLastColumn="0" w:lastRowFirstColumn="0" w:lastRowLastColumn="0"/>
+              <w:rPr>
+                <w:sz w:val="24"/>
+                <w:szCs w:val="24"/>
+              </w:rPr>
+            </w:pPr>
+            <w:r>
+              <w:rPr>
+                <w:sz w:val="24"/>
+                <w:szCs w:val="24"/>
+              </w:rPr>
+              <w:t>Mensaje</w:t>
+            </w:r>
+          </w:p>
+          <w:p>
+            <w:pPr>
+              <w:pStyle w:val="ListParagraph"/>
+              <w:ind w:left="0"/>
+              <w:cnfStyle w:val="000000000000" w:firstRow="0" w:lastRow="0" w:firstColumn="0" w:lastColumn="0" w:oddVBand="0" w:evenVBand="0" w:oddHBand="0" w:evenHBand="0" w:firstRowFirstColumn="0" w:firstRowLastColumn="0" w:lastRowFirstColumn="0" w:lastRowLastColumn="0"/>
+              <w:rPr>
+                <w:sz w:val="24"/>
+                <w:szCs w:val="24"/>
+              </w:rPr>
+            </w:pPr>
+            <w:r>
+              <w:rPr>
+                <w:sz w:val="24"/>
+                <w:szCs w:val="24"/>
+              </w:rPr>
+              <w:t xml:space="preserve">Ventana Emergente </w:t>
+            </w:r>
+          </w:p>
+          <w:p>
+            <w:pPr>
+              <w:pStyle w:val="ListParagraph"/>
+              <w:ind w:left="0"/>
+              <w:cnfStyle w:val="000000000000" w:firstRow="0" w:lastRow="0" w:firstColumn="0" w:lastColumn="0" w:oddVBand="0" w:evenVBand="0" w:oddHBand="0" w:evenHBand="0" w:firstRowFirstColumn="0" w:firstRowLastColumn="0" w:lastRowFirstColumn="0" w:lastRowLastColumn="0"/>
+              <w:rPr>
+                <w:sz w:val="24"/>
+                <w:szCs w:val="24"/>
+              </w:rPr>
+            </w:pPr>
+          </w:p>
+        </w:tc>
+      </w:tr>
+      <w:tr>
+        <w:tc>
+          <w:tcPr>
+            <w:cnfStyle w:val="001000000000" w:firstRow="0" w:lastRow="0" w:firstColumn="1" w:lastColumn="0" w:oddVBand="0" w:evenVBand="0" w:oddHBand="0" w:evenHBand="0" w:firstRowFirstColumn="0" w:firstRowLastColumn="0" w:lastRowFirstColumn="0" w:lastRowLastColumn="0"/>
+            <w:tcW w:w="541" w:type="dxa"/>
+          </w:tcPr>
+          <w:p>
+            <w:pPr>
+              <w:pStyle w:val="ListParagraph"/>
+              <w:spacing w:line="360" w:lineRule="auto"/>
+              <w:ind w:left="0"/>
+              <w:jc w:val="center"/>
+              <w:rPr>
+                <w:sz w:val="24"/>
+                <w:szCs w:val="24"/>
+              </w:rPr>
+            </w:pPr>
+            <w:r>
+              <w:rPr>
+                <w:sz w:val="24"/>
+                <w:szCs w:val="24"/>
+              </w:rPr>
+              <w:t>10</w:t>
+            </w:r>
+          </w:p>
+        </w:tc>
+        <w:tc>
+          <w:tcPr>
+            <w:tcW w:w="3255" w:type="dxa"/>
+          </w:tcPr>
+          <w:p>
+            <w:pPr>
+              <w:pStyle w:val="ListParagraph"/>
+              <w:ind w:left="0"/>
+              <w:cnfStyle w:val="000000000000" w:firstRow="0" w:lastRow="0" w:firstColumn="0" w:lastColumn="0" w:oddVBand="0" w:evenVBand="0" w:oddHBand="0" w:evenHBand="0" w:firstRowFirstColumn="0" w:firstRowLastColumn="0" w:lastRowFirstColumn="0" w:lastRowLastColumn="0"/>
+              <w:rPr>
+                <w:sz w:val="24"/>
+                <w:szCs w:val="24"/>
+              </w:rPr>
+            </w:pPr>
+            <w:r>
+              <w:rPr>
+                <w:sz w:val="24"/>
+                <w:szCs w:val="24"/>
+              </w:rPr>
+              <w:t xml:space="preserve">El usuario oprime el botón guardar </w:t>
+            </w:r>
+          </w:p>
+        </w:tc>
+        <w:tc>
+          <w:tcPr>
+            <w:tcW w:w="598" w:type="dxa"/>
+          </w:tcPr>
+          <w:p>
+            <w:pPr>
+              <w:pStyle w:val="ListParagraph"/>
+              <w:ind w:left="0"/>
+              <w:jc w:val="center"/>
+              <w:cnfStyle w:val="000000000000" w:firstRow="0" w:lastRow="0" w:firstColumn="0" w:lastColumn="0" w:oddVBand="0" w:evenVBand="0" w:oddHBand="0" w:evenHBand="0" w:firstRowFirstColumn="0" w:firstRowLastColumn="0" w:lastRowFirstColumn="0" w:lastRowLastColumn="0"/>
+              <w:rPr>
+                <w:b/>
+                <w:sz w:val="24"/>
+                <w:szCs w:val="24"/>
+              </w:rPr>
+            </w:pPr>
+            <w:r>
+              <w:rPr>
+                <w:b/>
+                <w:sz w:val="24"/>
+                <w:szCs w:val="24"/>
+              </w:rPr>
+              <w:t>11</w:t>
+            </w:r>
+          </w:p>
+        </w:tc>
+        <w:tc>
+          <w:tcPr>
+            <w:tcW w:w="3790" w:type="dxa"/>
+          </w:tcPr>
+          <w:p>
+            <w:pPr>
+              <w:pStyle w:val="ListParagraph"/>
+              <w:ind w:left="0"/>
+              <w:cnfStyle w:val="000000000000" w:firstRow="0" w:lastRow="0" w:firstColumn="0" w:lastColumn="0" w:oddVBand="0" w:evenVBand="0" w:oddHBand="0" w:evenHBand="0" w:firstRowFirstColumn="0" w:firstRowLastColumn="0" w:lastRowFirstColumn="0" w:lastRowLastColumn="0"/>
+              <w:rPr>
+                <w:sz w:val="24"/>
+                <w:szCs w:val="24"/>
+              </w:rPr>
+            </w:pPr>
+            <w:r>
+              <w:rPr>
+                <w:sz w:val="24"/>
+                <w:szCs w:val="24"/>
+              </w:rPr>
+              <w:t>El sistema valida la información guardad, muestra mensaje en pantalla guardado con éxito</w:t>
+            </w:r>
+          </w:p>
+          <w:p>
+            <w:pPr>
+              <w:pStyle w:val="ListParagraph"/>
+              <w:ind w:left="0"/>
+              <w:cnfStyle w:val="000000000000" w:firstRow="0" w:lastRow="0" w:firstColumn="0" w:lastColumn="0" w:oddVBand="0" w:evenVBand="0" w:oddHBand="0" w:evenHBand="0" w:firstRowFirstColumn="0" w:firstRowLastColumn="0" w:lastRowFirstColumn="0" w:lastRowLastColumn="0"/>
+              <w:rPr>
+                <w:sz w:val="24"/>
+                <w:szCs w:val="24"/>
+              </w:rPr>
+            </w:pPr>
             <w:r>
               <w:rPr>
                 <w:sz w:val="24"/>
                 <w:szCs w:val="24"/>
               </w:rPr>
               <w:t>.</w:t>
-            </w:r>
-          </w:p>
-        </w:tc>
-        <w:tc>
-          <w:tcPr>
-            <w:tcW w:w="598" w:type="dxa"/>
-          </w:tcPr>
-          <w:p>
-            <w:pPr>
-              <w:pStyle w:val="ListParagraph"/>
-              <w:ind w:left="0"/>
-              <w:jc w:val="center"/>
-              <w:cnfStyle w:val="000000000000" w:firstRow="0" w:lastRow="0" w:firstColumn="0" w:lastColumn="0" w:oddVBand="0" w:evenVBand="0" w:oddHBand="0" w:evenHBand="0" w:firstRowFirstColumn="0" w:firstRowLastColumn="0" w:lastRowFirstColumn="0" w:lastRowLastColumn="0"/>
-              <w:rPr>
-                <w:b/>
-                <w:sz w:val="24"/>
-                <w:szCs w:val="24"/>
-              </w:rPr>
-            </w:pPr>
-          </w:p>
-        </w:tc>
-        <w:tc>
-          <w:tcPr>
-            <w:tcW w:w="3790" w:type="dxa"/>
-          </w:tcPr>
-          <w:p>
-            <w:pPr>
-              <w:pStyle w:val="ListParagraph"/>
-              <w:ind w:left="0"/>
-              <w:cnfStyle w:val="000000000000" w:firstRow="0" w:lastRow="0" w:firstColumn="0" w:lastColumn="0" w:oddVBand="0" w:evenVBand="0" w:oddHBand="0" w:evenHBand="0" w:firstRowFirstColumn="0" w:firstRowLastColumn="0" w:lastRowFirstColumn="0" w:lastRowLastColumn="0"/>
-              <w:rPr>
-                <w:sz w:val="24"/>
-                <w:szCs w:val="24"/>
-              </w:rPr>
-            </w:pPr>
-          </w:p>
-          <w:p>
-            <w:pPr>
-              <w:pStyle w:val="ListParagraph"/>
-              <w:ind w:left="0"/>
-              <w:cnfStyle w:val="000000000000" w:firstRow="0" w:lastRow="0" w:firstColumn="0" w:lastColumn="0" w:oddVBand="0" w:evenVBand="0" w:oddHBand="0" w:evenHBand="0" w:firstRowFirstColumn="0" w:firstRowLastColumn="0" w:lastRowFirstColumn="0" w:lastRowLastColumn="0"/>
-              <w:rPr>
-                <w:sz w:val="24"/>
-                <w:szCs w:val="24"/>
-              </w:rPr>
-            </w:pPr>
-          </w:p>
-          <w:p>
-            <w:pPr>
-              <w:pStyle w:val="ListParagraph"/>
-              <w:ind w:left="0"/>
-              <w:cnfStyle w:val="000000000000" w:firstRow="0" w:lastRow="0" w:firstColumn="0" w:lastColumn="0" w:oddVBand="0" w:evenVBand="0" w:oddHBand="0" w:evenHBand="0" w:firstRowFirstColumn="0" w:firstRowLastColumn="0" w:lastRowFirstColumn="0" w:lastRowLastColumn="0"/>
-              <w:rPr>
-                <w:sz w:val="24"/>
-                <w:szCs w:val="24"/>
-              </w:rPr>
-            </w:pPr>
-          </w:p>
-          <w:p>
-            <w:pPr>
-              <w:pStyle w:val="ListParagraph"/>
-              <w:ind w:left="0"/>
-              <w:cnfStyle w:val="000000000000" w:firstRow="0" w:lastRow="0" w:firstColumn="0" w:lastColumn="0" w:oddVBand="0" w:evenVBand="0" w:oddHBand="0" w:evenHBand="0" w:firstRowFirstColumn="0" w:firstRowLastColumn="0" w:lastRowFirstColumn="0" w:lastRowLastColumn="0"/>
-              <w:rPr>
-                <w:sz w:val="24"/>
-                <w:szCs w:val="24"/>
-              </w:rPr>
-            </w:pPr>
-          </w:p>
-        </w:tc>
-      </w:tr>
-      <w:tr>
-        <w:tc>
-          <w:tcPr>
-            <w:cnfStyle w:val="001000000000" w:firstRow="0" w:lastRow="0" w:firstColumn="1" w:lastColumn="0" w:oddVBand="0" w:evenVBand="0" w:oddHBand="0" w:evenHBand="0" w:firstRowFirstColumn="0" w:firstRowLastColumn="0" w:lastRowFirstColumn="0" w:lastRowLastColumn="0"/>
-            <w:tcW w:w="541" w:type="dxa"/>
-          </w:tcPr>
-          <w:p>
-            <w:pPr>
-              <w:pStyle w:val="ListParagraph"/>
-              <w:spacing w:line="360" w:lineRule="auto"/>
-              <w:ind w:left="0"/>
-              <w:jc w:val="center"/>
-              <w:rPr>
-                <w:sz w:val="24"/>
-                <w:szCs w:val="24"/>
-              </w:rPr>
-            </w:pPr>
-            <w:r>
-              <w:rPr>
-                <w:sz w:val="24"/>
-                <w:szCs w:val="24"/>
-              </w:rPr>
-              <w:t>5</w:t>
-            </w:r>
-          </w:p>
-        </w:tc>
-        <w:tc>
-          <w:tcPr>
-            <w:tcW w:w="3255" w:type="dxa"/>
-          </w:tcPr>
-          <w:p>
-            <w:pPr>
-              <w:pStyle w:val="ListParagraph"/>
-              <w:ind w:left="0"/>
-              <w:cnfStyle w:val="000000000000" w:firstRow="0" w:lastRow="0" w:firstColumn="0" w:lastColumn="0" w:oddVBand="0" w:evenVBand="0" w:oddHBand="0" w:evenHBand="0" w:firstRowFirstColumn="0" w:firstRowLastColumn="0" w:lastRowFirstColumn="0" w:lastRowLastColumn="0"/>
-              <w:rPr>
-                <w:sz w:val="24"/>
-                <w:szCs w:val="24"/>
-              </w:rPr>
-            </w:pPr>
-            <w:r>
-              <w:rPr>
-                <w:sz w:val="24"/>
-                <w:szCs w:val="24"/>
-              </w:rPr>
-              <w:t xml:space="preserve">El usuario selecciona la estación a la que pertenece </w:t>
-            </w:r>
-            <w:r>
-              <w:rPr>
-                <w:sz w:val="24"/>
-                <w:szCs w:val="24"/>
-              </w:rPr>
-              <w:t>la alerta</w:t>
-            </w:r>
-          </w:p>
-        </w:tc>
-        <w:tc>
-          <w:tcPr>
-            <w:tcW w:w="598" w:type="dxa"/>
-          </w:tcPr>
-          <w:p>
-            <w:pPr>
-              <w:pStyle w:val="ListParagraph"/>
-              <w:ind w:left="0"/>
-              <w:jc w:val="center"/>
-              <w:cnfStyle w:val="000000000000" w:firstRow="0" w:lastRow="0" w:firstColumn="0" w:lastColumn="0" w:oddVBand="0" w:evenVBand="0" w:oddHBand="0" w:evenHBand="0" w:firstRowFirstColumn="0" w:firstRowLastColumn="0" w:lastRowFirstColumn="0" w:lastRowLastColumn="0"/>
-              <w:rPr>
-                <w:b/>
-                <w:sz w:val="24"/>
-                <w:szCs w:val="24"/>
-              </w:rPr>
-            </w:pPr>
-            <w:r>
-              <w:rPr>
-                <w:b/>
-                <w:sz w:val="24"/>
-                <w:szCs w:val="24"/>
-              </w:rPr>
-              <w:t>6</w:t>
-            </w:r>
-          </w:p>
-        </w:tc>
-        <w:tc>
-          <w:tcPr>
-            <w:tcW w:w="3790" w:type="dxa"/>
-          </w:tcPr>
-          <w:p>
-            <w:pPr>
-              <w:pStyle w:val="ListParagraph"/>
-              <w:ind w:left="0"/>
-              <w:cnfStyle w:val="000000000000" w:firstRow="0" w:lastRow="0" w:firstColumn="0" w:lastColumn="0" w:oddVBand="0" w:evenVBand="0" w:oddHBand="0" w:evenHBand="0" w:firstRowFirstColumn="0" w:firstRowLastColumn="0" w:lastRowFirstColumn="0" w:lastRowLastColumn="0"/>
-              <w:rPr>
-                <w:sz w:val="24"/>
-                <w:szCs w:val="24"/>
-              </w:rPr>
-            </w:pPr>
-            <w:r>
-              <w:rPr>
-                <w:sz w:val="24"/>
-                <w:szCs w:val="24"/>
-              </w:rPr>
-              <w:t xml:space="preserve">El sistema despliega la lista de estaciones almacenadas en base de datos. </w:t>
-            </w:r>
-          </w:p>
-        </w:tc>
-      </w:tr>
-      <w:tr>
-        <w:tc>
-          <w:tcPr>
-            <w:cnfStyle w:val="001000000000" w:firstRow="0" w:lastRow="0" w:firstColumn="1" w:lastColumn="0" w:oddVBand="0" w:evenVBand="0" w:oddHBand="0" w:evenHBand="0" w:firstRowFirstColumn="0" w:firstRowLastColumn="0" w:lastRowFirstColumn="0" w:lastRowLastColumn="0"/>
-            <w:tcW w:w="541" w:type="dxa"/>
-          </w:tcPr>
-          <w:p>
-            <w:pPr>
-              <w:pStyle w:val="ListParagraph"/>
-              <w:spacing w:line="360" w:lineRule="auto"/>
-              <w:ind w:left="0"/>
-              <w:jc w:val="center"/>
-              <w:rPr>
-                <w:sz w:val="24"/>
-                <w:szCs w:val="24"/>
-              </w:rPr>
-            </w:pPr>
-            <w:r>
-              <w:rPr>
-                <w:sz w:val="24"/>
-                <w:szCs w:val="24"/>
-              </w:rPr>
-              <w:t>7</w:t>
-            </w:r>
-          </w:p>
-        </w:tc>
-        <w:tc>
-          <w:tcPr>
-            <w:tcW w:w="3255" w:type="dxa"/>
-          </w:tcPr>
-          <w:p>
-            <w:pPr>
-              <w:pStyle w:val="ListParagraph"/>
-              <w:ind w:left="0"/>
-              <w:cnfStyle w:val="000000000000" w:firstRow="0" w:lastRow="0" w:firstColumn="0" w:lastColumn="0" w:oddVBand="0" w:evenVBand="0" w:oddHBand="0" w:evenHBand="0" w:firstRowFirstColumn="0" w:firstRowLastColumn="0" w:lastRowFirstColumn="0" w:lastRowLastColumn="0"/>
-              <w:rPr>
-                <w:sz w:val="24"/>
-                <w:szCs w:val="24"/>
-              </w:rPr>
-            </w:pPr>
-            <w:r>
-              <w:rPr>
-                <w:sz w:val="24"/>
-                <w:szCs w:val="24"/>
-              </w:rPr>
-              <w:t>El usuario digita una descripción para</w:t>
-            </w:r>
-            <w:r>
-              <w:rPr>
-                <w:sz w:val="24"/>
-                <w:szCs w:val="24"/>
-              </w:rPr>
-              <w:t xml:space="preserve"> la alerta creada</w:t>
-            </w:r>
-            <w:r>
-              <w:rPr>
-                <w:sz w:val="24"/>
-                <w:szCs w:val="24"/>
-              </w:rPr>
-              <w:t>.</w:t>
-            </w:r>
-          </w:p>
-        </w:tc>
-        <w:tc>
-          <w:tcPr>
-            <w:tcW w:w="598" w:type="dxa"/>
-          </w:tcPr>
-          <w:p>
-            <w:pPr>
-              <w:pStyle w:val="ListParagraph"/>
-              <w:ind w:left="0"/>
-              <w:jc w:val="center"/>
-              <w:cnfStyle w:val="000000000000" w:firstRow="0" w:lastRow="0" w:firstColumn="0" w:lastColumn="0" w:oddVBand="0" w:evenVBand="0" w:oddHBand="0" w:evenHBand="0" w:firstRowFirstColumn="0" w:firstRowLastColumn="0" w:lastRowFirstColumn="0" w:lastRowLastColumn="0"/>
-              <w:rPr>
-                <w:b/>
-                <w:sz w:val="24"/>
-                <w:szCs w:val="24"/>
-              </w:rPr>
-            </w:pPr>
-          </w:p>
-        </w:tc>
-        <w:tc>
-          <w:tcPr>
-            <w:tcW w:w="3790" w:type="dxa"/>
-          </w:tcPr>
-          <w:p>
-            <w:pPr>
-              <w:pStyle w:val="ListParagraph"/>
-              <w:ind w:left="0"/>
-              <w:cnfStyle w:val="000000000000" w:firstRow="0" w:lastRow="0" w:firstColumn="0" w:lastColumn="0" w:oddVBand="0" w:evenVBand="0" w:oddHBand="0" w:evenHBand="0" w:firstRowFirstColumn="0" w:firstRowLastColumn="0" w:lastRowFirstColumn="0" w:lastRowLastColumn="0"/>
-              <w:rPr>
-                <w:sz w:val="24"/>
-                <w:szCs w:val="24"/>
-              </w:rPr>
-            </w:pPr>
-          </w:p>
-        </w:tc>
-      </w:tr>
-      <w:tr>
-        <w:tc>
-          <w:tcPr>
-            <w:cnfStyle w:val="001000000000" w:firstRow="0" w:lastRow="0" w:firstColumn="1" w:lastColumn="0" w:oddVBand="0" w:evenVBand="0" w:oddHBand="0" w:evenHBand="0" w:firstRowFirstColumn="0" w:firstRowLastColumn="0" w:lastRowFirstColumn="0" w:lastRowLastColumn="0"/>
-            <w:tcW w:w="541" w:type="dxa"/>
-          </w:tcPr>
-          <w:p>
-            <w:pPr>
-              <w:pStyle w:val="ListParagraph"/>
-              <w:spacing w:line="360" w:lineRule="auto"/>
-              <w:ind w:left="0"/>
-              <w:jc w:val="center"/>
-              <w:rPr>
-                <w:sz w:val="24"/>
-                <w:szCs w:val="24"/>
-              </w:rPr>
-            </w:pPr>
-            <w:r>
-              <w:rPr>
-                <w:sz w:val="24"/>
-                <w:szCs w:val="24"/>
-              </w:rPr>
-              <w:t>8</w:t>
-            </w:r>
-          </w:p>
-        </w:tc>
-        <w:tc>
-          <w:tcPr>
-            <w:tcW w:w="3255" w:type="dxa"/>
-          </w:tcPr>
-          <w:p>
-            <w:pPr>
-              <w:pStyle w:val="ListParagraph"/>
-              <w:ind w:left="0"/>
-              <w:cnfStyle w:val="000000000000" w:firstRow="0" w:lastRow="0" w:firstColumn="0" w:lastColumn="0" w:oddVBand="0" w:evenVBand="0" w:oddHBand="0" w:evenHBand="0" w:firstRowFirstColumn="0" w:firstRowLastColumn="0" w:lastRowFirstColumn="0" w:lastRowLastColumn="0"/>
-              <w:rPr>
-                <w:sz w:val="24"/>
-                <w:szCs w:val="24"/>
-              </w:rPr>
-            </w:pPr>
-            <w:r>
-              <w:rPr>
-                <w:sz w:val="24"/>
-                <w:szCs w:val="24"/>
-              </w:rPr>
-              <w:t xml:space="preserve">El usuario oprime el botón guardar </w:t>
-            </w:r>
-          </w:p>
-        </w:tc>
-        <w:tc>
-          <w:tcPr>
-            <w:tcW w:w="598" w:type="dxa"/>
-          </w:tcPr>
-          <w:p>
-            <w:pPr>
-              <w:pStyle w:val="ListParagraph"/>
-              <w:ind w:left="0"/>
-              <w:jc w:val="center"/>
-              <w:cnfStyle w:val="000000000000" w:firstRow="0" w:lastRow="0" w:firstColumn="0" w:lastColumn="0" w:oddVBand="0" w:evenVBand="0" w:oddHBand="0" w:evenHBand="0" w:firstRowFirstColumn="0" w:firstRowLastColumn="0" w:lastRowFirstColumn="0" w:lastRowLastColumn="0"/>
-              <w:rPr>
-                <w:b/>
-                <w:sz w:val="24"/>
-                <w:szCs w:val="24"/>
-              </w:rPr>
-            </w:pPr>
-            <w:r>
-              <w:rPr>
-                <w:b/>
-                <w:sz w:val="24"/>
-                <w:szCs w:val="24"/>
-              </w:rPr>
-              <w:t>9</w:t>
-            </w:r>
-          </w:p>
-        </w:tc>
-        <w:tc>
-          <w:tcPr>
-            <w:tcW w:w="3790" w:type="dxa"/>
-          </w:tcPr>
-          <w:p>
-            <w:pPr>
-              <w:pStyle w:val="ListParagraph"/>
-              <w:ind w:left="0"/>
-              <w:cnfStyle w:val="000000000000" w:firstRow="0" w:lastRow="0" w:firstColumn="0" w:lastColumn="0" w:oddVBand="0" w:evenVBand="0" w:oddHBand="0" w:evenHBand="0" w:firstRowFirstColumn="0" w:firstRowLastColumn="0" w:lastRowFirstColumn="0" w:lastRowLastColumn="0"/>
-              <w:rPr>
-                <w:sz w:val="24"/>
-                <w:szCs w:val="24"/>
-              </w:rPr>
-            </w:pPr>
-            <w:r>
-              <w:rPr>
-                <w:sz w:val="24"/>
-                <w:szCs w:val="24"/>
-              </w:rPr>
-              <w:t xml:space="preserve">El sistema valida que todos los campos estén llenos y guarda. </w:t>
-            </w:r>
-          </w:p>
-          <w:p>
-            <w:pPr>
-              <w:pStyle w:val="ListParagraph"/>
-              <w:ind w:left="0"/>
-              <w:cnfStyle w:val="000000000000" w:firstRow="0" w:lastRow="0" w:firstColumn="0" w:lastColumn="0" w:oddVBand="0" w:evenVBand="0" w:oddHBand="0" w:evenHBand="0" w:firstRowFirstColumn="0" w:firstRowLastColumn="0" w:lastRowFirstColumn="0" w:lastRowLastColumn="0"/>
-              <w:rPr>
-                <w:sz w:val="24"/>
-                <w:szCs w:val="24"/>
-              </w:rPr>
-            </w:pPr>
-            <w:r>
-              <w:rPr>
-                <w:sz w:val="24"/>
-                <w:szCs w:val="24"/>
-              </w:rPr>
-              <w:t>Muestra mensaje de confirmación de transacción.</w:t>
             </w:r>
           </w:p>
         </w:tc>
@@ -19942,7 +20260,7 @@
                 <w:sz w:val="24"/>
                 <w:szCs w:val="24"/>
               </w:rPr>
-              <w:t>9</w:t>
+              <w:t>11</w:t>
             </w:r>
           </w:p>
         </w:tc>
@@ -19965,7 +20283,7 @@
                 <w:sz w:val="24"/>
                 <w:szCs w:val="24"/>
               </w:rPr>
-              <w:t xml:space="preserve">Hay campos vacíos, el sistema muestra el mensaje, selecciona el campo en rojo y el cursor se ubica en el campo. </w:t>
+              <w:t xml:space="preserve">En caso de presentarse un error el sistema mostrara mensaje en pantalla indicando el error. </w:t>
             </w:r>
           </w:p>
         </w:tc>
@@ -20044,7 +20362,7 @@
                 <w:sz w:val="24"/>
                 <w:szCs w:val="24"/>
               </w:rPr>
-              <w:t>de alerta</w:t>
+              <w:t>de tiempos</w:t>
             </w:r>
           </w:p>
         </w:tc>
@@ -20095,14 +20413,7 @@
                 <w:sz w:val="24"/>
                 <w:szCs w:val="24"/>
               </w:rPr>
-              <w:t>El usuario digita el nombre o el Id</w:t>
-            </w:r>
-            <w:r>
-              <w:rPr>
-                <w:sz w:val="24"/>
-                <w:szCs w:val="24"/>
-              </w:rPr>
-              <w:t xml:space="preserve"> de la alerta</w:t>
+              <w:t xml:space="preserve">El usuario digita el nombre o el Id </w:t>
             </w:r>
           </w:p>
         </w:tc>
@@ -20261,35 +20572,14 @@
                 <w:sz w:val="24"/>
                 <w:szCs w:val="24"/>
               </w:rPr>
-              <w:t>El sistema habilita los campos nombre</w:t>
-            </w:r>
-            <w:r>
-              <w:rPr>
-                <w:sz w:val="24"/>
-                <w:szCs w:val="24"/>
-              </w:rPr>
-              <w:t xml:space="preserve"> de </w:t>
-            </w:r>
-            <w:r>
-              <w:rPr>
-                <w:sz w:val="24"/>
-                <w:szCs w:val="24"/>
-              </w:rPr>
-              <w:t>alerta, estación</w:t>
-            </w:r>
-            <w:r>
-              <w:rPr>
-                <w:sz w:val="24"/>
-                <w:szCs w:val="24"/>
-              </w:rPr>
-              <w:t xml:space="preserve"> </w:t>
-            </w:r>
-            <w:r>
-              <w:rPr>
-                <w:sz w:val="24"/>
-                <w:szCs w:val="24"/>
-              </w:rPr>
-              <w:t xml:space="preserve">y descripción para actualización.  </w:t>
+              <w:t>El sistema habilita los campos</w:t>
+            </w:r>
+            <w:r>
+              <w:rPr>
+                <w:sz w:val="24"/>
+                <w:szCs w:val="24"/>
+              </w:rPr>
+              <w:t xml:space="preserve"> nombre y rango de tiempos. </w:t>
             </w:r>
           </w:p>
           <w:p>
@@ -20372,21 +20662,29 @@
                 <w:sz w:val="24"/>
                 <w:szCs w:val="24"/>
               </w:rPr>
-              <w:t>El usuario actualiza el campo nombre</w:t>
-            </w:r>
-            <w:r>
-              <w:rPr>
-                <w:sz w:val="24"/>
-                <w:szCs w:val="24"/>
-              </w:rPr>
-              <w:t xml:space="preserve"> de alerta, estación</w:t>
-            </w:r>
-            <w:r>
-              <w:rPr>
-                <w:sz w:val="24"/>
-                <w:szCs w:val="24"/>
-              </w:rPr>
-              <w:t xml:space="preserve">, descripción y oprime botón guardar </w:t>
+              <w:t>El usuario actualiza el campo nombre,</w:t>
+            </w:r>
+            <w:r>
+              <w:rPr>
+                <w:sz w:val="24"/>
+                <w:szCs w:val="24"/>
+              </w:rPr>
+              <w:t xml:space="preserve"> rango de </w:t>
+            </w:r>
+            <w:r>
+              <w:rPr>
+                <w:sz w:val="24"/>
+                <w:szCs w:val="24"/>
+              </w:rPr>
+              <w:lastRenderedPageBreak/>
+              <w:t xml:space="preserve">tiempos </w:t>
+            </w:r>
+            <w:r>
+              <w:rPr>
+                <w:sz w:val="24"/>
+                <w:szCs w:val="24"/>
+              </w:rPr>
+              <w:t xml:space="preserve">y oprime botón guardar </w:t>
             </w:r>
           </w:p>
         </w:tc>
@@ -20412,6 +20710,7 @@
                 <w:sz w:val="24"/>
                 <w:szCs w:val="24"/>
               </w:rPr>
+              <w:lastRenderedPageBreak/>
               <w:t>6</w:t>
             </w:r>
           </w:p>
@@ -20435,7 +20734,15 @@
                 <w:sz w:val="24"/>
                 <w:szCs w:val="24"/>
               </w:rPr>
-              <w:t>El sistema valida que todos los campos estén llenos, guarda y muestra mensaje de confirmación.</w:t>
+              <w:t xml:space="preserve">El sistema valida que todos los campos estén llenos, guarda y </w:t>
+            </w:r>
+            <w:r>
+              <w:rPr>
+                <w:sz w:val="24"/>
+                <w:szCs w:val="24"/>
+              </w:rPr>
+              <w:lastRenderedPageBreak/>
+              <w:t>muestra mensaje de confirmación.</w:t>
             </w:r>
           </w:p>
         </w:tc>
@@ -20529,26 +20836,36 @@
                 <w:sz w:val="24"/>
                 <w:szCs w:val="24"/>
               </w:rPr>
-              <w:t>Hay campos vacíos, el sistema muestra el mensa</w:t>
-            </w:r>
-            <w:r>
-              <w:rPr>
-                <w:sz w:val="24"/>
-                <w:szCs w:val="24"/>
-              </w:rPr>
-              <w:t>j</w:t>
-            </w:r>
-            <w:r>
-              <w:rPr>
-                <w:sz w:val="24"/>
-                <w:szCs w:val="24"/>
-              </w:rPr>
-              <w:t xml:space="preserve">e, selecciona el campo en rojo y el cursor se ubica en el campo. </w:t>
+              <w:t xml:space="preserve">Hay campos vacíos, el sistema muestra el mensaje, selecciona el campo en rojo y el cursor se ubica en el campo. </w:t>
             </w:r>
           </w:p>
         </w:tc>
       </w:tr>
     </w:tbl>
+    <w:p/>
+    <w:p/>
+    <w:p/>
+    <w:p/>
+    <w:p/>
+    <w:p/>
+    <w:p/>
+    <w:p/>
+    <w:p/>
+    <w:p/>
+    <w:p/>
+    <w:p/>
+    <w:p/>
+    <w:p/>
+    <w:p/>
+    <w:p/>
+    <w:p/>
+    <w:p/>
+    <w:p/>
+    <w:p/>
+    <w:p/>
+    <w:p/>
+    <w:p/>
+    <w:p/>
     <w:p/>
     <w:p/>
     <w:p/>
@@ -20578,6 +20895,7 @@
           <w:sz w:val="24"/>
           <w:szCs w:val="24"/>
         </w:rPr>
+        <w:lastRenderedPageBreak/>
         <w:t>CASOS DE USO</w:t>
       </w:r>
       <w:r>
@@ -20586,7 +20904,15 @@
           <w:sz w:val="24"/>
           <w:szCs w:val="24"/>
         </w:rPr>
-        <w:t xml:space="preserve"> 11</w:t>
+        <w:t xml:space="preserve"> 1</w:t>
+      </w:r>
+      <w:r>
+        <w:rPr>
+          <w:b/>
+          <w:sz w:val="24"/>
+          <w:szCs w:val="24"/>
+        </w:rPr>
+        <w:t>1</w:t>
       </w:r>
     </w:p>
     <w:p>
@@ -20676,21 +21002,7 @@
                 <w:sz w:val="24"/>
                 <w:szCs w:val="24"/>
               </w:rPr>
-              <w:t xml:space="preserve">Crear </w:t>
-            </w:r>
-            <w:r>
-              <w:rPr>
-                <w:sz w:val="24"/>
-                <w:szCs w:val="24"/>
-              </w:rPr>
-              <w:t xml:space="preserve">cuadro de tiempo </w:t>
-            </w:r>
-            <w:r>
-              <w:rPr>
-                <w:sz w:val="24"/>
-                <w:szCs w:val="24"/>
-              </w:rPr>
-              <w:t>(Tabla parámetro)</w:t>
+              <w:t>Validación Usuario</w:t>
             </w:r>
           </w:p>
         </w:tc>
@@ -20725,15 +21037,7 @@
                 <w:sz w:val="24"/>
                 <w:szCs w:val="24"/>
               </w:rPr>
-              <w:t>1</w:t>
-            </w:r>
-            <w:r>
-              <w:rPr>
-                <w:b w:val="0"/>
-                <w:sz w:val="24"/>
-                <w:szCs w:val="24"/>
-              </w:rPr>
-              <w:t>1</w:t>
+              <w:t>11</w:t>
             </w:r>
           </w:p>
         </w:tc>
@@ -20908,14 +21212,7 @@
                 <w:sz w:val="24"/>
                 <w:szCs w:val="24"/>
               </w:rPr>
-              <w:t>El sistema deberá estar abierto en el menú de parametrización</w:t>
-            </w:r>
-            <w:r>
-              <w:rPr>
-                <w:sz w:val="24"/>
-                <w:szCs w:val="24"/>
-              </w:rPr>
-              <w:t>.</w:t>
+              <w:t>El sistema deberá estar abierto en el menú de parametrización.</w:t>
             </w:r>
           </w:p>
         </w:tc>
@@ -20979,21 +21276,7 @@
                 <w:sz w:val="24"/>
                 <w:szCs w:val="24"/>
               </w:rPr>
-              <w:t>L</w:t>
-            </w:r>
-            <w:r>
-              <w:rPr>
-                <w:sz w:val="24"/>
-                <w:szCs w:val="24"/>
-              </w:rPr>
-              <w:t xml:space="preserve">os tiempos quedaran creados en el sistema </w:t>
-            </w:r>
-            <w:r>
-              <w:rPr>
-                <w:sz w:val="24"/>
-                <w:szCs w:val="24"/>
-              </w:rPr>
-              <w:t xml:space="preserve"> </w:t>
+              <w:t xml:space="preserve">Los tiempos quedaran creados en el sistema  </w:t>
             </w:r>
           </w:p>
         </w:tc>
@@ -21199,31 +21482,7 @@
                 <w:sz w:val="24"/>
                 <w:szCs w:val="24"/>
               </w:rPr>
-              <w:t xml:space="preserve">Gestionar </w:t>
-            </w:r>
-            <w:r>
-              <w:rPr>
-                <w:b w:val="0"/>
-                <w:sz w:val="24"/>
-                <w:szCs w:val="24"/>
-              </w:rPr>
-              <w:t>los tiempos</w:t>
-            </w:r>
-            <w:r>
-              <w:rPr>
-                <w:b w:val="0"/>
-                <w:sz w:val="24"/>
-                <w:szCs w:val="24"/>
-              </w:rPr>
-              <w:t xml:space="preserve"> para calibrar los datos </w:t>
-            </w:r>
-            <w:r>
-              <w:rPr>
-                <w:b w:val="0"/>
-                <w:sz w:val="24"/>
-                <w:szCs w:val="24"/>
-              </w:rPr>
-              <w:t>del sistema</w:t>
+              <w:t>Gestionar los tiempos para calibrar los datos del sistema</w:t>
             </w:r>
           </w:p>
         </w:tc>
@@ -21296,21 +21555,7 @@
                 <w:sz w:val="24"/>
                 <w:szCs w:val="24"/>
               </w:rPr>
-              <w:t xml:space="preserve">Creación </w:t>
-            </w:r>
-            <w:r>
-              <w:rPr>
-                <w:sz w:val="24"/>
-                <w:szCs w:val="24"/>
-              </w:rPr>
-              <w:t>tiempos</w:t>
-            </w:r>
-            <w:r>
-              <w:rPr>
-                <w:sz w:val="24"/>
-                <w:szCs w:val="24"/>
-              </w:rPr>
-              <w:t xml:space="preserve">. </w:t>
+              <w:t xml:space="preserve">Creación tiempos. </w:t>
             </w:r>
           </w:p>
         </w:tc>
@@ -21356,20 +21601,6 @@
                 <w:szCs w:val="24"/>
               </w:rPr>
             </w:pPr>
-            <w:r>
-              <w:rPr>
-                <w:sz w:val="24"/>
-                <w:szCs w:val="24"/>
-              </w:rPr>
-              <w:t>El usuario oprime el botón nuev</w:t>
-            </w:r>
-            <w:r>
-              <w:rPr>
-                <w:sz w:val="24"/>
-                <w:szCs w:val="24"/>
-              </w:rPr>
-              <w:t>o tiempo</w:t>
-            </w:r>
           </w:p>
         </w:tc>
         <w:tc>
@@ -21388,14 +21619,83 @@
                 <w:szCs w:val="24"/>
               </w:rPr>
             </w:pPr>
-            <w:r>
+          </w:p>
+        </w:tc>
+        <w:tc>
+          <w:tcPr>
+            <w:tcW w:w="3790" w:type="dxa"/>
+          </w:tcPr>
+          <w:p>
+            <w:pPr>
+              <w:pStyle w:val="ListParagraph"/>
+              <w:ind w:left="0"/>
+              <w:cnfStyle w:val="000000000000" w:firstRow="0" w:lastRow="0" w:firstColumn="0" w:lastColumn="0" w:oddVBand="0" w:evenVBand="0" w:oddHBand="0" w:evenHBand="0" w:firstRowFirstColumn="0" w:firstRowLastColumn="0" w:lastRowFirstColumn="0" w:lastRowLastColumn="0"/>
+              <w:rPr>
+                <w:sz w:val="24"/>
+                <w:szCs w:val="24"/>
+              </w:rPr>
+            </w:pPr>
+          </w:p>
+        </w:tc>
+      </w:tr>
+      <w:tr>
+        <w:tc>
+          <w:tcPr>
+            <w:cnfStyle w:val="001000000000" w:firstRow="0" w:lastRow="0" w:firstColumn="1" w:lastColumn="0" w:oddVBand="0" w:evenVBand="0" w:oddHBand="0" w:evenHBand="0" w:firstRowFirstColumn="0" w:firstRowLastColumn="0" w:lastRowFirstColumn="0" w:lastRowLastColumn="0"/>
+            <w:tcW w:w="541" w:type="dxa"/>
+          </w:tcPr>
+          <w:p>
+            <w:pPr>
+              <w:pStyle w:val="ListParagraph"/>
+              <w:spacing w:line="360" w:lineRule="auto"/>
+              <w:ind w:left="0"/>
+              <w:jc w:val="center"/>
+              <w:rPr>
+                <w:sz w:val="24"/>
+                <w:szCs w:val="24"/>
+              </w:rPr>
+            </w:pPr>
+            <w:r>
+              <w:rPr>
+                <w:sz w:val="24"/>
+                <w:szCs w:val="24"/>
+              </w:rPr>
+              <w:t>3</w:t>
+            </w:r>
+          </w:p>
+        </w:tc>
+        <w:tc>
+          <w:tcPr>
+            <w:tcW w:w="3255" w:type="dxa"/>
+          </w:tcPr>
+          <w:p>
+            <w:pPr>
+              <w:pStyle w:val="ListParagraph"/>
+              <w:ind w:left="0"/>
+              <w:cnfStyle w:val="000000000000" w:firstRow="0" w:lastRow="0" w:firstColumn="0" w:lastColumn="0" w:oddVBand="0" w:evenVBand="0" w:oddHBand="0" w:evenHBand="0" w:firstRowFirstColumn="0" w:firstRowLastColumn="0" w:lastRowFirstColumn="0" w:lastRowLastColumn="0"/>
+              <w:rPr>
+                <w:sz w:val="24"/>
+                <w:szCs w:val="24"/>
+              </w:rPr>
+            </w:pPr>
+          </w:p>
+        </w:tc>
+        <w:tc>
+          <w:tcPr>
+            <w:tcW w:w="598" w:type="dxa"/>
+          </w:tcPr>
+          <w:p>
+            <w:pPr>
+              <w:pStyle w:val="ListParagraph"/>
+              <w:ind w:left="0"/>
+              <w:jc w:val="center"/>
+              <w:cnfStyle w:val="000000000000" w:firstRow="0" w:lastRow="0" w:firstColumn="0" w:lastColumn="0" w:oddVBand="0" w:evenVBand="0" w:oddHBand="0" w:evenHBand="0" w:firstRowFirstColumn="0" w:firstRowLastColumn="0" w:lastRowFirstColumn="0" w:lastRowLastColumn="0"/>
               <w:rPr>
                 <w:b/>
                 <w:sz w:val="24"/>
                 <w:szCs w:val="24"/>
               </w:rPr>
-              <w:t>2</w:t>
-            </w:r>
+            </w:pPr>
           </w:p>
         </w:tc>
         <w:tc>
@@ -21412,38 +21712,6 @@
                 <w:szCs w:val="24"/>
               </w:rPr>
             </w:pPr>
-            <w:r>
-              <w:rPr>
-                <w:sz w:val="24"/>
-                <w:szCs w:val="24"/>
-              </w:rPr>
-              <w:t xml:space="preserve">El sistema carga el Id automático que corresponde </w:t>
-            </w:r>
-            <w:r>
-              <w:rPr>
-                <w:sz w:val="24"/>
-                <w:szCs w:val="24"/>
-              </w:rPr>
-              <w:t xml:space="preserve">a los tiempos </w:t>
-            </w:r>
-            <w:r>
-              <w:rPr>
-                <w:sz w:val="24"/>
-                <w:szCs w:val="24"/>
-              </w:rPr>
-              <w:t xml:space="preserve">y habilita los campos. </w:t>
-            </w:r>
-          </w:p>
-          <w:p>
-            <w:pPr>
-              <w:pStyle w:val="ListParagraph"/>
-              <w:ind w:left="0"/>
-              <w:cnfStyle w:val="000000000000" w:firstRow="0" w:lastRow="0" w:firstColumn="0" w:lastColumn="0" w:oddVBand="0" w:evenVBand="0" w:oddHBand="0" w:evenHBand="0" w:firstRowFirstColumn="0" w:firstRowLastColumn="0" w:lastRowFirstColumn="0" w:lastRowLastColumn="0"/>
-              <w:rPr>
-                <w:sz w:val="24"/>
-                <w:szCs w:val="24"/>
-              </w:rPr>
-            </w:pPr>
           </w:p>
         </w:tc>
       </w:tr>
@@ -21469,8 +21737,7 @@
                 <w:sz w:val="24"/>
                 <w:szCs w:val="24"/>
               </w:rPr>
-              <w:lastRenderedPageBreak/>
-              <w:t>3</w:t>
+              <w:t>4</w:t>
             </w:r>
           </w:p>
         </w:tc>
@@ -21488,27 +21755,6 @@
                 <w:szCs w:val="24"/>
               </w:rPr>
             </w:pPr>
-            <w:r>
-              <w:rPr>
-                <w:sz w:val="24"/>
-                <w:szCs w:val="24"/>
-              </w:rPr>
-              <w:t>El usuario digita un nombre para</w:t>
-            </w:r>
-            <w:r>
-              <w:rPr>
-                <w:sz w:val="24"/>
-                <w:szCs w:val="24"/>
-              </w:rPr>
-              <w:t xml:space="preserve"> los tiempos</w:t>
-            </w:r>
-            <w:r>
-              <w:rPr>
-                <w:sz w:val="24"/>
-                <w:szCs w:val="24"/>
-              </w:rPr>
-              <w:t>.</w:t>
-            </w:r>
           </w:p>
         </w:tc>
         <w:tc>
@@ -21544,39 +21790,6 @@
               </w:rPr>
             </w:pPr>
           </w:p>
-          <w:p>
-            <w:pPr>
-              <w:pStyle w:val="ListParagraph"/>
-              <w:ind w:left="0"/>
-              <w:cnfStyle w:val="000000000000" w:firstRow="0" w:lastRow="0" w:firstColumn="0" w:lastColumn="0" w:oddVBand="0" w:evenVBand="0" w:oddHBand="0" w:evenHBand="0" w:firstRowFirstColumn="0" w:firstRowLastColumn="0" w:lastRowFirstColumn="0" w:lastRowLastColumn="0"/>
-              <w:rPr>
-                <w:sz w:val="24"/>
-                <w:szCs w:val="24"/>
-              </w:rPr>
-            </w:pPr>
-          </w:p>
-          <w:p>
-            <w:pPr>
-              <w:pStyle w:val="ListParagraph"/>
-              <w:ind w:left="0"/>
-              <w:cnfStyle w:val="000000000000" w:firstRow="0" w:lastRow="0" w:firstColumn="0" w:lastColumn="0" w:oddVBand="0" w:evenVBand="0" w:oddHBand="0" w:evenHBand="0" w:firstRowFirstColumn="0" w:firstRowLastColumn="0" w:lastRowFirstColumn="0" w:lastRowLastColumn="0"/>
-              <w:rPr>
-                <w:sz w:val="24"/>
-                <w:szCs w:val="24"/>
-              </w:rPr>
-            </w:pPr>
-          </w:p>
-          <w:p>
-            <w:pPr>
-              <w:pStyle w:val="ListParagraph"/>
-              <w:ind w:left="0"/>
-              <w:cnfStyle w:val="000000000000" w:firstRow="0" w:lastRow="0" w:firstColumn="0" w:lastColumn="0" w:oddVBand="0" w:evenVBand="0" w:oddHBand="0" w:evenHBand="0" w:firstRowFirstColumn="0" w:firstRowLastColumn="0" w:lastRowFirstColumn="0" w:lastRowLastColumn="0"/>
-              <w:rPr>
-                <w:sz w:val="24"/>
-                <w:szCs w:val="24"/>
-              </w:rPr>
-            </w:pPr>
-          </w:p>
         </w:tc>
       </w:tr>
       <w:tr>
@@ -21596,13 +21809,6 @@
                 <w:szCs w:val="24"/>
               </w:rPr>
             </w:pPr>
-            <w:r>
-              <w:rPr>
-                <w:sz w:val="24"/>
-                <w:szCs w:val="24"/>
-              </w:rPr>
-              <w:t>4</w:t>
-            </w:r>
           </w:p>
         </w:tc>
         <w:tc>
@@ -21619,87 +21825,6 @@
                 <w:szCs w:val="24"/>
               </w:rPr>
             </w:pPr>
-            <w:r>
-              <w:rPr>
-                <w:sz w:val="24"/>
-                <w:szCs w:val="24"/>
-              </w:rPr>
-              <w:t>El usuario</w:t>
-            </w:r>
-            <w:r>
-              <w:rPr>
-                <w:sz w:val="24"/>
-                <w:szCs w:val="24"/>
-              </w:rPr>
-              <w:t xml:space="preserve"> digita un rango de tiempos a partir de 1 minuto</w:t>
-            </w:r>
-            <w:r>
-              <w:rPr>
-                <w:sz w:val="24"/>
-                <w:szCs w:val="24"/>
-              </w:rPr>
-              <w:t xml:space="preserve">. </w:t>
-            </w:r>
-          </w:p>
-          <w:p>
-            <w:pPr>
-              <w:pStyle w:val="ListParagraph"/>
-              <w:ind w:left="0"/>
-              <w:cnfStyle w:val="000000000000" w:firstRow="0" w:lastRow="0" w:firstColumn="0" w:lastColumn="0" w:oddVBand="0" w:evenVBand="0" w:oddHBand="0" w:evenHBand="0" w:firstRowFirstColumn="0" w:firstRowLastColumn="0" w:lastRowFirstColumn="0" w:lastRowLastColumn="0"/>
-              <w:rPr>
-                <w:sz w:val="24"/>
-                <w:szCs w:val="24"/>
-              </w:rPr>
-            </w:pPr>
-            <w:r>
-              <w:rPr>
-                <w:sz w:val="24"/>
-                <w:szCs w:val="24"/>
-              </w:rPr>
-              <w:t xml:space="preserve">El rango ira </w:t>
-            </w:r>
-            <w:r>
-              <w:rPr>
-                <w:sz w:val="24"/>
-                <w:szCs w:val="24"/>
-              </w:rPr>
-              <w:t>1 y finaliza en 240</w:t>
-            </w:r>
-            <w:r>
-              <w:rPr>
-                <w:sz w:val="24"/>
-                <w:szCs w:val="24"/>
-              </w:rPr>
-              <w:t xml:space="preserve"> </w:t>
-            </w:r>
-            <w:r>
-              <w:rPr>
-                <w:sz w:val="24"/>
-                <w:szCs w:val="24"/>
-              </w:rPr>
-              <w:t>(1</w:t>
-            </w:r>
-            <w:r>
-              <w:rPr>
-                <w:sz w:val="24"/>
-                <w:szCs w:val="24"/>
-              </w:rPr>
-              <w:t xml:space="preserve"> 2 5 6 10 15 30 60 120</w:t>
-            </w:r>
-            <w:r>
-              <w:rPr>
-                <w:sz w:val="24"/>
-                <w:szCs w:val="24"/>
-              </w:rPr>
-              <w:t xml:space="preserve"> 125 130 150 170 190 </w:t>
-            </w:r>
-            <w:r>
-              <w:rPr>
-                <w:sz w:val="24"/>
-                <w:szCs w:val="24"/>
-              </w:rPr>
-              <w:t xml:space="preserve">200 210 215 220 225 230 240) </w:t>
-            </w:r>
           </w:p>
         </w:tc>
         <w:tc>
@@ -21718,14 +21843,83 @@
                 <w:szCs w:val="24"/>
               </w:rPr>
             </w:pPr>
-            <w:r>
+          </w:p>
+        </w:tc>
+        <w:tc>
+          <w:tcPr>
+            <w:tcW w:w="3790" w:type="dxa"/>
+          </w:tcPr>
+          <w:p>
+            <w:pPr>
+              <w:pStyle w:val="ListParagraph"/>
+              <w:ind w:left="0"/>
+              <w:cnfStyle w:val="000000000000" w:firstRow="0" w:lastRow="0" w:firstColumn="0" w:lastColumn="0" w:oddVBand="0" w:evenVBand="0" w:oddHBand="0" w:evenHBand="0" w:firstRowFirstColumn="0" w:firstRowLastColumn="0" w:lastRowFirstColumn="0" w:lastRowLastColumn="0"/>
+              <w:rPr>
+                <w:sz w:val="24"/>
+                <w:szCs w:val="24"/>
+              </w:rPr>
+            </w:pPr>
+          </w:p>
+        </w:tc>
+      </w:tr>
+      <w:tr>
+        <w:tc>
+          <w:tcPr>
+            <w:cnfStyle w:val="001000000000" w:firstRow="0" w:lastRow="0" w:firstColumn="1" w:lastColumn="0" w:oddVBand="0" w:evenVBand="0" w:oddHBand="0" w:evenHBand="0" w:firstRowFirstColumn="0" w:firstRowLastColumn="0" w:lastRowFirstColumn="0" w:lastRowLastColumn="0"/>
+            <w:tcW w:w="541" w:type="dxa"/>
+          </w:tcPr>
+          <w:p>
+            <w:pPr>
+              <w:pStyle w:val="ListParagraph"/>
+              <w:spacing w:line="360" w:lineRule="auto"/>
+              <w:ind w:left="0"/>
+              <w:jc w:val="center"/>
+              <w:rPr>
+                <w:sz w:val="24"/>
+                <w:szCs w:val="24"/>
+              </w:rPr>
+            </w:pPr>
+            <w:r>
+              <w:rPr>
+                <w:sz w:val="24"/>
+                <w:szCs w:val="24"/>
+              </w:rPr>
+              <w:t>7</w:t>
+            </w:r>
+          </w:p>
+        </w:tc>
+        <w:tc>
+          <w:tcPr>
+            <w:tcW w:w="3255" w:type="dxa"/>
+          </w:tcPr>
+          <w:p>
+            <w:pPr>
+              <w:pStyle w:val="ListParagraph"/>
+              <w:ind w:left="0"/>
+              <w:cnfStyle w:val="000000000000" w:firstRow="0" w:lastRow="0" w:firstColumn="0" w:lastColumn="0" w:oddVBand="0" w:evenVBand="0" w:oddHBand="0" w:evenHBand="0" w:firstRowFirstColumn="0" w:firstRowLastColumn="0" w:lastRowFirstColumn="0" w:lastRowLastColumn="0"/>
+              <w:rPr>
+                <w:sz w:val="24"/>
+                <w:szCs w:val="24"/>
+              </w:rPr>
+            </w:pPr>
+          </w:p>
+        </w:tc>
+        <w:tc>
+          <w:tcPr>
+            <w:tcW w:w="598" w:type="dxa"/>
+          </w:tcPr>
+          <w:p>
+            <w:pPr>
+              <w:pStyle w:val="ListParagraph"/>
+              <w:ind w:left="0"/>
+              <w:jc w:val="center"/>
+              <w:cnfStyle w:val="000000000000" w:firstRow="0" w:lastRow="0" w:firstColumn="0" w:lastColumn="0" w:oddVBand="0" w:evenVBand="0" w:oddHBand="0" w:evenHBand="0" w:firstRowFirstColumn="0" w:firstRowLastColumn="0" w:lastRowFirstColumn="0" w:lastRowLastColumn="0"/>
               <w:rPr>
                 <w:b/>
                 <w:sz w:val="24"/>
                 <w:szCs w:val="24"/>
               </w:rPr>
-              <w:t>5</w:t>
-            </w:r>
+            </w:pPr>
           </w:p>
         </w:tc>
         <w:tc>
@@ -21742,20 +21936,6 @@
                 <w:szCs w:val="24"/>
               </w:rPr>
             </w:pPr>
-            <w:r>
-              <w:rPr>
-                <w:sz w:val="24"/>
-                <w:szCs w:val="24"/>
-              </w:rPr>
-              <w:t xml:space="preserve">El sistema valida que </w:t>
-            </w:r>
-            <w:r>
-              <w:rPr>
-                <w:sz w:val="24"/>
-                <w:szCs w:val="24"/>
-              </w:rPr>
-              <w:t>el tiempo se configure en formato minutos.</w:t>
-            </w:r>
           </w:p>
         </w:tc>
       </w:tr>
@@ -21776,6 +21956,13 @@
                 <w:szCs w:val="24"/>
               </w:rPr>
             </w:pPr>
+            <w:r>
+              <w:rPr>
+                <w:sz w:val="24"/>
+                <w:szCs w:val="24"/>
+              </w:rPr>
+              <w:t>8</w:t>
+            </w:r>
           </w:p>
         </w:tc>
         <w:tc>
@@ -21810,14 +21997,6 @@
                 <w:szCs w:val="24"/>
               </w:rPr>
             </w:pPr>
-            <w:r>
-              <w:rPr>
-                <w:b/>
-                <w:sz w:val="24"/>
-                <w:szCs w:val="24"/>
-              </w:rPr>
-              <w:t xml:space="preserve">6 </w:t>
-            </w:r>
           </w:p>
         </w:tc>
         <w:tc>
@@ -21834,256 +22013,6 @@
                 <w:szCs w:val="24"/>
               </w:rPr>
             </w:pPr>
-            <w:r>
-              <w:rPr>
-                <w:sz w:val="24"/>
-                <w:szCs w:val="24"/>
-              </w:rPr>
-              <w:t xml:space="preserve">El sistema validad que el rango de tiempo no supere los </w:t>
-            </w:r>
-            <w:r>
-              <w:rPr>
-                <w:sz w:val="24"/>
-                <w:szCs w:val="24"/>
-              </w:rPr>
-              <w:t xml:space="preserve">240 minutos. </w:t>
-            </w:r>
-          </w:p>
-        </w:tc>
-      </w:tr>
-      <w:tr>
-        <w:tc>
-          <w:tcPr>
-            <w:cnfStyle w:val="001000000000" w:firstRow="0" w:lastRow="0" w:firstColumn="1" w:lastColumn="0" w:oddVBand="0" w:evenVBand="0" w:oddHBand="0" w:evenHBand="0" w:firstRowFirstColumn="0" w:firstRowLastColumn="0" w:lastRowFirstColumn="0" w:lastRowLastColumn="0"/>
-            <w:tcW w:w="541" w:type="dxa"/>
-          </w:tcPr>
-          <w:p>
-            <w:pPr>
-              <w:pStyle w:val="ListParagraph"/>
-              <w:spacing w:line="360" w:lineRule="auto"/>
-              <w:ind w:left="0"/>
-              <w:jc w:val="center"/>
-              <w:rPr>
-                <w:sz w:val="24"/>
-                <w:szCs w:val="24"/>
-              </w:rPr>
-            </w:pPr>
-            <w:r>
-              <w:rPr>
-                <w:sz w:val="24"/>
-                <w:szCs w:val="24"/>
-              </w:rPr>
-              <w:t>7</w:t>
-            </w:r>
-          </w:p>
-        </w:tc>
-        <w:tc>
-          <w:tcPr>
-            <w:tcW w:w="3255" w:type="dxa"/>
-          </w:tcPr>
-          <w:p>
-            <w:pPr>
-              <w:pStyle w:val="ListParagraph"/>
-              <w:ind w:left="0"/>
-              <w:cnfStyle w:val="000000000000" w:firstRow="0" w:lastRow="0" w:firstColumn="0" w:lastColumn="0" w:oddVBand="0" w:evenVBand="0" w:oddHBand="0" w:evenHBand="0" w:firstRowFirstColumn="0" w:firstRowLastColumn="0" w:lastRowFirstColumn="0" w:lastRowLastColumn="0"/>
-              <w:rPr>
-                <w:sz w:val="24"/>
-                <w:szCs w:val="24"/>
-              </w:rPr>
-            </w:pPr>
-            <w:r>
-              <w:rPr>
-                <w:sz w:val="24"/>
-                <w:szCs w:val="24"/>
-              </w:rPr>
-              <w:t xml:space="preserve">El usuario digita una descripción para </w:t>
-            </w:r>
-            <w:r>
-              <w:rPr>
-                <w:sz w:val="24"/>
-                <w:szCs w:val="24"/>
-              </w:rPr>
-              <w:t>los tiempos registrados</w:t>
-            </w:r>
-          </w:p>
-        </w:tc>
-        <w:tc>
-          <w:tcPr>
-            <w:tcW w:w="598" w:type="dxa"/>
-          </w:tcPr>
-          <w:p>
-            <w:pPr>
-              <w:pStyle w:val="ListParagraph"/>
-              <w:ind w:left="0"/>
-              <w:jc w:val="center"/>
-              <w:cnfStyle w:val="000000000000" w:firstRow="0" w:lastRow="0" w:firstColumn="0" w:lastColumn="0" w:oddVBand="0" w:evenVBand="0" w:oddHBand="0" w:evenHBand="0" w:firstRowFirstColumn="0" w:firstRowLastColumn="0" w:lastRowFirstColumn="0" w:lastRowLastColumn="0"/>
-              <w:rPr>
-                <w:b/>
-                <w:sz w:val="24"/>
-                <w:szCs w:val="24"/>
-              </w:rPr>
-            </w:pPr>
-          </w:p>
-        </w:tc>
-        <w:tc>
-          <w:tcPr>
-            <w:tcW w:w="3790" w:type="dxa"/>
-          </w:tcPr>
-          <w:p>
-            <w:pPr>
-              <w:pStyle w:val="ListParagraph"/>
-              <w:ind w:left="0"/>
-              <w:cnfStyle w:val="000000000000" w:firstRow="0" w:lastRow="0" w:firstColumn="0" w:lastColumn="0" w:oddVBand="0" w:evenVBand="0" w:oddHBand="0" w:evenHBand="0" w:firstRowFirstColumn="0" w:firstRowLastColumn="0" w:lastRowFirstColumn="0" w:lastRowLastColumn="0"/>
-              <w:rPr>
-                <w:sz w:val="24"/>
-                <w:szCs w:val="24"/>
-              </w:rPr>
-            </w:pPr>
-          </w:p>
-        </w:tc>
-      </w:tr>
-      <w:tr>
-        <w:tc>
-          <w:tcPr>
-            <w:cnfStyle w:val="001000000000" w:firstRow="0" w:lastRow="0" w:firstColumn="1" w:lastColumn="0" w:oddVBand="0" w:evenVBand="0" w:oddHBand="0" w:evenHBand="0" w:firstRowFirstColumn="0" w:firstRowLastColumn="0" w:lastRowFirstColumn="0" w:lastRowLastColumn="0"/>
-            <w:tcW w:w="541" w:type="dxa"/>
-          </w:tcPr>
-          <w:p>
-            <w:pPr>
-              <w:pStyle w:val="ListParagraph"/>
-              <w:spacing w:line="360" w:lineRule="auto"/>
-              <w:ind w:left="0"/>
-              <w:jc w:val="center"/>
-              <w:rPr>
-                <w:sz w:val="24"/>
-                <w:szCs w:val="24"/>
-              </w:rPr>
-            </w:pPr>
-            <w:r>
-              <w:rPr>
-                <w:sz w:val="24"/>
-                <w:szCs w:val="24"/>
-              </w:rPr>
-              <w:t>8</w:t>
-            </w:r>
-          </w:p>
-        </w:tc>
-        <w:tc>
-          <w:tcPr>
-            <w:tcW w:w="3255" w:type="dxa"/>
-          </w:tcPr>
-          <w:p>
-            <w:pPr>
-              <w:pStyle w:val="ListParagraph"/>
-              <w:ind w:left="0"/>
-              <w:cnfStyle w:val="000000000000" w:firstRow="0" w:lastRow="0" w:firstColumn="0" w:lastColumn="0" w:oddVBand="0" w:evenVBand="0" w:oddHBand="0" w:evenHBand="0" w:firstRowFirstColumn="0" w:firstRowLastColumn="0" w:lastRowFirstColumn="0" w:lastRowLastColumn="0"/>
-              <w:rPr>
-                <w:sz w:val="24"/>
-                <w:szCs w:val="24"/>
-              </w:rPr>
-            </w:pPr>
-            <w:r>
-              <w:rPr>
-                <w:sz w:val="24"/>
-                <w:szCs w:val="24"/>
-              </w:rPr>
-              <w:t xml:space="preserve">El usuario oprime el botón guardar </w:t>
-            </w:r>
-          </w:p>
-        </w:tc>
-        <w:tc>
-          <w:tcPr>
-            <w:tcW w:w="598" w:type="dxa"/>
-          </w:tcPr>
-          <w:p>
-            <w:pPr>
-              <w:pStyle w:val="ListParagraph"/>
-              <w:ind w:left="0"/>
-              <w:jc w:val="center"/>
-              <w:cnfStyle w:val="000000000000" w:firstRow="0" w:lastRow="0" w:firstColumn="0" w:lastColumn="0" w:oddVBand="0" w:evenVBand="0" w:oddHBand="0" w:evenHBand="0" w:firstRowFirstColumn="0" w:firstRowLastColumn="0" w:lastRowFirstColumn="0" w:lastRowLastColumn="0"/>
-              <w:rPr>
-                <w:b/>
-                <w:sz w:val="24"/>
-                <w:szCs w:val="24"/>
-              </w:rPr>
-            </w:pPr>
-            <w:r>
-              <w:rPr>
-                <w:b/>
-                <w:sz w:val="24"/>
-                <w:szCs w:val="24"/>
-              </w:rPr>
-              <w:t>9</w:t>
-            </w:r>
-          </w:p>
-        </w:tc>
-        <w:tc>
-          <w:tcPr>
-            <w:tcW w:w="3790" w:type="dxa"/>
-          </w:tcPr>
-          <w:p>
-            <w:pPr>
-              <w:pStyle w:val="ListParagraph"/>
-              <w:ind w:left="0"/>
-              <w:cnfStyle w:val="000000000000" w:firstRow="0" w:lastRow="0" w:firstColumn="0" w:lastColumn="0" w:oddVBand="0" w:evenVBand="0" w:oddHBand="0" w:evenHBand="0" w:firstRowFirstColumn="0" w:firstRowLastColumn="0" w:lastRowFirstColumn="0" w:lastRowLastColumn="0"/>
-              <w:rPr>
-                <w:sz w:val="24"/>
-                <w:szCs w:val="24"/>
-              </w:rPr>
-            </w:pPr>
-            <w:r>
-              <w:rPr>
-                <w:sz w:val="24"/>
-                <w:szCs w:val="24"/>
-              </w:rPr>
-              <w:t>El sistema valida</w:t>
-            </w:r>
-            <w:r>
-              <w:rPr>
-                <w:sz w:val="24"/>
-                <w:szCs w:val="24"/>
-              </w:rPr>
-              <w:t xml:space="preserve"> la </w:t>
-            </w:r>
-            <w:r>
-              <w:rPr>
-                <w:sz w:val="24"/>
-                <w:szCs w:val="24"/>
-              </w:rPr>
-              <w:t>información</w:t>
-            </w:r>
-            <w:r>
-              <w:rPr>
-                <w:sz w:val="24"/>
-                <w:szCs w:val="24"/>
-              </w:rPr>
-              <w:t xml:space="preserve"> guardad</w:t>
-            </w:r>
-            <w:r>
-              <w:rPr>
-                <w:sz w:val="24"/>
-                <w:szCs w:val="24"/>
-              </w:rPr>
-              <w:t>, muestra mensaje en pantalla guardado con éxito</w:t>
-            </w:r>
-          </w:p>
-          <w:p>
-            <w:pPr>
-              <w:pStyle w:val="ListParagraph"/>
-              <w:ind w:left="0"/>
-              <w:cnfStyle w:val="000000000000" w:firstRow="0" w:lastRow="0" w:firstColumn="0" w:lastColumn="0" w:oddVBand="0" w:evenVBand="0" w:oddHBand="0" w:evenHBand="0" w:firstRowFirstColumn="0" w:firstRowLastColumn="0" w:lastRowFirstColumn="0" w:lastRowLastColumn="0"/>
-              <w:rPr>
-                <w:sz w:val="24"/>
-                <w:szCs w:val="24"/>
-              </w:rPr>
-            </w:pPr>
-            <w:r>
-              <w:rPr>
-                <w:sz w:val="24"/>
-                <w:szCs w:val="24"/>
-              </w:rPr>
-              <w:t>.</w:t>
-            </w:r>
           </w:p>
         </w:tc>
       </w:tr>
@@ -22173,13 +22102,6 @@
                 <w:szCs w:val="24"/>
               </w:rPr>
             </w:pPr>
-            <w:r>
-              <w:rPr>
-                <w:sz w:val="24"/>
-                <w:szCs w:val="24"/>
-              </w:rPr>
-              <w:t xml:space="preserve">En caso de presentarse un error el sistema mostrara mensaje en pantalla indicando el error. </w:t>
-            </w:r>
           </w:p>
         </w:tc>
       </w:tr>
@@ -22214,31 +22136,25 @@
               <w:ind w:left="0"/>
               <w:rPr>
                 <w:b w:val="0"/>
-                <w:bCs w:val="0"/>
-                <w:sz w:val="24"/>
-                <w:szCs w:val="24"/>
-              </w:rPr>
-            </w:pPr>
-            <w:r>
-              <w:rPr>
-                <w:sz w:val="24"/>
-                <w:szCs w:val="24"/>
-              </w:rPr>
-              <w:t>Curso Normal</w:t>
-            </w:r>
-            <w:r>
-              <w:rPr>
-                <w:sz w:val="24"/>
-                <w:szCs w:val="24"/>
-              </w:rPr>
-              <w:t xml:space="preserve"> escenario 2</w:t>
-            </w:r>
-          </w:p>
-          <w:p>
-            <w:pPr>
-              <w:pStyle w:val="ListParagraph"/>
-              <w:spacing w:line="360" w:lineRule="auto"/>
-              <w:ind w:left="0"/>
+                <w:sz w:val="24"/>
+                <w:szCs w:val="24"/>
+              </w:rPr>
+            </w:pPr>
+          </w:p>
+        </w:tc>
+      </w:tr>
+      <w:tr>
+        <w:tc>
+          <w:tcPr>
+            <w:cnfStyle w:val="001000000000" w:firstRow="0" w:lastRow="0" w:firstColumn="1" w:lastColumn="0" w:oddVBand="0" w:evenVBand="0" w:oddHBand="0" w:evenHBand="0" w:firstRowFirstColumn="0" w:firstRowLastColumn="0" w:lastRowFirstColumn="0" w:lastRowLastColumn="0"/>
+            <w:tcW w:w="541" w:type="dxa"/>
+          </w:tcPr>
+          <w:p>
+            <w:pPr>
+              <w:pStyle w:val="ListParagraph"/>
+              <w:spacing w:line="360" w:lineRule="auto"/>
+              <w:ind w:left="0"/>
+              <w:jc w:val="center"/>
               <w:rPr>
                 <w:b w:val="0"/>
                 <w:sz w:val="24"/>
@@ -22250,15 +22166,66 @@
                 <w:sz w:val="24"/>
                 <w:szCs w:val="24"/>
               </w:rPr>
-              <w:t xml:space="preserve">Actualización </w:t>
-            </w:r>
-            <w:r>
-              <w:rPr>
-                <w:sz w:val="24"/>
-                <w:szCs w:val="24"/>
-              </w:rPr>
-              <w:t>de tiempos</w:t>
-            </w:r>
+              <w:t>1</w:t>
+            </w:r>
+          </w:p>
+        </w:tc>
+        <w:tc>
+          <w:tcPr>
+            <w:tcW w:w="3255" w:type="dxa"/>
+          </w:tcPr>
+          <w:p>
+            <w:pPr>
+              <w:pStyle w:val="ListParagraph"/>
+              <w:ind w:left="0"/>
+              <w:cnfStyle w:val="000000000000" w:firstRow="0" w:lastRow="0" w:firstColumn="0" w:lastColumn="0" w:oddVBand="0" w:evenVBand="0" w:oddHBand="0" w:evenHBand="0" w:firstRowFirstColumn="0" w:firstRowLastColumn="0" w:lastRowFirstColumn="0" w:lastRowLastColumn="0"/>
+              <w:rPr>
+                <w:sz w:val="24"/>
+                <w:szCs w:val="24"/>
+              </w:rPr>
+            </w:pPr>
+          </w:p>
+        </w:tc>
+        <w:tc>
+          <w:tcPr>
+            <w:tcW w:w="598" w:type="dxa"/>
+          </w:tcPr>
+          <w:p>
+            <w:pPr>
+              <w:pStyle w:val="ListParagraph"/>
+              <w:ind w:left="0"/>
+              <w:jc w:val="center"/>
+              <w:cnfStyle w:val="000000000000" w:firstRow="0" w:lastRow="0" w:firstColumn="0" w:lastColumn="0" w:oddVBand="0" w:evenVBand="0" w:oddHBand="0" w:evenHBand="0" w:firstRowFirstColumn="0" w:firstRowLastColumn="0" w:lastRowFirstColumn="0" w:lastRowLastColumn="0"/>
+              <w:rPr>
+                <w:b/>
+                <w:sz w:val="24"/>
+                <w:szCs w:val="24"/>
+              </w:rPr>
+            </w:pPr>
+            <w:r>
+              <w:rPr>
+                <w:b/>
+                <w:sz w:val="24"/>
+                <w:szCs w:val="24"/>
+              </w:rPr>
+              <w:t>2</w:t>
+            </w:r>
+          </w:p>
+        </w:tc>
+        <w:tc>
+          <w:tcPr>
+            <w:tcW w:w="3790" w:type="dxa"/>
+          </w:tcPr>
+          <w:p>
+            <w:pPr>
+              <w:pStyle w:val="ListParagraph"/>
+              <w:ind w:left="0"/>
+              <w:cnfStyle w:val="000000000000" w:firstRow="0" w:lastRow="0" w:firstColumn="0" w:lastColumn="0" w:oddVBand="0" w:evenVBand="0" w:oddHBand="0" w:evenHBand="0" w:firstRowFirstColumn="0" w:firstRowLastColumn="0" w:lastRowFirstColumn="0" w:lastRowLastColumn="0"/>
+              <w:rPr>
+                <w:sz w:val="24"/>
+                <w:szCs w:val="24"/>
+              </w:rPr>
+            </w:pPr>
           </w:p>
         </w:tc>
       </w:tr>
@@ -22275,17 +22242,16 @@
               <w:ind w:left="0"/>
               <w:jc w:val="center"/>
               <w:rPr>
-                <w:b w:val="0"/>
-                <w:sz w:val="24"/>
-                <w:szCs w:val="24"/>
-              </w:rPr>
-            </w:pPr>
-            <w:r>
-              <w:rPr>
-                <w:sz w:val="24"/>
-                <w:szCs w:val="24"/>
-              </w:rPr>
-              <w:t>1</w:t>
+                <w:sz w:val="24"/>
+                <w:szCs w:val="24"/>
+              </w:rPr>
+            </w:pPr>
+            <w:r>
+              <w:rPr>
+                <w:sz w:val="24"/>
+                <w:szCs w:val="24"/>
+              </w:rPr>
+              <w:t>3</w:t>
             </w:r>
           </w:p>
         </w:tc>
@@ -22303,13 +22269,6 @@
                 <w:szCs w:val="24"/>
               </w:rPr>
             </w:pPr>
-            <w:r>
-              <w:rPr>
-                <w:sz w:val="24"/>
-                <w:szCs w:val="24"/>
-              </w:rPr>
-              <w:t xml:space="preserve">El usuario digita el nombre o el Id </w:t>
-            </w:r>
           </w:p>
         </w:tc>
         <w:tc>
@@ -22334,7 +22293,7 @@
                 <w:sz w:val="24"/>
                 <w:szCs w:val="24"/>
               </w:rPr>
-              <w:t>2</w:t>
+              <w:t>4</w:t>
             </w:r>
           </w:p>
         </w:tc>
@@ -22342,163 +22301,6 @@
           <w:tcPr>
             <w:tcW w:w="3790" w:type="dxa"/>
           </w:tcPr>
-          <w:p>
-            <w:pPr>
-              <w:pStyle w:val="ListParagraph"/>
-              <w:ind w:left="0"/>
-              <w:cnfStyle w:val="000000000000" w:firstRow="0" w:lastRow="0" w:firstColumn="0" w:lastColumn="0" w:oddVBand="0" w:evenVBand="0" w:oddHBand="0" w:evenHBand="0" w:firstRowFirstColumn="0" w:firstRowLastColumn="0" w:lastRowFirstColumn="0" w:lastRowLastColumn="0"/>
-              <w:rPr>
-                <w:sz w:val="24"/>
-                <w:szCs w:val="24"/>
-              </w:rPr>
-            </w:pPr>
-            <w:r>
-              <w:rPr>
-                <w:sz w:val="24"/>
-                <w:szCs w:val="24"/>
-              </w:rPr>
-              <w:t xml:space="preserve">El sistema carga los datos.   </w:t>
-            </w:r>
-          </w:p>
-          <w:p>
-            <w:pPr>
-              <w:pStyle w:val="ListParagraph"/>
-              <w:ind w:left="0"/>
-              <w:cnfStyle w:val="000000000000" w:firstRow="0" w:lastRow="0" w:firstColumn="0" w:lastColumn="0" w:oddVBand="0" w:evenVBand="0" w:oddHBand="0" w:evenHBand="0" w:firstRowFirstColumn="0" w:firstRowLastColumn="0" w:lastRowFirstColumn="0" w:lastRowLastColumn="0"/>
-              <w:rPr>
-                <w:sz w:val="24"/>
-                <w:szCs w:val="24"/>
-              </w:rPr>
-            </w:pPr>
-          </w:p>
-        </w:tc>
-      </w:tr>
-      <w:tr>
-        <w:tc>
-          <w:tcPr>
-            <w:cnfStyle w:val="001000000000" w:firstRow="0" w:lastRow="0" w:firstColumn="1" w:lastColumn="0" w:oddVBand="0" w:evenVBand="0" w:oddHBand="0" w:evenHBand="0" w:firstRowFirstColumn="0" w:firstRowLastColumn="0" w:lastRowFirstColumn="0" w:lastRowLastColumn="0"/>
-            <w:tcW w:w="541" w:type="dxa"/>
-          </w:tcPr>
-          <w:p>
-            <w:pPr>
-              <w:pStyle w:val="ListParagraph"/>
-              <w:spacing w:line="360" w:lineRule="auto"/>
-              <w:ind w:left="0"/>
-              <w:jc w:val="center"/>
-              <w:rPr>
-                <w:sz w:val="24"/>
-                <w:szCs w:val="24"/>
-              </w:rPr>
-            </w:pPr>
-            <w:r>
-              <w:rPr>
-                <w:sz w:val="24"/>
-                <w:szCs w:val="24"/>
-              </w:rPr>
-              <w:t>3</w:t>
-            </w:r>
-          </w:p>
-        </w:tc>
-        <w:tc>
-          <w:tcPr>
-            <w:tcW w:w="3255" w:type="dxa"/>
-          </w:tcPr>
-          <w:p>
-            <w:pPr>
-              <w:pStyle w:val="ListParagraph"/>
-              <w:ind w:left="0"/>
-              <w:cnfStyle w:val="000000000000" w:firstRow="0" w:lastRow="0" w:firstColumn="0" w:lastColumn="0" w:oddVBand="0" w:evenVBand="0" w:oddHBand="0" w:evenHBand="0" w:firstRowFirstColumn="0" w:firstRowLastColumn="0" w:lastRowFirstColumn="0" w:lastRowLastColumn="0"/>
-              <w:rPr>
-                <w:sz w:val="24"/>
-                <w:szCs w:val="24"/>
-              </w:rPr>
-            </w:pPr>
-            <w:r>
-              <w:rPr>
-                <w:sz w:val="24"/>
-                <w:szCs w:val="24"/>
-              </w:rPr>
-              <w:t xml:space="preserve">El usuario oprime el botón editar. </w:t>
-            </w:r>
-          </w:p>
-        </w:tc>
-        <w:tc>
-          <w:tcPr>
-            <w:tcW w:w="598" w:type="dxa"/>
-          </w:tcPr>
-          <w:p>
-            <w:pPr>
-              <w:pStyle w:val="ListParagraph"/>
-              <w:ind w:left="0"/>
-              <w:jc w:val="center"/>
-              <w:cnfStyle w:val="000000000000" w:firstRow="0" w:lastRow="0" w:firstColumn="0" w:lastColumn="0" w:oddVBand="0" w:evenVBand="0" w:oddHBand="0" w:evenHBand="0" w:firstRowFirstColumn="0" w:firstRowLastColumn="0" w:lastRowFirstColumn="0" w:lastRowLastColumn="0"/>
-              <w:rPr>
-                <w:b/>
-                <w:sz w:val="24"/>
-                <w:szCs w:val="24"/>
-              </w:rPr>
-            </w:pPr>
-            <w:r>
-              <w:rPr>
-                <w:b/>
-                <w:sz w:val="24"/>
-                <w:szCs w:val="24"/>
-              </w:rPr>
-              <w:t>4</w:t>
-            </w:r>
-          </w:p>
-        </w:tc>
-        <w:tc>
-          <w:tcPr>
-            <w:tcW w:w="3790" w:type="dxa"/>
-          </w:tcPr>
-          <w:p>
-            <w:pPr>
-              <w:pStyle w:val="ListParagraph"/>
-              <w:ind w:left="0"/>
-              <w:cnfStyle w:val="000000000000" w:firstRow="0" w:lastRow="0" w:firstColumn="0" w:lastColumn="0" w:oddVBand="0" w:evenVBand="0" w:oddHBand="0" w:evenHBand="0" w:firstRowFirstColumn="0" w:firstRowLastColumn="0" w:lastRowFirstColumn="0" w:lastRowLastColumn="0"/>
-              <w:rPr>
-                <w:sz w:val="24"/>
-                <w:szCs w:val="24"/>
-              </w:rPr>
-            </w:pPr>
-            <w:r>
-              <w:rPr>
-                <w:sz w:val="24"/>
-                <w:szCs w:val="24"/>
-              </w:rPr>
-              <w:t>El sistema habilita los campos</w:t>
-            </w:r>
-            <w:r>
-              <w:rPr>
-                <w:sz w:val="24"/>
-                <w:szCs w:val="24"/>
-              </w:rPr>
-              <w:t xml:space="preserve"> nombre y rango de tiempos. </w:t>
-            </w:r>
-          </w:p>
-          <w:p>
-            <w:pPr>
-              <w:pStyle w:val="ListParagraph"/>
-              <w:ind w:left="0"/>
-              <w:cnfStyle w:val="000000000000" w:firstRow="0" w:lastRow="0" w:firstColumn="0" w:lastColumn="0" w:oddVBand="0" w:evenVBand="0" w:oddHBand="0" w:evenHBand="0" w:firstRowFirstColumn="0" w:firstRowLastColumn="0" w:lastRowFirstColumn="0" w:lastRowLastColumn="0"/>
-              <w:rPr>
-                <w:sz w:val="24"/>
-                <w:szCs w:val="24"/>
-              </w:rPr>
-            </w:pPr>
-          </w:p>
-          <w:p>
-            <w:pPr>
-              <w:pStyle w:val="ListParagraph"/>
-              <w:ind w:left="0"/>
-              <w:cnfStyle w:val="000000000000" w:firstRow="0" w:lastRow="0" w:firstColumn="0" w:lastColumn="0" w:oddVBand="0" w:evenVBand="0" w:oddHBand="0" w:evenHBand="0" w:firstRowFirstColumn="0" w:firstRowLastColumn="0" w:lastRowFirstColumn="0" w:lastRowLastColumn="0"/>
-              <w:rPr>
-                <w:sz w:val="24"/>
-                <w:szCs w:val="24"/>
-              </w:rPr>
-            </w:pPr>
-          </w:p>
           <w:p>
             <w:pPr>
               <w:pStyle w:val="ListParagraph"/>
@@ -22553,27 +22355,6 @@
                 <w:szCs w:val="24"/>
               </w:rPr>
             </w:pPr>
-            <w:r>
-              <w:rPr>
-                <w:sz w:val="24"/>
-                <w:szCs w:val="24"/>
-              </w:rPr>
-              <w:t>El usuario actualiza el campo nombre,</w:t>
-            </w:r>
-            <w:r>
-              <w:rPr>
-                <w:sz w:val="24"/>
-                <w:szCs w:val="24"/>
-              </w:rPr>
-              <w:t xml:space="preserve"> rango de tiempos </w:t>
-            </w:r>
-            <w:r>
-              <w:rPr>
-                <w:sz w:val="24"/>
-                <w:szCs w:val="24"/>
-              </w:rPr>
-              <w:t xml:space="preserve">y oprime botón guardar </w:t>
-            </w:r>
           </w:p>
         </w:tc>
         <w:tc>
@@ -22592,14 +22373,6 @@
                 <w:szCs w:val="24"/>
               </w:rPr>
             </w:pPr>
-            <w:r>
-              <w:rPr>
-                <w:b/>
-                <w:sz w:val="24"/>
-                <w:szCs w:val="24"/>
-              </w:rPr>
-              <w:t>6</w:t>
-            </w:r>
           </w:p>
         </w:tc>
         <w:tc>
@@ -22616,13 +22389,6 @@
                 <w:szCs w:val="24"/>
               </w:rPr>
             </w:pPr>
-            <w:r>
-              <w:rPr>
-                <w:sz w:val="24"/>
-                <w:szCs w:val="24"/>
-              </w:rPr>
-              <w:t>El sistema valida que todos los campos estén llenos, guarda y muestra mensaje de confirmación.</w:t>
-            </w:r>
           </w:p>
         </w:tc>
       </w:tr>
@@ -22659,13 +22425,6 @@
                 <w:szCs w:val="24"/>
               </w:rPr>
             </w:pPr>
-            <w:r>
-              <w:rPr>
-                <w:sz w:val="24"/>
-                <w:szCs w:val="24"/>
-              </w:rPr>
-              <w:t>Cursos Alternos</w:t>
-            </w:r>
           </w:p>
         </w:tc>
       </w:tr>
@@ -22710,17 +22469,12 @@
                 <w:szCs w:val="24"/>
               </w:rPr>
             </w:pPr>
-            <w:r>
-              <w:rPr>
-                <w:sz w:val="24"/>
-                <w:szCs w:val="24"/>
-              </w:rPr>
-              <w:t xml:space="preserve">Hay campos vacíos, el sistema muestra el mensaje, selecciona el campo en rojo y el cursor se ubica en el campo. </w:t>
-            </w:r>
           </w:p>
         </w:tc>
       </w:tr>
     </w:tbl>
+    <w:p/>
+    <w:p/>
     <w:p/>
     <w:p/>
     <w:sectPr>

--- a/Documentos proyecto San Ambiente/Casos de uso/Traspaso y comunicacion/REQ#1-2.docx
+++ b/Documentos proyecto San Ambiente/Casos de uso/Traspaso y comunicacion/REQ#1-2.docx
@@ -10433,8 +10433,6 @@
               </w:rPr>
               <w:t>6</w:t>
             </w:r>
-            <w:bookmarkStart w:id="0" w:name="_GoBack"/>
-            <w:bookmarkEnd w:id="0"/>
           </w:p>
         </w:tc>
       </w:tr>
@@ -20904,15 +20902,7 @@
           <w:sz w:val="24"/>
           <w:szCs w:val="24"/>
         </w:rPr>
-        <w:t xml:space="preserve"> 1</w:t>
-      </w:r>
-      <w:r>
-        <w:rPr>
-          <w:b/>
-          <w:sz w:val="24"/>
-          <w:szCs w:val="24"/>
-        </w:rPr>
-        <w:t>1</w:t>
+        <w:t xml:space="preserve"> 11</w:t>
       </w:r>
     </w:p>
     <w:p>
@@ -21002,7 +20992,28 @@
                 <w:sz w:val="24"/>
                 <w:szCs w:val="24"/>
               </w:rPr>
-              <w:t>Validación Usuario</w:t>
+              <w:t>Valida</w:t>
+            </w:r>
+            <w:r>
+              <w:rPr>
+                <w:sz w:val="24"/>
+                <w:szCs w:val="24"/>
+              </w:rPr>
+              <w:t>r</w:t>
+            </w:r>
+            <w:r>
+              <w:rPr>
+                <w:sz w:val="24"/>
+                <w:szCs w:val="24"/>
+              </w:rPr>
+              <w:t xml:space="preserve"> Usuario</w:t>
+            </w:r>
+            <w:r>
+              <w:rPr>
+                <w:sz w:val="24"/>
+                <w:szCs w:val="24"/>
+              </w:rPr>
+              <w:t xml:space="preserve"> (login)</w:t>
             </w:r>
           </w:p>
         </w:tc>
@@ -21212,7 +21223,7 @@
                 <w:sz w:val="24"/>
                 <w:szCs w:val="24"/>
               </w:rPr>
-              <w:t>El sistema deberá estar abierto en el menú de parametrización.</w:t>
+              <w:t>Los usuarios para realizar login deberán estar almacenados en base de datos.</w:t>
             </w:r>
           </w:p>
         </w:tc>
@@ -21482,7 +21493,7 @@
                 <w:sz w:val="24"/>
                 <w:szCs w:val="24"/>
               </w:rPr>
-              <w:t>Gestionar los tiempos para calibrar los datos del sistema</w:t>
+              <w:t xml:space="preserve">Iniciar sesión </w:t>
             </w:r>
           </w:p>
         </w:tc>
@@ -21555,7 +21566,14 @@
                 <w:sz w:val="24"/>
                 <w:szCs w:val="24"/>
               </w:rPr>
-              <w:t xml:space="preserve">Creación tiempos. </w:t>
+              <w:t>Iniciar sesión</w:t>
+            </w:r>
+            <w:r>
+              <w:rPr>
+                <w:sz w:val="24"/>
+                <w:szCs w:val="24"/>
+              </w:rPr>
+              <w:t xml:space="preserve">. </w:t>
             </w:r>
           </w:p>
         </w:tc>
@@ -21601,6 +21619,13 @@
                 <w:szCs w:val="24"/>
               </w:rPr>
             </w:pPr>
+            <w:r>
+              <w:rPr>
+                <w:sz w:val="24"/>
+                <w:szCs w:val="24"/>
+              </w:rPr>
+              <w:t>El usuario digita usuario o correo electrónico.</w:t>
+            </w:r>
           </w:p>
         </w:tc>
         <w:tc>
@@ -21660,6 +21685,104 @@
                 <w:sz w:val="24"/>
                 <w:szCs w:val="24"/>
               </w:rPr>
+              <w:t>2</w:t>
+            </w:r>
+          </w:p>
+        </w:tc>
+        <w:tc>
+          <w:tcPr>
+            <w:tcW w:w="3255" w:type="dxa"/>
+          </w:tcPr>
+          <w:p>
+            <w:pPr>
+              <w:pStyle w:val="ListParagraph"/>
+              <w:ind w:left="0"/>
+              <w:cnfStyle w:val="000000000000" w:firstRow="0" w:lastRow="0" w:firstColumn="0" w:lastColumn="0" w:oddVBand="0" w:evenVBand="0" w:oddHBand="0" w:evenHBand="0" w:firstRowFirstColumn="0" w:firstRowLastColumn="0" w:lastRowFirstColumn="0" w:lastRowLastColumn="0"/>
+              <w:rPr>
+                <w:sz w:val="24"/>
+                <w:szCs w:val="24"/>
+              </w:rPr>
+            </w:pPr>
+            <w:r>
+              <w:rPr>
+                <w:sz w:val="24"/>
+                <w:szCs w:val="24"/>
+              </w:rPr>
+              <w:t xml:space="preserve">El usuario </w:t>
+            </w:r>
+            <w:r>
+              <w:rPr>
+                <w:sz w:val="24"/>
+                <w:szCs w:val="24"/>
+              </w:rPr>
+              <w:t>d</w:t>
+            </w:r>
+            <w:r>
+              <w:rPr>
+                <w:sz w:val="24"/>
+                <w:szCs w:val="24"/>
+              </w:rPr>
+              <w:t>igita contraseña</w:t>
+            </w:r>
+          </w:p>
+        </w:tc>
+        <w:tc>
+          <w:tcPr>
+            <w:tcW w:w="598" w:type="dxa"/>
+          </w:tcPr>
+          <w:p>
+            <w:pPr>
+              <w:pStyle w:val="ListParagraph"/>
+              <w:ind w:left="0"/>
+              <w:jc w:val="center"/>
+              <w:cnfStyle w:val="000000000000" w:firstRow="0" w:lastRow="0" w:firstColumn="0" w:lastColumn="0" w:oddVBand="0" w:evenVBand="0" w:oddHBand="0" w:evenHBand="0" w:firstRowFirstColumn="0" w:firstRowLastColumn="0" w:lastRowFirstColumn="0" w:lastRowLastColumn="0"/>
+              <w:rPr>
+                <w:b/>
+                <w:sz w:val="24"/>
+                <w:szCs w:val="24"/>
+              </w:rPr>
+            </w:pPr>
+          </w:p>
+        </w:tc>
+        <w:tc>
+          <w:tcPr>
+            <w:tcW w:w="3790" w:type="dxa"/>
+          </w:tcPr>
+          <w:p>
+            <w:pPr>
+              <w:pStyle w:val="ListParagraph"/>
+              <w:ind w:left="0"/>
+              <w:cnfStyle w:val="000000000000" w:firstRow="0" w:lastRow="0" w:firstColumn="0" w:lastColumn="0" w:oddVBand="0" w:evenVBand="0" w:oddHBand="0" w:evenHBand="0" w:firstRowFirstColumn="0" w:firstRowLastColumn="0" w:lastRowFirstColumn="0" w:lastRowLastColumn="0"/>
+              <w:rPr>
+                <w:sz w:val="24"/>
+                <w:szCs w:val="24"/>
+              </w:rPr>
+            </w:pPr>
+          </w:p>
+        </w:tc>
+      </w:tr>
+      <w:tr>
+        <w:tc>
+          <w:tcPr>
+            <w:cnfStyle w:val="001000000000" w:firstRow="0" w:lastRow="0" w:firstColumn="1" w:lastColumn="0" w:oddVBand="0" w:evenVBand="0" w:oddHBand="0" w:evenHBand="0" w:firstRowFirstColumn="0" w:firstRowLastColumn="0" w:lastRowFirstColumn="0" w:lastRowLastColumn="0"/>
+            <w:tcW w:w="541" w:type="dxa"/>
+          </w:tcPr>
+          <w:p>
+            <w:pPr>
+              <w:pStyle w:val="ListParagraph"/>
+              <w:spacing w:line="360" w:lineRule="auto"/>
+              <w:ind w:left="0"/>
+              <w:jc w:val="center"/>
+              <w:rPr>
+                <w:sz w:val="24"/>
+                <w:szCs w:val="24"/>
+              </w:rPr>
+            </w:pPr>
+            <w:r>
+              <w:rPr>
+                <w:sz w:val="24"/>
+                <w:szCs w:val="24"/>
+              </w:rPr>
               <w:t>3</w:t>
             </w:r>
           </w:p>
@@ -21678,6 +21801,13 @@
                 <w:szCs w:val="24"/>
               </w:rPr>
             </w:pPr>
+            <w:r>
+              <w:rPr>
+                <w:sz w:val="24"/>
+                <w:szCs w:val="24"/>
+              </w:rPr>
+              <w:t>El usuario oprime la opción Ingresar</w:t>
+            </w:r>
           </w:p>
         </w:tc>
         <w:tc>
@@ -21696,6 +21826,14 @@
                 <w:szCs w:val="24"/>
               </w:rPr>
             </w:pPr>
+            <w:r>
+              <w:rPr>
+                <w:b/>
+                <w:sz w:val="24"/>
+                <w:szCs w:val="24"/>
+              </w:rPr>
+              <w:t>4</w:t>
+            </w:r>
           </w:p>
         </w:tc>
         <w:tc>
@@ -21712,13 +21850,19 @@
                 <w:szCs w:val="24"/>
               </w:rPr>
             </w:pPr>
-          </w:p>
-        </w:tc>
-      </w:tr>
-      <w:tr>
-        <w:tc>
-          <w:tcPr>
-            <w:cnfStyle w:val="001000000000" w:firstRow="0" w:lastRow="0" w:firstColumn="1" w:lastColumn="0" w:oddVBand="0" w:evenVBand="0" w:oddHBand="0" w:evenHBand="0" w:firstRowFirstColumn="0" w:firstRowLastColumn="0" w:lastRowFirstColumn="0" w:lastRowLastColumn="0"/>
+            <w:r>
+              <w:rPr>
+                <w:sz w:val="24"/>
+                <w:szCs w:val="24"/>
+              </w:rPr>
+              <w:t>El sistema valida que la información ingresada sea correcta.</w:t>
+            </w:r>
+          </w:p>
+        </w:tc>
+      </w:tr>
+      <w:tr>
+        <w:tc>
+          <w:tcPr>
             <w:tcW w:w="541" w:type="dxa"/>
           </w:tcPr>
           <w:p>
@@ -21727,18 +21871,12 @@
               <w:spacing w:line="360" w:lineRule="auto"/>
               <w:ind w:left="0"/>
               <w:jc w:val="center"/>
-              <w:rPr>
-                <w:sz w:val="24"/>
-                <w:szCs w:val="24"/>
-              </w:rPr>
-            </w:pPr>
-            <w:r>
-              <w:rPr>
-                <w:sz w:val="24"/>
-                <w:szCs w:val="24"/>
-              </w:rPr>
-              <w:t>4</w:t>
-            </w:r>
+              <w:cnfStyle w:val="001000000000" w:firstRow="0" w:lastRow="0" w:firstColumn="1" w:lastColumn="0" w:oddVBand="0" w:evenVBand="0" w:oddHBand="0" w:evenHBand="0" w:firstRowFirstColumn="0" w:firstRowLastColumn="0" w:lastRowFirstColumn="0" w:lastRowLastColumn="0"/>
+              <w:rPr>
+                <w:sz w:val="24"/>
+                <w:szCs w:val="24"/>
+              </w:rPr>
+            </w:pPr>
           </w:p>
         </w:tc>
         <w:tc>
@@ -21749,7 +21887,6 @@
             <w:pPr>
               <w:pStyle w:val="ListParagraph"/>
               <w:ind w:left="0"/>
-              <w:cnfStyle w:val="000000000000" w:firstRow="0" w:lastRow="0" w:firstColumn="0" w:lastColumn="0" w:oddVBand="0" w:evenVBand="0" w:oddHBand="0" w:evenHBand="0" w:firstRowFirstColumn="0" w:firstRowLastColumn="0" w:lastRowFirstColumn="0" w:lastRowLastColumn="0"/>
               <w:rPr>
                 <w:sz w:val="24"/>
                 <w:szCs w:val="24"/>
@@ -21766,13 +21903,20 @@
               <w:pStyle w:val="ListParagraph"/>
               <w:ind w:left="0"/>
               <w:jc w:val="center"/>
-              <w:cnfStyle w:val="000000000000" w:firstRow="0" w:lastRow="0" w:firstColumn="0" w:lastColumn="0" w:oddVBand="0" w:evenVBand="0" w:oddHBand="0" w:evenHBand="0" w:firstRowFirstColumn="0" w:firstRowLastColumn="0" w:lastRowFirstColumn="0" w:lastRowLastColumn="0"/>
               <w:rPr>
                 <w:b/>
                 <w:sz w:val="24"/>
                 <w:szCs w:val="24"/>
               </w:rPr>
             </w:pPr>
+            <w:r>
+              <w:rPr>
+                <w:b/>
+                <w:sz w:val="24"/>
+                <w:szCs w:val="24"/>
+              </w:rPr>
+              <w:t>5</w:t>
+            </w:r>
           </w:p>
         </w:tc>
         <w:tc>
@@ -21783,236 +21927,20 @@
             <w:pPr>
               <w:pStyle w:val="ListParagraph"/>
               <w:ind w:left="0"/>
-              <w:cnfStyle w:val="000000000000" w:firstRow="0" w:lastRow="0" w:firstColumn="0" w:lastColumn="0" w:oddVBand="0" w:evenVBand="0" w:oddHBand="0" w:evenHBand="0" w:firstRowFirstColumn="0" w:firstRowLastColumn="0" w:lastRowFirstColumn="0" w:lastRowLastColumn="0"/>
-              <w:rPr>
-                <w:sz w:val="24"/>
-                <w:szCs w:val="24"/>
-              </w:rPr>
-            </w:pPr>
-          </w:p>
-        </w:tc>
-      </w:tr>
-      <w:tr>
-        <w:tc>
-          <w:tcPr>
-            <w:cnfStyle w:val="001000000000" w:firstRow="0" w:lastRow="0" w:firstColumn="1" w:lastColumn="0" w:oddVBand="0" w:evenVBand="0" w:oddHBand="0" w:evenHBand="0" w:firstRowFirstColumn="0" w:firstRowLastColumn="0" w:lastRowFirstColumn="0" w:lastRowLastColumn="0"/>
-            <w:tcW w:w="541" w:type="dxa"/>
-          </w:tcPr>
-          <w:p>
-            <w:pPr>
-              <w:pStyle w:val="ListParagraph"/>
-              <w:spacing w:line="360" w:lineRule="auto"/>
-              <w:ind w:left="0"/>
-              <w:jc w:val="center"/>
-              <w:rPr>
-                <w:sz w:val="24"/>
-                <w:szCs w:val="24"/>
-              </w:rPr>
-            </w:pPr>
-          </w:p>
-        </w:tc>
-        <w:tc>
-          <w:tcPr>
-            <w:tcW w:w="3255" w:type="dxa"/>
-          </w:tcPr>
-          <w:p>
-            <w:pPr>
-              <w:pStyle w:val="ListParagraph"/>
-              <w:ind w:left="0"/>
-              <w:cnfStyle w:val="000000000000" w:firstRow="0" w:lastRow="0" w:firstColumn="0" w:lastColumn="0" w:oddVBand="0" w:evenVBand="0" w:oddHBand="0" w:evenHBand="0" w:firstRowFirstColumn="0" w:firstRowLastColumn="0" w:lastRowFirstColumn="0" w:lastRowLastColumn="0"/>
-              <w:rPr>
-                <w:sz w:val="24"/>
-                <w:szCs w:val="24"/>
-              </w:rPr>
-            </w:pPr>
-          </w:p>
-        </w:tc>
-        <w:tc>
-          <w:tcPr>
-            <w:tcW w:w="598" w:type="dxa"/>
-          </w:tcPr>
-          <w:p>
-            <w:pPr>
-              <w:pStyle w:val="ListParagraph"/>
-              <w:ind w:left="0"/>
-              <w:jc w:val="center"/>
-              <w:cnfStyle w:val="000000000000" w:firstRow="0" w:lastRow="0" w:firstColumn="0" w:lastColumn="0" w:oddVBand="0" w:evenVBand="0" w:oddHBand="0" w:evenHBand="0" w:firstRowFirstColumn="0" w:firstRowLastColumn="0" w:lastRowFirstColumn="0" w:lastRowLastColumn="0"/>
-              <w:rPr>
-                <w:b/>
-                <w:sz w:val="24"/>
-                <w:szCs w:val="24"/>
-              </w:rPr>
-            </w:pPr>
-          </w:p>
-        </w:tc>
-        <w:tc>
-          <w:tcPr>
-            <w:tcW w:w="3790" w:type="dxa"/>
-          </w:tcPr>
-          <w:p>
-            <w:pPr>
-              <w:pStyle w:val="ListParagraph"/>
-              <w:ind w:left="0"/>
-              <w:cnfStyle w:val="000000000000" w:firstRow="0" w:lastRow="0" w:firstColumn="0" w:lastColumn="0" w:oddVBand="0" w:evenVBand="0" w:oddHBand="0" w:evenHBand="0" w:firstRowFirstColumn="0" w:firstRowLastColumn="0" w:lastRowFirstColumn="0" w:lastRowLastColumn="0"/>
-              <w:rPr>
-                <w:sz w:val="24"/>
-                <w:szCs w:val="24"/>
-              </w:rPr>
-            </w:pPr>
-          </w:p>
-        </w:tc>
-      </w:tr>
-      <w:tr>
-        <w:tc>
-          <w:tcPr>
-            <w:cnfStyle w:val="001000000000" w:firstRow="0" w:lastRow="0" w:firstColumn="1" w:lastColumn="0" w:oddVBand="0" w:evenVBand="0" w:oddHBand="0" w:evenHBand="0" w:firstRowFirstColumn="0" w:firstRowLastColumn="0" w:lastRowFirstColumn="0" w:lastRowLastColumn="0"/>
-            <w:tcW w:w="541" w:type="dxa"/>
-          </w:tcPr>
-          <w:p>
-            <w:pPr>
-              <w:pStyle w:val="ListParagraph"/>
-              <w:spacing w:line="360" w:lineRule="auto"/>
-              <w:ind w:left="0"/>
-              <w:jc w:val="center"/>
-              <w:rPr>
-                <w:sz w:val="24"/>
-                <w:szCs w:val="24"/>
-              </w:rPr>
-            </w:pPr>
-            <w:r>
-              <w:rPr>
-                <w:sz w:val="24"/>
-                <w:szCs w:val="24"/>
-              </w:rPr>
-              <w:t>7</w:t>
-            </w:r>
-          </w:p>
-        </w:tc>
-        <w:tc>
-          <w:tcPr>
-            <w:tcW w:w="3255" w:type="dxa"/>
-          </w:tcPr>
-          <w:p>
-            <w:pPr>
-              <w:pStyle w:val="ListParagraph"/>
-              <w:ind w:left="0"/>
-              <w:cnfStyle w:val="000000000000" w:firstRow="0" w:lastRow="0" w:firstColumn="0" w:lastColumn="0" w:oddVBand="0" w:evenVBand="0" w:oddHBand="0" w:evenHBand="0" w:firstRowFirstColumn="0" w:firstRowLastColumn="0" w:lastRowFirstColumn="0" w:lastRowLastColumn="0"/>
-              <w:rPr>
-                <w:sz w:val="24"/>
-                <w:szCs w:val="24"/>
-              </w:rPr>
-            </w:pPr>
-          </w:p>
-        </w:tc>
-        <w:tc>
-          <w:tcPr>
-            <w:tcW w:w="598" w:type="dxa"/>
-          </w:tcPr>
-          <w:p>
-            <w:pPr>
-              <w:pStyle w:val="ListParagraph"/>
-              <w:ind w:left="0"/>
-              <w:jc w:val="center"/>
-              <w:cnfStyle w:val="000000000000" w:firstRow="0" w:lastRow="0" w:firstColumn="0" w:lastColumn="0" w:oddVBand="0" w:evenVBand="0" w:oddHBand="0" w:evenHBand="0" w:firstRowFirstColumn="0" w:firstRowLastColumn="0" w:lastRowFirstColumn="0" w:lastRowLastColumn="0"/>
-              <w:rPr>
-                <w:b/>
-                <w:sz w:val="24"/>
-                <w:szCs w:val="24"/>
-              </w:rPr>
-            </w:pPr>
-          </w:p>
-        </w:tc>
-        <w:tc>
-          <w:tcPr>
-            <w:tcW w:w="3790" w:type="dxa"/>
-          </w:tcPr>
-          <w:p>
-            <w:pPr>
-              <w:pStyle w:val="ListParagraph"/>
-              <w:ind w:left="0"/>
-              <w:cnfStyle w:val="000000000000" w:firstRow="0" w:lastRow="0" w:firstColumn="0" w:lastColumn="0" w:oddVBand="0" w:evenVBand="0" w:oddHBand="0" w:evenHBand="0" w:firstRowFirstColumn="0" w:firstRowLastColumn="0" w:lastRowFirstColumn="0" w:lastRowLastColumn="0"/>
-              <w:rPr>
-                <w:sz w:val="24"/>
-                <w:szCs w:val="24"/>
-              </w:rPr>
-            </w:pPr>
-          </w:p>
-        </w:tc>
-      </w:tr>
-      <w:tr>
-        <w:tc>
-          <w:tcPr>
-            <w:cnfStyle w:val="001000000000" w:firstRow="0" w:lastRow="0" w:firstColumn="1" w:lastColumn="0" w:oddVBand="0" w:evenVBand="0" w:oddHBand="0" w:evenHBand="0" w:firstRowFirstColumn="0" w:firstRowLastColumn="0" w:lastRowFirstColumn="0" w:lastRowLastColumn="0"/>
-            <w:tcW w:w="541" w:type="dxa"/>
-          </w:tcPr>
-          <w:p>
-            <w:pPr>
-              <w:pStyle w:val="ListParagraph"/>
-              <w:spacing w:line="360" w:lineRule="auto"/>
-              <w:ind w:left="0"/>
-              <w:jc w:val="center"/>
-              <w:rPr>
-                <w:sz w:val="24"/>
-                <w:szCs w:val="24"/>
-              </w:rPr>
-            </w:pPr>
-            <w:r>
-              <w:rPr>
-                <w:sz w:val="24"/>
-                <w:szCs w:val="24"/>
-              </w:rPr>
-              <w:t>8</w:t>
-            </w:r>
-          </w:p>
-        </w:tc>
-        <w:tc>
-          <w:tcPr>
-            <w:tcW w:w="3255" w:type="dxa"/>
-          </w:tcPr>
-          <w:p>
-            <w:pPr>
-              <w:pStyle w:val="ListParagraph"/>
-              <w:ind w:left="0"/>
-              <w:cnfStyle w:val="000000000000" w:firstRow="0" w:lastRow="0" w:firstColumn="0" w:lastColumn="0" w:oddVBand="0" w:evenVBand="0" w:oddHBand="0" w:evenHBand="0" w:firstRowFirstColumn="0" w:firstRowLastColumn="0" w:lastRowFirstColumn="0" w:lastRowLastColumn="0"/>
-              <w:rPr>
-                <w:sz w:val="24"/>
-                <w:szCs w:val="24"/>
-              </w:rPr>
-            </w:pPr>
-          </w:p>
-        </w:tc>
-        <w:tc>
-          <w:tcPr>
-            <w:tcW w:w="598" w:type="dxa"/>
-          </w:tcPr>
-          <w:p>
-            <w:pPr>
-              <w:pStyle w:val="ListParagraph"/>
-              <w:ind w:left="0"/>
-              <w:jc w:val="center"/>
-              <w:cnfStyle w:val="000000000000" w:firstRow="0" w:lastRow="0" w:firstColumn="0" w:lastColumn="0" w:oddVBand="0" w:evenVBand="0" w:oddHBand="0" w:evenHBand="0" w:firstRowFirstColumn="0" w:firstRowLastColumn="0" w:lastRowFirstColumn="0" w:lastRowLastColumn="0"/>
-              <w:rPr>
-                <w:b/>
-                <w:sz w:val="24"/>
-                <w:szCs w:val="24"/>
-              </w:rPr>
-            </w:pPr>
-          </w:p>
-        </w:tc>
-        <w:tc>
-          <w:tcPr>
-            <w:tcW w:w="3790" w:type="dxa"/>
-          </w:tcPr>
-          <w:p>
-            <w:pPr>
-              <w:pStyle w:val="ListParagraph"/>
-              <w:ind w:left="0"/>
-              <w:cnfStyle w:val="000000000000" w:firstRow="0" w:lastRow="0" w:firstColumn="0" w:lastColumn="0" w:oddVBand="0" w:evenVBand="0" w:oddHBand="0" w:evenHBand="0" w:firstRowFirstColumn="0" w:firstRowLastColumn="0" w:lastRowFirstColumn="0" w:lastRowLastColumn="0"/>
-              <w:rPr>
-                <w:sz w:val="24"/>
-                <w:szCs w:val="24"/>
-              </w:rPr>
-            </w:pPr>
+              <w:rPr>
+                <w:sz w:val="24"/>
+                <w:szCs w:val="24"/>
+              </w:rPr>
+            </w:pPr>
+            <w:r>
+              <w:rPr>
+                <w:sz w:val="24"/>
+                <w:szCs w:val="24"/>
+              </w:rPr>
+              <w:t>El sistema ingresa al aplicativo</w:t>
+            </w:r>
+            <w:bookmarkStart w:id="0" w:name="_GoBack"/>
+            <w:bookmarkEnd w:id="0"/>
           </w:p>
         </w:tc>
       </w:tr>
@@ -22084,7 +22012,7 @@
                 <w:sz w:val="24"/>
                 <w:szCs w:val="24"/>
               </w:rPr>
-              <w:t>9</w:t>
+              <w:t>4</w:t>
             </w:r>
           </w:p>
         </w:tc>
@@ -22102,379 +22030,117 @@
                 <w:szCs w:val="24"/>
               </w:rPr>
             </w:pPr>
+            <w:r>
+              <w:rPr>
+                <w:sz w:val="24"/>
+                <w:szCs w:val="24"/>
+              </w:rPr>
+              <w:t>En caso de que el usuario no se encuentre registrado, se deberá mostrar mensaje en pantalla “El usuario no existe”</w:t>
+            </w:r>
+          </w:p>
+        </w:tc>
+      </w:tr>
+      <w:tr>
+        <w:tc>
+          <w:tcPr>
+            <w:cnfStyle w:val="001000000000" w:firstRow="0" w:lastRow="0" w:firstColumn="1" w:lastColumn="0" w:oddVBand="0" w:evenVBand="0" w:oddHBand="0" w:evenHBand="0" w:firstRowFirstColumn="0" w:firstRowLastColumn="0" w:lastRowFirstColumn="0" w:lastRowLastColumn="0"/>
+            <w:tcW w:w="593" w:type="dxa"/>
+          </w:tcPr>
+          <w:p>
+            <w:pPr>
+              <w:pStyle w:val="ListParagraph"/>
+              <w:spacing w:line="360" w:lineRule="auto"/>
+              <w:ind w:left="0"/>
+              <w:jc w:val="center"/>
+              <w:rPr>
+                <w:sz w:val="24"/>
+                <w:szCs w:val="24"/>
+              </w:rPr>
+            </w:pPr>
+            <w:r>
+              <w:rPr>
+                <w:sz w:val="24"/>
+                <w:szCs w:val="24"/>
+              </w:rPr>
+              <w:t>4</w:t>
+            </w:r>
+          </w:p>
+        </w:tc>
+        <w:tc>
+          <w:tcPr>
+            <w:tcW w:w="7591" w:type="dxa"/>
+          </w:tcPr>
+          <w:p>
+            <w:pPr>
+              <w:pStyle w:val="ListParagraph"/>
+              <w:ind w:left="0"/>
+              <w:cnfStyle w:val="000000000000" w:firstRow="0" w:lastRow="0" w:firstColumn="0" w:lastColumn="0" w:oddVBand="0" w:evenVBand="0" w:oddHBand="0" w:evenHBand="0" w:firstRowFirstColumn="0" w:firstRowLastColumn="0" w:lastRowFirstColumn="0" w:lastRowLastColumn="0"/>
+              <w:rPr>
+                <w:sz w:val="24"/>
+                <w:szCs w:val="24"/>
+              </w:rPr>
+            </w:pPr>
+            <w:r>
+              <w:rPr>
+                <w:sz w:val="24"/>
+                <w:szCs w:val="24"/>
+              </w:rPr>
+              <w:t>Se digita contraseña o usuario no valido, el sistema muestra mensaje “Credenciales no validas”</w:t>
+            </w:r>
+          </w:p>
+        </w:tc>
+      </w:tr>
+      <w:tr>
+        <w:tc>
+          <w:tcPr>
+            <w:cnfStyle w:val="001000000000" w:firstRow="0" w:lastRow="0" w:firstColumn="1" w:lastColumn="0" w:oddVBand="0" w:evenVBand="0" w:oddHBand="0" w:evenHBand="0" w:firstRowFirstColumn="0" w:firstRowLastColumn="0" w:lastRowFirstColumn="0" w:lastRowLastColumn="0"/>
+            <w:tcW w:w="593" w:type="dxa"/>
+          </w:tcPr>
+          <w:p>
+            <w:pPr>
+              <w:pStyle w:val="ListParagraph"/>
+              <w:spacing w:line="360" w:lineRule="auto"/>
+              <w:ind w:left="0"/>
+              <w:jc w:val="center"/>
+              <w:rPr>
+                <w:sz w:val="24"/>
+                <w:szCs w:val="24"/>
+              </w:rPr>
+            </w:pPr>
+            <w:r>
+              <w:rPr>
+                <w:sz w:val="24"/>
+                <w:szCs w:val="24"/>
+              </w:rPr>
+              <w:t>4</w:t>
+            </w:r>
+          </w:p>
+        </w:tc>
+        <w:tc>
+          <w:tcPr>
+            <w:tcW w:w="7591" w:type="dxa"/>
+          </w:tcPr>
+          <w:p>
+            <w:pPr>
+              <w:pStyle w:val="ListParagraph"/>
+              <w:ind w:left="0"/>
+              <w:cnfStyle w:val="000000000000" w:firstRow="0" w:lastRow="0" w:firstColumn="0" w:lastColumn="0" w:oddVBand="0" w:evenVBand="0" w:oddHBand="0" w:evenHBand="0" w:firstRowFirstColumn="0" w:firstRowLastColumn="0" w:lastRowFirstColumn="0" w:lastRowLastColumn="0"/>
+              <w:rPr>
+                <w:sz w:val="24"/>
+                <w:szCs w:val="24"/>
+              </w:rPr>
+            </w:pPr>
+            <w:r>
+              <w:rPr>
+                <w:sz w:val="24"/>
+                <w:szCs w:val="24"/>
+              </w:rPr>
+              <w:t xml:space="preserve">Hay campos en blanco. El sistema no ingresa al aplicativo y muestra mensaje de validación. “Debe llenar los campos obligatorios” </w:t>
+            </w:r>
           </w:p>
         </w:tc>
       </w:tr>
     </w:tbl>
-    <w:p/>
-    <w:tbl>
-      <w:tblPr>
-        <w:tblStyle w:val="GridTable1Light"/>
-        <w:tblW w:w="0" w:type="auto"/>
-        <w:tblLook w:val="04A0" w:firstRow="1" w:lastRow="0" w:firstColumn="1" w:lastColumn="0" w:noHBand="0" w:noVBand="1"/>
-      </w:tblPr>
-      <w:tblGrid>
-        <w:gridCol w:w="541"/>
-        <w:gridCol w:w="3255"/>
-        <w:gridCol w:w="598"/>
-        <w:gridCol w:w="3790"/>
-      </w:tblGrid>
-      <w:tr>
-        <w:trPr>
-          <w:cnfStyle w:val="100000000000" w:firstRow="1" w:lastRow="0" w:firstColumn="0" w:lastColumn="0" w:oddVBand="0" w:evenVBand="0" w:oddHBand="0" w:evenHBand="0" w:firstRowFirstColumn="0" w:firstRowLastColumn="0" w:lastRowFirstColumn="0" w:lastRowLastColumn="0"/>
-        </w:trPr>
-        <w:tc>
-          <w:tcPr>
-            <w:cnfStyle w:val="001000000000" w:firstRow="0" w:lastRow="0" w:firstColumn="1" w:lastColumn="0" w:oddVBand="0" w:evenVBand="0" w:oddHBand="0" w:evenHBand="0" w:firstRowFirstColumn="0" w:firstRowLastColumn="0" w:lastRowFirstColumn="0" w:lastRowLastColumn="0"/>
-            <w:tcW w:w="8184" w:type="dxa"/>
-            <w:gridSpan w:val="4"/>
-          </w:tcPr>
-          <w:p>
-            <w:pPr>
-              <w:pStyle w:val="ListParagraph"/>
-              <w:spacing w:line="360" w:lineRule="auto"/>
-              <w:ind w:left="0"/>
-              <w:rPr>
-                <w:b w:val="0"/>
-                <w:sz w:val="24"/>
-                <w:szCs w:val="24"/>
-              </w:rPr>
-            </w:pPr>
-          </w:p>
-        </w:tc>
-      </w:tr>
-      <w:tr>
-        <w:tc>
-          <w:tcPr>
-            <w:cnfStyle w:val="001000000000" w:firstRow="0" w:lastRow="0" w:firstColumn="1" w:lastColumn="0" w:oddVBand="0" w:evenVBand="0" w:oddHBand="0" w:evenHBand="0" w:firstRowFirstColumn="0" w:firstRowLastColumn="0" w:lastRowFirstColumn="0" w:lastRowLastColumn="0"/>
-            <w:tcW w:w="541" w:type="dxa"/>
-          </w:tcPr>
-          <w:p>
-            <w:pPr>
-              <w:pStyle w:val="ListParagraph"/>
-              <w:spacing w:line="360" w:lineRule="auto"/>
-              <w:ind w:left="0"/>
-              <w:jc w:val="center"/>
-              <w:rPr>
-                <w:b w:val="0"/>
-                <w:sz w:val="24"/>
-                <w:szCs w:val="24"/>
-              </w:rPr>
-            </w:pPr>
-            <w:r>
-              <w:rPr>
-                <w:sz w:val="24"/>
-                <w:szCs w:val="24"/>
-              </w:rPr>
-              <w:t>1</w:t>
-            </w:r>
-          </w:p>
-        </w:tc>
-        <w:tc>
-          <w:tcPr>
-            <w:tcW w:w="3255" w:type="dxa"/>
-          </w:tcPr>
-          <w:p>
-            <w:pPr>
-              <w:pStyle w:val="ListParagraph"/>
-              <w:ind w:left="0"/>
-              <w:cnfStyle w:val="000000000000" w:firstRow="0" w:lastRow="0" w:firstColumn="0" w:lastColumn="0" w:oddVBand="0" w:evenVBand="0" w:oddHBand="0" w:evenHBand="0" w:firstRowFirstColumn="0" w:firstRowLastColumn="0" w:lastRowFirstColumn="0" w:lastRowLastColumn="0"/>
-              <w:rPr>
-                <w:sz w:val="24"/>
-                <w:szCs w:val="24"/>
-              </w:rPr>
-            </w:pPr>
-          </w:p>
-        </w:tc>
-        <w:tc>
-          <w:tcPr>
-            <w:tcW w:w="598" w:type="dxa"/>
-          </w:tcPr>
-          <w:p>
-            <w:pPr>
-              <w:pStyle w:val="ListParagraph"/>
-              <w:ind w:left="0"/>
-              <w:jc w:val="center"/>
-              <w:cnfStyle w:val="000000000000" w:firstRow="0" w:lastRow="0" w:firstColumn="0" w:lastColumn="0" w:oddVBand="0" w:evenVBand="0" w:oddHBand="0" w:evenHBand="0" w:firstRowFirstColumn="0" w:firstRowLastColumn="0" w:lastRowFirstColumn="0" w:lastRowLastColumn="0"/>
-              <w:rPr>
-                <w:b/>
-                <w:sz w:val="24"/>
-                <w:szCs w:val="24"/>
-              </w:rPr>
-            </w:pPr>
-            <w:r>
-              <w:rPr>
-                <w:b/>
-                <w:sz w:val="24"/>
-                <w:szCs w:val="24"/>
-              </w:rPr>
-              <w:t>2</w:t>
-            </w:r>
-          </w:p>
-        </w:tc>
-        <w:tc>
-          <w:tcPr>
-            <w:tcW w:w="3790" w:type="dxa"/>
-          </w:tcPr>
-          <w:p>
-            <w:pPr>
-              <w:pStyle w:val="ListParagraph"/>
-              <w:ind w:left="0"/>
-              <w:cnfStyle w:val="000000000000" w:firstRow="0" w:lastRow="0" w:firstColumn="0" w:lastColumn="0" w:oddVBand="0" w:evenVBand="0" w:oddHBand="0" w:evenHBand="0" w:firstRowFirstColumn="0" w:firstRowLastColumn="0" w:lastRowFirstColumn="0" w:lastRowLastColumn="0"/>
-              <w:rPr>
-                <w:sz w:val="24"/>
-                <w:szCs w:val="24"/>
-              </w:rPr>
-            </w:pPr>
-          </w:p>
-        </w:tc>
-      </w:tr>
-      <w:tr>
-        <w:tc>
-          <w:tcPr>
-            <w:cnfStyle w:val="001000000000" w:firstRow="0" w:lastRow="0" w:firstColumn="1" w:lastColumn="0" w:oddVBand="0" w:evenVBand="0" w:oddHBand="0" w:evenHBand="0" w:firstRowFirstColumn="0" w:firstRowLastColumn="0" w:lastRowFirstColumn="0" w:lastRowLastColumn="0"/>
-            <w:tcW w:w="541" w:type="dxa"/>
-          </w:tcPr>
-          <w:p>
-            <w:pPr>
-              <w:pStyle w:val="ListParagraph"/>
-              <w:spacing w:line="360" w:lineRule="auto"/>
-              <w:ind w:left="0"/>
-              <w:jc w:val="center"/>
-              <w:rPr>
-                <w:sz w:val="24"/>
-                <w:szCs w:val="24"/>
-              </w:rPr>
-            </w:pPr>
-            <w:r>
-              <w:rPr>
-                <w:sz w:val="24"/>
-                <w:szCs w:val="24"/>
-              </w:rPr>
-              <w:t>3</w:t>
-            </w:r>
-          </w:p>
-        </w:tc>
-        <w:tc>
-          <w:tcPr>
-            <w:tcW w:w="3255" w:type="dxa"/>
-          </w:tcPr>
-          <w:p>
-            <w:pPr>
-              <w:pStyle w:val="ListParagraph"/>
-              <w:ind w:left="0"/>
-              <w:cnfStyle w:val="000000000000" w:firstRow="0" w:lastRow="0" w:firstColumn="0" w:lastColumn="0" w:oddVBand="0" w:evenVBand="0" w:oddHBand="0" w:evenHBand="0" w:firstRowFirstColumn="0" w:firstRowLastColumn="0" w:lastRowFirstColumn="0" w:lastRowLastColumn="0"/>
-              <w:rPr>
-                <w:sz w:val="24"/>
-                <w:szCs w:val="24"/>
-              </w:rPr>
-            </w:pPr>
-          </w:p>
-        </w:tc>
-        <w:tc>
-          <w:tcPr>
-            <w:tcW w:w="598" w:type="dxa"/>
-          </w:tcPr>
-          <w:p>
-            <w:pPr>
-              <w:pStyle w:val="ListParagraph"/>
-              <w:ind w:left="0"/>
-              <w:jc w:val="center"/>
-              <w:cnfStyle w:val="000000000000" w:firstRow="0" w:lastRow="0" w:firstColumn="0" w:lastColumn="0" w:oddVBand="0" w:evenVBand="0" w:oddHBand="0" w:evenHBand="0" w:firstRowFirstColumn="0" w:firstRowLastColumn="0" w:lastRowFirstColumn="0" w:lastRowLastColumn="0"/>
-              <w:rPr>
-                <w:b/>
-                <w:sz w:val="24"/>
-                <w:szCs w:val="24"/>
-              </w:rPr>
-            </w:pPr>
-            <w:r>
-              <w:rPr>
-                <w:b/>
-                <w:sz w:val="24"/>
-                <w:szCs w:val="24"/>
-              </w:rPr>
-              <w:t>4</w:t>
-            </w:r>
-          </w:p>
-        </w:tc>
-        <w:tc>
-          <w:tcPr>
-            <w:tcW w:w="3790" w:type="dxa"/>
-          </w:tcPr>
-          <w:p>
-            <w:pPr>
-              <w:pStyle w:val="ListParagraph"/>
-              <w:ind w:left="0"/>
-              <w:cnfStyle w:val="000000000000" w:firstRow="0" w:lastRow="0" w:firstColumn="0" w:lastColumn="0" w:oddVBand="0" w:evenVBand="0" w:oddHBand="0" w:evenHBand="0" w:firstRowFirstColumn="0" w:firstRowLastColumn="0" w:lastRowFirstColumn="0" w:lastRowLastColumn="0"/>
-              <w:rPr>
-                <w:sz w:val="24"/>
-                <w:szCs w:val="24"/>
-              </w:rPr>
-            </w:pPr>
-          </w:p>
-        </w:tc>
-      </w:tr>
-      <w:tr>
-        <w:tc>
-          <w:tcPr>
-            <w:cnfStyle w:val="001000000000" w:firstRow="0" w:lastRow="0" w:firstColumn="1" w:lastColumn="0" w:oddVBand="0" w:evenVBand="0" w:oddHBand="0" w:evenHBand="0" w:firstRowFirstColumn="0" w:firstRowLastColumn="0" w:lastRowFirstColumn="0" w:lastRowLastColumn="0"/>
-            <w:tcW w:w="541" w:type="dxa"/>
-          </w:tcPr>
-          <w:p>
-            <w:pPr>
-              <w:pStyle w:val="ListParagraph"/>
-              <w:spacing w:line="360" w:lineRule="auto"/>
-              <w:ind w:left="0"/>
-              <w:jc w:val="center"/>
-              <w:rPr>
-                <w:sz w:val="24"/>
-                <w:szCs w:val="24"/>
-              </w:rPr>
-            </w:pPr>
-            <w:r>
-              <w:rPr>
-                <w:sz w:val="24"/>
-                <w:szCs w:val="24"/>
-              </w:rPr>
-              <w:lastRenderedPageBreak/>
-              <w:t>5</w:t>
-            </w:r>
-          </w:p>
-        </w:tc>
-        <w:tc>
-          <w:tcPr>
-            <w:tcW w:w="3255" w:type="dxa"/>
-          </w:tcPr>
-          <w:p>
-            <w:pPr>
-              <w:pStyle w:val="ListParagraph"/>
-              <w:ind w:left="0"/>
-              <w:cnfStyle w:val="000000000000" w:firstRow="0" w:lastRow="0" w:firstColumn="0" w:lastColumn="0" w:oddVBand="0" w:evenVBand="0" w:oddHBand="0" w:evenHBand="0" w:firstRowFirstColumn="0" w:firstRowLastColumn="0" w:lastRowFirstColumn="0" w:lastRowLastColumn="0"/>
-              <w:rPr>
-                <w:sz w:val="24"/>
-                <w:szCs w:val="24"/>
-              </w:rPr>
-            </w:pPr>
-          </w:p>
-        </w:tc>
-        <w:tc>
-          <w:tcPr>
-            <w:tcW w:w="598" w:type="dxa"/>
-          </w:tcPr>
-          <w:p>
-            <w:pPr>
-              <w:pStyle w:val="ListParagraph"/>
-              <w:ind w:left="0"/>
-              <w:jc w:val="center"/>
-              <w:cnfStyle w:val="000000000000" w:firstRow="0" w:lastRow="0" w:firstColumn="0" w:lastColumn="0" w:oddVBand="0" w:evenVBand="0" w:oddHBand="0" w:evenHBand="0" w:firstRowFirstColumn="0" w:firstRowLastColumn="0" w:lastRowFirstColumn="0" w:lastRowLastColumn="0"/>
-              <w:rPr>
-                <w:b/>
-                <w:sz w:val="24"/>
-                <w:szCs w:val="24"/>
-              </w:rPr>
-            </w:pPr>
-          </w:p>
-        </w:tc>
-        <w:tc>
-          <w:tcPr>
-            <w:tcW w:w="3790" w:type="dxa"/>
-          </w:tcPr>
-          <w:p>
-            <w:pPr>
-              <w:pStyle w:val="ListParagraph"/>
-              <w:ind w:left="0"/>
-              <w:cnfStyle w:val="000000000000" w:firstRow="0" w:lastRow="0" w:firstColumn="0" w:lastColumn="0" w:oddVBand="0" w:evenVBand="0" w:oddHBand="0" w:evenHBand="0" w:firstRowFirstColumn="0" w:firstRowLastColumn="0" w:lastRowFirstColumn="0" w:lastRowLastColumn="0"/>
-              <w:rPr>
-                <w:sz w:val="24"/>
-                <w:szCs w:val="24"/>
-              </w:rPr>
-            </w:pPr>
-          </w:p>
-        </w:tc>
-      </w:tr>
-    </w:tbl>
-    <w:p/>
-    <w:tbl>
-      <w:tblPr>
-        <w:tblStyle w:val="GridTable1Light"/>
-        <w:tblW w:w="0" w:type="auto"/>
-        <w:tblLook w:val="04A0" w:firstRow="1" w:lastRow="0" w:firstColumn="1" w:lastColumn="0" w:noHBand="0" w:noVBand="1"/>
-      </w:tblPr>
-      <w:tblGrid>
-        <w:gridCol w:w="593"/>
-        <w:gridCol w:w="7591"/>
-      </w:tblGrid>
-      <w:tr>
-        <w:trPr>
-          <w:cnfStyle w:val="100000000000" w:firstRow="1" w:lastRow="0" w:firstColumn="0" w:lastColumn="0" w:oddVBand="0" w:evenVBand="0" w:oddHBand="0" w:evenHBand="0" w:firstRowFirstColumn="0" w:firstRowLastColumn="0" w:lastRowFirstColumn="0" w:lastRowLastColumn="0"/>
-        </w:trPr>
-        <w:tc>
-          <w:tcPr>
-            <w:cnfStyle w:val="001000000000" w:firstRow="0" w:lastRow="0" w:firstColumn="1" w:lastColumn="0" w:oddVBand="0" w:evenVBand="0" w:oddHBand="0" w:evenHBand="0" w:firstRowFirstColumn="0" w:firstRowLastColumn="0" w:lastRowFirstColumn="0" w:lastRowLastColumn="0"/>
-            <w:tcW w:w="8184" w:type="dxa"/>
-            <w:gridSpan w:val="2"/>
-          </w:tcPr>
-          <w:p>
-            <w:pPr>
-              <w:pStyle w:val="ListParagraph"/>
-              <w:spacing w:line="360" w:lineRule="auto"/>
-              <w:ind w:left="0"/>
-              <w:rPr>
-                <w:b w:val="0"/>
-                <w:sz w:val="24"/>
-                <w:szCs w:val="24"/>
-              </w:rPr>
-            </w:pPr>
-          </w:p>
-        </w:tc>
-      </w:tr>
-      <w:tr>
-        <w:tc>
-          <w:tcPr>
-            <w:cnfStyle w:val="001000000000" w:firstRow="0" w:lastRow="0" w:firstColumn="1" w:lastColumn="0" w:oddVBand="0" w:evenVBand="0" w:oddHBand="0" w:evenHBand="0" w:firstRowFirstColumn="0" w:firstRowLastColumn="0" w:lastRowFirstColumn="0" w:lastRowLastColumn="0"/>
-            <w:tcW w:w="593" w:type="dxa"/>
-          </w:tcPr>
-          <w:p>
-            <w:pPr>
-              <w:pStyle w:val="ListParagraph"/>
-              <w:spacing w:line="360" w:lineRule="auto"/>
-              <w:ind w:left="0"/>
-              <w:jc w:val="center"/>
-              <w:rPr>
-                <w:b w:val="0"/>
-                <w:sz w:val="24"/>
-                <w:szCs w:val="24"/>
-              </w:rPr>
-            </w:pPr>
-            <w:r>
-              <w:rPr>
-                <w:sz w:val="24"/>
-                <w:szCs w:val="24"/>
-              </w:rPr>
-              <w:t>6</w:t>
-            </w:r>
-          </w:p>
-        </w:tc>
-        <w:tc>
-          <w:tcPr>
-            <w:tcW w:w="7591" w:type="dxa"/>
-          </w:tcPr>
-          <w:p>
-            <w:pPr>
-              <w:pStyle w:val="ListParagraph"/>
-              <w:ind w:left="0"/>
-              <w:cnfStyle w:val="000000000000" w:firstRow="0" w:lastRow="0" w:firstColumn="0" w:lastColumn="0" w:oddVBand="0" w:evenVBand="0" w:oddHBand="0" w:evenHBand="0" w:firstRowFirstColumn="0" w:firstRowLastColumn="0" w:lastRowFirstColumn="0" w:lastRowLastColumn="0"/>
-              <w:rPr>
-                <w:sz w:val="24"/>
-                <w:szCs w:val="24"/>
-              </w:rPr>
-            </w:pPr>
-          </w:p>
-        </w:tc>
-      </w:tr>
-    </w:tbl>
-    <w:p/>
-    <w:p/>
     <w:p/>
     <w:p/>
     <w:sectPr>
